--- a/public/Template/template-belakang-2.docx
+++ b/public/Template/template-belakang-2.docx
@@ -3356,7 +3356,21 @@
                                 <w:rFonts w:ascii="Arial Narrow" w:hAnsi="Arial Narrow"/>
                                 <w:b/>
                               </w:rPr>
-                              <w:t>${nama_1}</w:t>
+                              <w:t>${nama_</w:t>
+                            </w:r>
+                            <w:r>
+                              <w:rPr>
+                                <w:rFonts w:ascii="Arial Narrow" w:hAnsi="Arial Narrow"/>
+                                <w:b/>
+                              </w:rPr>
+                              <w:t>2</w:t>
+                            </w:r>
+                            <w:r>
+                              <w:rPr>
+                                <w:rFonts w:ascii="Arial Narrow" w:hAnsi="Arial Narrow"/>
+                                <w:b/>
+                              </w:rPr>
+                              <w:t>}</w:t>
                             </w:r>
                           </w:p>
                           <w:p>
@@ -3404,7 +3418,21 @@
                                 <w:b/>
                                 <w:szCs w:val="22"/>
                               </w:rPr>
-                              <w:t xml:space="preserve">    :  ${kelas_1}</w:t>
+                              <w:t xml:space="preserve">    :  ${kelas_</w:t>
+                            </w:r>
+                            <w:r>
+                              <w:rPr>
+                                <w:b/>
+                                <w:szCs w:val="22"/>
+                              </w:rPr>
+                              <w:t>2</w:t>
+                            </w:r>
+                            <w:r>
+                              <w:rPr>
+                                <w:b/>
+                                <w:szCs w:val="22"/>
+                              </w:rPr>
+                              <w:t>}</w:t>
                             </w:r>
                           </w:p>
                           <w:p>
@@ -3455,7 +3483,21 @@
                                 <w:b/>
                                 <w:szCs w:val="22"/>
                               </w:rPr>
-                              <w:t xml:space="preserve">  ${nis_1}</w:t>
+                              <w:t xml:space="preserve">  ${nis_</w:t>
+                            </w:r>
+                            <w:r>
+                              <w:rPr>
+                                <w:b/>
+                                <w:szCs w:val="22"/>
+                              </w:rPr>
+                              <w:t>2</w:t>
+                            </w:r>
+                            <w:r>
+                              <w:rPr>
+                                <w:b/>
+                                <w:szCs w:val="22"/>
+                              </w:rPr>
+                              <w:t>}</w:t>
                             </w:r>
                           </w:p>
                           <w:p>
@@ -3484,7 +3526,7 @@
           </mc:Choice>
           <mc:Fallback>
             <w:pict>
-              <v:rect w14:anchorId="5368BE31" id="Rectangle 55" o:spid="_x0000_s1028" style="position:absolute;margin-left:285.75pt;margin-top:10pt;width:279pt;height:443.35pt;z-index:251632128;visibility:visible;mso-wrap-style:square;mso-width-percent:0;mso-height-percent:0;mso-wrap-distance-left:9pt;mso-wrap-distance-top:0;mso-wrap-distance-right:9pt;mso-wrap-distance-bottom:0;mso-position-horizontal:absolute;mso-position-horizontal-relative:text;mso-position-vertical:absolute;mso-position-vertical-relative:text;mso-width-percent:0;mso-height-percent:0;mso-width-relative:page;mso-height-relative:page;v-text-anchor:top" o:gfxdata="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" strokeweight="4.5pt">
+              <v:rect w14:anchorId="5368BE31" id="Rectangle 55" o:spid="_x0000_s1028" style="position:absolute;margin-left:285.75pt;margin-top:10pt;width:279pt;height:443.35pt;z-index:251632128;visibility:visible;mso-wrap-style:square;mso-width-percent:0;mso-height-percent:0;mso-wrap-distance-left:9pt;mso-wrap-distance-top:0;mso-wrap-distance-right:9pt;mso-wrap-distance-bottom:0;mso-position-horizontal:absolute;mso-position-horizontal-relative:text;mso-position-vertical:absolute;mso-position-vertical-relative:text;mso-width-percent:0;mso-height-percent:0;mso-width-relative:page;mso-height-relative:page;v-text-anchor:top" o:gfxdata="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" strokeweight="4.5pt">
                 <v:stroke linestyle="thickThin"/>
                 <v:textbox>
                   <w:txbxContent>
@@ -3630,7 +3672,7 @@
                                     </pic:cNvPicPr>
                                   </pic:nvPicPr>
                                   <pic:blipFill>
-                                    <a:blip r:embed="rId10">
+                                    <a:blip r:embed="rId9">
                                       <a:extLst>
                                         <a:ext uri="{28A0092B-C50C-407E-A947-70E740481C1C}">
                                           <a14:useLocalDpi xmlns:a14="http://schemas.microsoft.com/office/drawing/2010/main" val="0"/>
@@ -3723,7 +3765,21 @@
                           <w:rFonts w:ascii="Arial Narrow" w:hAnsi="Arial Narrow"/>
                           <w:b/>
                         </w:rPr>
-                        <w:t>${nama_1}</w:t>
+                        <w:t>${nama_</w:t>
+                      </w:r>
+                      <w:r>
+                        <w:rPr>
+                          <w:rFonts w:ascii="Arial Narrow" w:hAnsi="Arial Narrow"/>
+                          <w:b/>
+                        </w:rPr>
+                        <w:t>2</w:t>
+                      </w:r>
+                      <w:r>
+                        <w:rPr>
+                          <w:rFonts w:ascii="Arial Narrow" w:hAnsi="Arial Narrow"/>
+                          <w:b/>
+                        </w:rPr>
+                        <w:t>}</w:t>
                       </w:r>
                     </w:p>
                     <w:p>
@@ -3750,6 +3806,7 @@
                         </w:rPr>
                         <w:t xml:space="preserve">    </w:t>
                       </w:r>
+                      <w:proofErr w:type="spellStart"/>
                       <w:r>
                         <w:rPr>
                           <w:b/>
@@ -3762,7 +3819,29 @@
                           <w:b/>
                           <w:szCs w:val="22"/>
                         </w:rPr>
-                        <w:t>s    :  ${kelas_1}</w:t>
+                        <w:t>s</w:t>
+                      </w:r>
+                      <w:proofErr w:type="spellEnd"/>
+                      <w:r>
+                        <w:rPr>
+                          <w:b/>
+                          <w:szCs w:val="22"/>
+                        </w:rPr>
+                        <w:t xml:space="preserve">    :  ${kelas_</w:t>
+                      </w:r>
+                      <w:r>
+                        <w:rPr>
+                          <w:b/>
+                          <w:szCs w:val="22"/>
+                        </w:rPr>
+                        <w:t>2</w:t>
+                      </w:r>
+                      <w:r>
+                        <w:rPr>
+                          <w:b/>
+                          <w:szCs w:val="22"/>
+                        </w:rPr>
+                        <w:t>}</w:t>
                       </w:r>
                     </w:p>
                     <w:p>
@@ -3813,7 +3892,21 @@
                           <w:b/>
                           <w:szCs w:val="22"/>
                         </w:rPr>
-                        <w:t xml:space="preserve">  ${nis_1}</w:t>
+                        <w:t xml:space="preserve">  ${nis_</w:t>
+                      </w:r>
+                      <w:r>
+                        <w:rPr>
+                          <w:b/>
+                          <w:szCs w:val="22"/>
+                        </w:rPr>
+                        <w:t>2</w:t>
+                      </w:r>
+                      <w:r>
+                        <w:rPr>
+                          <w:b/>
+                          <w:szCs w:val="22"/>
+                        </w:rPr>
+                        <w:t>}</w:t>
                       </w:r>
                     </w:p>
                     <w:p>
@@ -6063,6143 +6156,8 @@
     <w:p/>
     <w:p/>
     <w:p/>
-    <w:p>
-      <w:pPr>
-        <w:tabs>
-          <w:tab w:val="left" w:pos="3165"/>
-        </w:tabs>
-      </w:pPr>
-      <w:r>
-        <w:rPr>
-          <w:noProof/>
-        </w:rPr>
-        <w:lastRenderedPageBreak/>
-        <mc:AlternateContent>
-          <mc:Choice Requires="wps">
-            <w:drawing>
-              <wp:anchor distT="0" distB="0" distL="114300" distR="114300" simplePos="0" relativeHeight="251635200" behindDoc="0" locked="0" layoutInCell="1" allowOverlap="1" wp14:anchorId="037289B2" wp14:editId="1A721BA3">
-                <wp:simplePos x="0" y="0"/>
-                <wp:positionH relativeFrom="column">
-                  <wp:posOffset>3629025</wp:posOffset>
-                </wp:positionH>
-                <wp:positionV relativeFrom="paragraph">
-                  <wp:posOffset>12065</wp:posOffset>
-                </wp:positionV>
-                <wp:extent cx="3543300" cy="5486400"/>
-                <wp:effectExtent l="28575" t="31115" r="28575" b="35560"/>
-                <wp:wrapNone/>
-                <wp:docPr id="394221269" name="Rectangle 67"/>
-                <wp:cNvGraphicFramePr>
-                  <a:graphicFrameLocks xmlns:a="http://schemas.openxmlformats.org/drawingml/2006/main"/>
-                </wp:cNvGraphicFramePr>
-                <a:graphic xmlns:a="http://schemas.openxmlformats.org/drawingml/2006/main">
-                  <a:graphicData uri="http://schemas.microsoft.com/office/word/2010/wordprocessingShape">
-                    <wps:wsp>
-                      <wps:cNvSpPr>
-                        <a:spLocks noChangeArrowheads="1"/>
-                      </wps:cNvSpPr>
-                      <wps:spPr bwMode="auto">
-                        <a:xfrm>
-                          <a:off x="0" y="0"/>
-                          <a:ext cx="3543300" cy="5486400"/>
-                        </a:xfrm>
-                        <a:prstGeom prst="rect">
-                          <a:avLst/>
-                        </a:prstGeom>
-                        <a:solidFill>
-                          <a:srgbClr val="FFFFFF"/>
-                        </a:solidFill>
-                        <a:ln w="57150" cmpd="thickThin">
-                          <a:solidFill>
-                            <a:srgbClr val="000000"/>
-                          </a:solidFill>
-                          <a:miter lim="800000"/>
-                          <a:headEnd/>
-                          <a:tailEnd/>
-                        </a:ln>
-                      </wps:spPr>
-                      <wps:txbx>
-                        <w:txbxContent>
-                          <w:p>
-                            <w:pPr>
-                              <w:jc w:val="center"/>
-                              <w:rPr>
-                                <w:rFonts w:ascii="Britannic Bold" w:hAnsi="Britannic Bold"/>
-                                <w:sz w:val="28"/>
-                                <w:szCs w:val="22"/>
-                              </w:rPr>
-                            </w:pPr>
-                          </w:p>
-                          <w:p>
-                            <w:pPr>
-                              <w:jc w:val="center"/>
-                              <w:rPr>
-                                <w:rFonts w:ascii="Britannic Bold" w:hAnsi="Britannic Bold"/>
-                                <w:sz w:val="28"/>
-                                <w:szCs w:val="22"/>
-                              </w:rPr>
-                            </w:pPr>
-                          </w:p>
-                          <w:p>
-                            <w:pPr>
-                              <w:jc w:val="center"/>
-                              <w:rPr>
-                                <w:rFonts w:ascii="Britannic Bold" w:hAnsi="Britannic Bold"/>
-                                <w:sz w:val="38"/>
-                                <w:szCs w:val="22"/>
-                              </w:rPr>
-                            </w:pPr>
-                            <w:r>
-                              <w:rPr>
-                                <w:rFonts w:ascii="Britannic Bold" w:hAnsi="Britannic Bold"/>
-                                <w:sz w:val="38"/>
-                                <w:szCs w:val="22"/>
-                              </w:rPr>
-                              <w:t xml:space="preserve">KARTU </w:t>
-                            </w:r>
-                            <w:r>
-                              <w:rPr>
-                                <w:rFonts w:ascii="Britannic Bold" w:hAnsi="Britannic Bold"/>
-                                <w:sz w:val="38"/>
-                                <w:szCs w:val="22"/>
-                              </w:rPr>
-                              <w:t>SYAHRIYAH</w:t>
-                            </w:r>
-                          </w:p>
-                          <w:p>
-                            <w:pPr>
-                              <w:jc w:val="center"/>
-                              <w:rPr>
-                                <w:rFonts w:ascii="Britannic Bold" w:hAnsi="Britannic Bold"/>
-                                <w:sz w:val="36"/>
-                                <w:szCs w:val="22"/>
-                              </w:rPr>
-                            </w:pPr>
-                            <w:r>
-                              <w:rPr>
-                                <w:rFonts w:ascii="Britannic Bold" w:hAnsi="Britannic Bold"/>
-                                <w:sz w:val="36"/>
-                                <w:szCs w:val="22"/>
-                              </w:rPr>
-                              <w:t>SUMBANGAN PENDIDIKAN</w:t>
-                            </w:r>
-                          </w:p>
-                          <w:p>
-                            <w:pPr>
-                              <w:jc w:val="center"/>
-                              <w:rPr>
-                                <w:rFonts w:ascii="Britannic Bold" w:hAnsi="Britannic Bold"/>
-                                <w:sz w:val="32"/>
-                                <w:szCs w:val="22"/>
-                              </w:rPr>
-                            </w:pPr>
-                          </w:p>
-                          <w:p>
-                            <w:pPr>
-                              <w:jc w:val="center"/>
-                              <w:rPr>
-                                <w:rFonts w:ascii="Bernard MT Condensed" w:hAnsi="Bernard MT Condensed" w:cs="Tahoma"/>
-                                <w:sz w:val="34"/>
-                                <w:szCs w:val="22"/>
-                              </w:rPr>
-                            </w:pPr>
-                            <w:r>
-                              <w:rPr>
-                                <w:rFonts w:ascii="Bernard MT Condensed" w:hAnsi="Bernard MT Condensed" w:cs="Tahoma"/>
-                                <w:sz w:val="34"/>
-                                <w:szCs w:val="22"/>
-                              </w:rPr>
-                              <w:t>SD MUHAMMADIYAH</w:t>
-                            </w:r>
-                            <w:r>
-                              <w:rPr>
-                                <w:rFonts w:ascii="Bernard MT Condensed" w:hAnsi="Bernard MT Condensed" w:cs="Tahoma"/>
-                                <w:sz w:val="34"/>
-                                <w:szCs w:val="22"/>
-                              </w:rPr>
-                              <w:t xml:space="preserve"> BALIKPAPAN</w:t>
-                            </w:r>
-                          </w:p>
-                          <w:p>
-                            <w:pPr>
-                              <w:jc w:val="center"/>
-                              <w:rPr>
-                                <w:rFonts w:ascii="Bernard MT Condensed" w:hAnsi="Bernard MT Condensed" w:cs="Tahoma"/>
-                                <w:sz w:val="34"/>
-                                <w:szCs w:val="22"/>
-                              </w:rPr>
-                            </w:pPr>
-                          </w:p>
-                          <w:p>
-                            <w:pPr>
-                              <w:rPr>
-                                <w:szCs w:val="22"/>
-                              </w:rPr>
-                            </w:pPr>
-                          </w:p>
-                          <w:p>
-                            <w:pPr>
-                              <w:rPr>
-                                <w:szCs w:val="22"/>
-                              </w:rPr>
-                            </w:pPr>
-                          </w:p>
-                          <w:p>
-                            <w:pPr>
-                              <w:rPr>
-                                <w:szCs w:val="22"/>
-                              </w:rPr>
-                            </w:pPr>
-                          </w:p>
-                          <w:p>
-                            <w:pPr>
-                              <w:rPr>
-                                <w:szCs w:val="22"/>
-                              </w:rPr>
-                            </w:pPr>
-                          </w:p>
-                          <w:p>
-                            <w:pPr>
-                              <w:rPr>
-                                <w:szCs w:val="22"/>
-                              </w:rPr>
-                            </w:pPr>
-                          </w:p>
-                          <w:p>
-                            <w:pPr>
-                              <w:rPr>
-                                <w:szCs w:val="22"/>
-                              </w:rPr>
-                            </w:pPr>
-                          </w:p>
-                          <w:p>
-                            <w:pPr>
-                              <w:rPr>
-                                <w:szCs w:val="22"/>
-                              </w:rPr>
-                            </w:pPr>
-                          </w:p>
-                          <w:p>
-                            <w:pPr>
-                              <w:rPr>
-                                <w:szCs w:val="22"/>
-                              </w:rPr>
-                            </w:pPr>
-                          </w:p>
-                          <w:p>
-                            <w:pPr>
-                              <w:rPr>
-                                <w:szCs w:val="22"/>
-                              </w:rPr>
-                            </w:pPr>
-                          </w:p>
-                          <w:p>
-                            <w:pPr>
-                              <w:rPr>
-                                <w:szCs w:val="22"/>
-                              </w:rPr>
-                            </w:pPr>
-                          </w:p>
-                          <w:p>
-                            <w:pPr>
-                              <w:rPr>
-                                <w:szCs w:val="22"/>
-                              </w:rPr>
-                            </w:pPr>
-                            <w:r>
-                              <w:rPr>
-                                <w:szCs w:val="22"/>
-                              </w:rPr>
-                              <w:t xml:space="preserve"> </w:t>
-                            </w:r>
-                          </w:p>
-                          <w:p>
-                            <w:pPr>
-                              <w:rPr>
-                                <w:rFonts w:ascii="Arial Narrow" w:hAnsi="Arial Narrow"/>
-                                <w:b/>
-                              </w:rPr>
-                            </w:pPr>
-                            <w:r>
-                              <w:rPr>
-                                <w:b/>
-                                <w:szCs w:val="22"/>
-                              </w:rPr>
-                              <w:t xml:space="preserve">     Nama  : </w:t>
-                            </w:r>
-                            <w:r>
-                              <w:rPr>
-                                <w:rFonts w:ascii="Arial Narrow" w:hAnsi="Arial Narrow"/>
-                                <w:b/>
-                              </w:rPr>
-                              <w:t>${</w:t>
-                            </w:r>
-                            <w:r>
-                              <w:rPr>
-                                <w:rFonts w:ascii="Arial Narrow" w:hAnsi="Arial Narrow"/>
-                                <w:b/>
-                              </w:rPr>
-                              <w:t>nama</w:t>
-                            </w:r>
-                            <w:r>
-                              <w:rPr>
-                                <w:rFonts w:ascii="Arial Narrow" w:hAnsi="Arial Narrow"/>
-                                <w:b/>
-                              </w:rPr>
-                              <w:t>_2}</w:t>
-                            </w:r>
-                          </w:p>
-                          <w:p>
-                            <w:pPr>
-                              <w:rPr>
-                                <w:b/>
-                                <w:szCs w:val="22"/>
-                              </w:rPr>
-                            </w:pPr>
-                          </w:p>
-                          <w:p>
-                            <w:pPr>
-                              <w:rPr>
-                                <w:b/>
-                                <w:szCs w:val="22"/>
-                              </w:rPr>
-                            </w:pPr>
-                            <w:r>
-                              <w:rPr>
-                                <w:b/>
-                                <w:szCs w:val="22"/>
-                              </w:rPr>
-                              <w:t xml:space="preserve">     </w:t>
-                            </w:r>
-                            <w:proofErr w:type="spellStart"/>
-                            <w:r>
-                              <w:rPr>
-                                <w:b/>
-                                <w:szCs w:val="22"/>
-                              </w:rPr>
-                              <w:t>Kela</w:t>
-                            </w:r>
-                            <w:r>
-                              <w:rPr>
-                                <w:b/>
-                                <w:szCs w:val="22"/>
-                              </w:rPr>
-                              <w:t>s</w:t>
-                            </w:r>
-                            <w:proofErr w:type="spellEnd"/>
-                            <w:r>
-                              <w:rPr>
-                                <w:b/>
-                                <w:szCs w:val="22"/>
-                              </w:rPr>
-                              <w:t xml:space="preserve">   :  ${kelas_2}</w:t>
-                            </w:r>
-                          </w:p>
-                          <w:p>
-                            <w:pPr>
-                              <w:rPr>
-                                <w:b/>
-                                <w:szCs w:val="22"/>
-                              </w:rPr>
-                            </w:pPr>
-                          </w:p>
-                          <w:p>
-                            <w:pPr>
-                              <w:rPr>
-                                <w:b/>
-                                <w:szCs w:val="22"/>
-                              </w:rPr>
-                            </w:pPr>
-                            <w:r>
-                              <w:rPr>
-                                <w:b/>
-                                <w:szCs w:val="22"/>
-                              </w:rPr>
-                              <w:t xml:space="preserve">     NIS      </w:t>
-                            </w:r>
-                            <w:r>
-                              <w:rPr>
-                                <w:b/>
-                                <w:szCs w:val="22"/>
-                              </w:rPr>
-                              <w:t xml:space="preserve">: </w:t>
-                            </w:r>
-                            <w:r>
-                              <w:rPr>
-                                <w:b/>
-                                <w:szCs w:val="22"/>
-                              </w:rPr>
-                              <w:t xml:space="preserve"> ${nis_2}</w:t>
-                            </w:r>
-                          </w:p>
-                          <w:p>
-                            <w:pPr>
-                              <w:rPr>
-                                <w:b/>
-                                <w:szCs w:val="22"/>
-                              </w:rPr>
-                            </w:pPr>
-                          </w:p>
-                          <w:p>
-                            <w:pPr>
-                              <w:rPr>
-                                <w:b/>
-                                <w:szCs w:val="22"/>
-                              </w:rPr>
-                            </w:pPr>
-                          </w:p>
-                          <w:p>
-                            <w:pPr>
-                              <w:rPr>
-                                <w:b/>
-                                <w:szCs w:val="22"/>
-                              </w:rPr>
-                            </w:pPr>
-                            <w:r>
-                              <w:rPr>
-                                <w:b/>
-                                <w:szCs w:val="22"/>
-                              </w:rPr>
-                              <w:t xml:space="preserve">            </w:t>
-                            </w:r>
-                          </w:p>
-                          <w:p>
-                            <w:pPr>
-                              <w:rPr>
-                                <w:szCs w:val="22"/>
-                              </w:rPr>
-                            </w:pPr>
-                            <w:r>
-                              <w:rPr>
-                                <w:rFonts w:ascii="Harrington" w:hAnsi="Harrington"/>
-                                <w:szCs w:val="22"/>
-                              </w:rPr>
-                              <w:tab/>
-                            </w:r>
-                          </w:p>
-                        </w:txbxContent>
-                      </wps:txbx>
-                      <wps:bodyPr rot="0" vert="horz" wrap="square" lIns="91440" tIns="45720" rIns="91440" bIns="45720" anchor="t" anchorCtr="0" upright="1">
-                        <a:noAutofit/>
-                      </wps:bodyPr>
-                    </wps:wsp>
-                  </a:graphicData>
-                </a:graphic>
-                <wp14:sizeRelH relativeFrom="page">
-                  <wp14:pctWidth>0</wp14:pctWidth>
-                </wp14:sizeRelH>
-                <wp14:sizeRelV relativeFrom="page">
-                  <wp14:pctHeight>0</wp14:pctHeight>
-                </wp14:sizeRelV>
-              </wp:anchor>
-            </w:drawing>
-          </mc:Choice>
-          <mc:Fallback>
-            <w:pict>
-              <v:rect w14:anchorId="037289B2" id="Rectangle 67" o:spid="_x0000_s1030" style="position:absolute;margin-left:285.75pt;margin-top:.95pt;width:279pt;height:6in;z-index:251635200;visibility:visible;mso-wrap-style:square;mso-width-percent:0;mso-height-percent:0;mso-wrap-distance-left:9pt;mso-wrap-distance-top:0;mso-wrap-distance-right:9pt;mso-wrap-distance-bottom:0;mso-position-horizontal:absolute;mso-position-horizontal-relative:text;mso-position-vertical:absolute;mso-position-vertical-relative:text;mso-width-percent:0;mso-height-percent:0;mso-width-relative:page;mso-height-relative:page;v-text-anchor:top" o:gfxdata="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" strokeweight="4.5pt">
-                <v:stroke linestyle="thickThin"/>
-                <v:textbox>
-                  <w:txbxContent>
-                    <w:p>
-                      <w:pPr>
-                        <w:jc w:val="center"/>
-                        <w:rPr>
-                          <w:rFonts w:ascii="Britannic Bold" w:hAnsi="Britannic Bold"/>
-                          <w:sz w:val="28"/>
-                          <w:szCs w:val="22"/>
-                        </w:rPr>
-                      </w:pPr>
-                    </w:p>
-                    <w:p>
-                      <w:pPr>
-                        <w:jc w:val="center"/>
-                        <w:rPr>
-                          <w:rFonts w:ascii="Britannic Bold" w:hAnsi="Britannic Bold"/>
-                          <w:sz w:val="28"/>
-                          <w:szCs w:val="22"/>
-                        </w:rPr>
-                      </w:pPr>
-                    </w:p>
-                    <w:p>
-                      <w:pPr>
-                        <w:jc w:val="center"/>
-                        <w:rPr>
-                          <w:rFonts w:ascii="Britannic Bold" w:hAnsi="Britannic Bold"/>
-                          <w:sz w:val="38"/>
-                          <w:szCs w:val="22"/>
-                        </w:rPr>
-                      </w:pPr>
-                      <w:r>
-                        <w:rPr>
-                          <w:rFonts w:ascii="Britannic Bold" w:hAnsi="Britannic Bold"/>
-                          <w:sz w:val="38"/>
-                          <w:szCs w:val="22"/>
-                        </w:rPr>
-                        <w:t xml:space="preserve">KARTU </w:t>
-                      </w:r>
-                      <w:r>
-                        <w:rPr>
-                          <w:rFonts w:ascii="Britannic Bold" w:hAnsi="Britannic Bold"/>
-                          <w:sz w:val="38"/>
-                          <w:szCs w:val="22"/>
-                        </w:rPr>
-                        <w:t>SYAHRIYAH</w:t>
-                      </w:r>
-                    </w:p>
-                    <w:p>
-                      <w:pPr>
-                        <w:jc w:val="center"/>
-                        <w:rPr>
-                          <w:rFonts w:ascii="Britannic Bold" w:hAnsi="Britannic Bold"/>
-                          <w:sz w:val="36"/>
-                          <w:szCs w:val="22"/>
-                        </w:rPr>
-                      </w:pPr>
-                      <w:r>
-                        <w:rPr>
-                          <w:rFonts w:ascii="Britannic Bold" w:hAnsi="Britannic Bold"/>
-                          <w:sz w:val="36"/>
-                          <w:szCs w:val="22"/>
-                        </w:rPr>
-                        <w:t>SUMBANGAN PENDIDIKAN</w:t>
-                      </w:r>
-                    </w:p>
-                    <w:p>
-                      <w:pPr>
-                        <w:jc w:val="center"/>
-                        <w:rPr>
-                          <w:rFonts w:ascii="Britannic Bold" w:hAnsi="Britannic Bold"/>
-                          <w:sz w:val="32"/>
-                          <w:szCs w:val="22"/>
-                        </w:rPr>
-                      </w:pPr>
-                    </w:p>
-                    <w:p>
-                      <w:pPr>
-                        <w:jc w:val="center"/>
-                        <w:rPr>
-                          <w:rFonts w:ascii="Bernard MT Condensed" w:hAnsi="Bernard MT Condensed" w:cs="Tahoma"/>
-                          <w:sz w:val="34"/>
-                          <w:szCs w:val="22"/>
-                        </w:rPr>
-                      </w:pPr>
-                      <w:r>
-                        <w:rPr>
-                          <w:rFonts w:ascii="Bernard MT Condensed" w:hAnsi="Bernard MT Condensed" w:cs="Tahoma"/>
-                          <w:sz w:val="34"/>
-                          <w:szCs w:val="22"/>
-                        </w:rPr>
-                        <w:t>SD MUHAMMADIYAH</w:t>
-                      </w:r>
-                      <w:r>
-                        <w:rPr>
-                          <w:rFonts w:ascii="Bernard MT Condensed" w:hAnsi="Bernard MT Condensed" w:cs="Tahoma"/>
-                          <w:sz w:val="34"/>
-                          <w:szCs w:val="22"/>
-                        </w:rPr>
-                        <w:t xml:space="preserve"> BALIKPAPAN</w:t>
-                      </w:r>
-                    </w:p>
-                    <w:p>
-                      <w:pPr>
-                        <w:jc w:val="center"/>
-                        <w:rPr>
-                          <w:rFonts w:ascii="Bernard MT Condensed" w:hAnsi="Bernard MT Condensed" w:cs="Tahoma"/>
-                          <w:sz w:val="34"/>
-                          <w:szCs w:val="22"/>
-                        </w:rPr>
-                      </w:pPr>
-                    </w:p>
-                    <w:p>
-                      <w:pPr>
-                        <w:rPr>
-                          <w:szCs w:val="22"/>
-                        </w:rPr>
-                      </w:pPr>
-                    </w:p>
-                    <w:p>
-                      <w:pPr>
-                        <w:rPr>
-                          <w:szCs w:val="22"/>
-                        </w:rPr>
-                      </w:pPr>
-                    </w:p>
-                    <w:p>
-                      <w:pPr>
-                        <w:rPr>
-                          <w:szCs w:val="22"/>
-                        </w:rPr>
-                      </w:pPr>
-                    </w:p>
-                    <w:p>
-                      <w:pPr>
-                        <w:rPr>
-                          <w:szCs w:val="22"/>
-                        </w:rPr>
-                      </w:pPr>
-                    </w:p>
-                    <w:p>
-                      <w:pPr>
-                        <w:rPr>
-                          <w:szCs w:val="22"/>
-                        </w:rPr>
-                      </w:pPr>
-                    </w:p>
-                    <w:p>
-                      <w:pPr>
-                        <w:rPr>
-                          <w:szCs w:val="22"/>
-                        </w:rPr>
-                      </w:pPr>
-                    </w:p>
-                    <w:p>
-                      <w:pPr>
-                        <w:rPr>
-                          <w:szCs w:val="22"/>
-                        </w:rPr>
-                      </w:pPr>
-                    </w:p>
-                    <w:p>
-                      <w:pPr>
-                        <w:rPr>
-                          <w:szCs w:val="22"/>
-                        </w:rPr>
-                      </w:pPr>
-                    </w:p>
-                    <w:p>
-                      <w:pPr>
-                        <w:rPr>
-                          <w:szCs w:val="22"/>
-                        </w:rPr>
-                      </w:pPr>
-                    </w:p>
-                    <w:p>
-                      <w:pPr>
-                        <w:rPr>
-                          <w:szCs w:val="22"/>
-                        </w:rPr>
-                      </w:pPr>
-                    </w:p>
-                    <w:p>
-                      <w:pPr>
-                        <w:rPr>
-                          <w:szCs w:val="22"/>
-                        </w:rPr>
-                      </w:pPr>
-                      <w:r>
-                        <w:rPr>
-                          <w:szCs w:val="22"/>
-                        </w:rPr>
-                        <w:t xml:space="preserve"> </w:t>
-                      </w:r>
-                    </w:p>
-                    <w:p>
-                      <w:pPr>
-                        <w:rPr>
-                          <w:rFonts w:ascii="Arial Narrow" w:hAnsi="Arial Narrow"/>
-                          <w:b/>
-                        </w:rPr>
-                      </w:pPr>
-                      <w:r>
-                        <w:rPr>
-                          <w:b/>
-                          <w:szCs w:val="22"/>
-                        </w:rPr>
-                        <w:t xml:space="preserve">     Nama  : </w:t>
-                      </w:r>
-                      <w:r>
-                        <w:rPr>
-                          <w:rFonts w:ascii="Arial Narrow" w:hAnsi="Arial Narrow"/>
-                          <w:b/>
-                        </w:rPr>
-                        <w:t>${</w:t>
-                      </w:r>
-                      <w:r>
-                        <w:rPr>
-                          <w:rFonts w:ascii="Arial Narrow" w:hAnsi="Arial Narrow"/>
-                          <w:b/>
-                        </w:rPr>
-                        <w:t>nama</w:t>
-                      </w:r>
-                      <w:r>
-                        <w:rPr>
-                          <w:rFonts w:ascii="Arial Narrow" w:hAnsi="Arial Narrow"/>
-                          <w:b/>
-                        </w:rPr>
-                        <w:t>_2}</w:t>
-                      </w:r>
-                    </w:p>
-                    <w:p>
-                      <w:pPr>
-                        <w:rPr>
-                          <w:b/>
-                          <w:szCs w:val="22"/>
-                        </w:rPr>
-                      </w:pPr>
-                    </w:p>
-                    <w:p>
-                      <w:pPr>
-                        <w:rPr>
-                          <w:b/>
-                          <w:szCs w:val="22"/>
-                        </w:rPr>
-                      </w:pPr>
-                      <w:r>
-                        <w:rPr>
-                          <w:b/>
-                          <w:szCs w:val="22"/>
-                        </w:rPr>
-                        <w:t xml:space="preserve">     </w:t>
-                      </w:r>
-                      <w:proofErr w:type="spellStart"/>
-                      <w:r>
-                        <w:rPr>
-                          <w:b/>
-                          <w:szCs w:val="22"/>
-                        </w:rPr>
-                        <w:t>Kela</w:t>
-                      </w:r>
-                      <w:r>
-                        <w:rPr>
-                          <w:b/>
-                          <w:szCs w:val="22"/>
-                        </w:rPr>
-                        <w:t>s</w:t>
-                      </w:r>
-                      <w:proofErr w:type="spellEnd"/>
-                      <w:r>
-                        <w:rPr>
-                          <w:b/>
-                          <w:szCs w:val="22"/>
-                        </w:rPr>
-                        <w:t xml:space="preserve">   :  ${kelas_2}</w:t>
-                      </w:r>
-                    </w:p>
-                    <w:p>
-                      <w:pPr>
-                        <w:rPr>
-                          <w:b/>
-                          <w:szCs w:val="22"/>
-                        </w:rPr>
-                      </w:pPr>
-                    </w:p>
-                    <w:p>
-                      <w:pPr>
-                        <w:rPr>
-                          <w:b/>
-                          <w:szCs w:val="22"/>
-                        </w:rPr>
-                      </w:pPr>
-                      <w:r>
-                        <w:rPr>
-                          <w:b/>
-                          <w:szCs w:val="22"/>
-                        </w:rPr>
-                        <w:t xml:space="preserve">     NIS      </w:t>
-                      </w:r>
-                      <w:r>
-                        <w:rPr>
-                          <w:b/>
-                          <w:szCs w:val="22"/>
-                        </w:rPr>
-                        <w:t xml:space="preserve">: </w:t>
-                      </w:r>
-                      <w:r>
-                        <w:rPr>
-                          <w:b/>
-                          <w:szCs w:val="22"/>
-                        </w:rPr>
-                        <w:t xml:space="preserve"> ${nis_2}</w:t>
-                      </w:r>
-                    </w:p>
-                    <w:p>
-                      <w:pPr>
-                        <w:rPr>
-                          <w:b/>
-                          <w:szCs w:val="22"/>
-                        </w:rPr>
-                      </w:pPr>
-                    </w:p>
-                    <w:p>
-                      <w:pPr>
-                        <w:rPr>
-                          <w:b/>
-                          <w:szCs w:val="22"/>
-                        </w:rPr>
-                      </w:pPr>
-                    </w:p>
-                    <w:p>
-                      <w:pPr>
-                        <w:rPr>
-                          <w:b/>
-                          <w:szCs w:val="22"/>
-                        </w:rPr>
-                      </w:pPr>
-                      <w:r>
-                        <w:rPr>
-                          <w:b/>
-                          <w:szCs w:val="22"/>
-                        </w:rPr>
-                        <w:t xml:space="preserve">            </w:t>
-                      </w:r>
-                    </w:p>
-                    <w:p>
-                      <w:pPr>
-                        <w:rPr>
-                          <w:szCs w:val="22"/>
-                        </w:rPr>
-                      </w:pPr>
-                      <w:r>
-                        <w:rPr>
-                          <w:rFonts w:ascii="Harrington" w:hAnsi="Harrington"/>
-                          <w:szCs w:val="22"/>
-                        </w:rPr>
-                        <w:tab/>
-                      </w:r>
-                    </w:p>
-                  </w:txbxContent>
-                </v:textbox>
-              </v:rect>
-            </w:pict>
-          </mc:Fallback>
-        </mc:AlternateContent>
-      </w:r>
-      <w:r>
-        <w:rPr>
-          <w:noProof/>
-        </w:rPr>
-        <mc:AlternateContent>
-          <mc:Choice Requires="wps">
-            <w:drawing>
-              <wp:anchor distT="0" distB="0" distL="114300" distR="114300" simplePos="0" relativeHeight="251636224" behindDoc="0" locked="0" layoutInCell="1" allowOverlap="1" wp14:anchorId="5C191EB2" wp14:editId="1113084D">
-                <wp:simplePos x="0" y="0"/>
-                <wp:positionH relativeFrom="column">
-                  <wp:posOffset>-635</wp:posOffset>
-                </wp:positionH>
-                <wp:positionV relativeFrom="paragraph">
-                  <wp:posOffset>12065</wp:posOffset>
-                </wp:positionV>
-                <wp:extent cx="3543300" cy="5486400"/>
-                <wp:effectExtent l="37465" t="31115" r="29210" b="35560"/>
-                <wp:wrapNone/>
-                <wp:docPr id="209079462" name="Rectangle 68"/>
-                <wp:cNvGraphicFramePr>
-                  <a:graphicFrameLocks xmlns:a="http://schemas.openxmlformats.org/drawingml/2006/main"/>
-                </wp:cNvGraphicFramePr>
-                <a:graphic xmlns:a="http://schemas.openxmlformats.org/drawingml/2006/main">
-                  <a:graphicData uri="http://schemas.microsoft.com/office/word/2010/wordprocessingShape">
-                    <wps:wsp>
-                      <wps:cNvSpPr>
-                        <a:spLocks noChangeArrowheads="1"/>
-                      </wps:cNvSpPr>
-                      <wps:spPr bwMode="auto">
-                        <a:xfrm>
-                          <a:off x="0" y="0"/>
-                          <a:ext cx="3543300" cy="5486400"/>
-                        </a:xfrm>
-                        <a:prstGeom prst="rect">
-                          <a:avLst/>
-                        </a:prstGeom>
-                        <a:solidFill>
-                          <a:srgbClr val="FFFFFF"/>
-                        </a:solidFill>
-                        <a:ln w="57150" cmpd="thickThin">
-                          <a:solidFill>
-                            <a:srgbClr val="000000"/>
-                          </a:solidFill>
-                          <a:miter lim="800000"/>
-                          <a:headEnd/>
-                          <a:tailEnd/>
-                        </a:ln>
-                      </wps:spPr>
-                      <wps:txbx>
-                        <w:txbxContent>
-                          <w:p>
-                            <w:pPr>
-                              <w:ind w:left="1440"/>
-                              <w:jc w:val="center"/>
-                              <w:rPr>
-                                <w:rFonts w:ascii="Tahoma" w:hAnsi="Tahoma" w:cs="Tahoma"/>
-                                <w:b/>
-                                <w:sz w:val="10"/>
-                              </w:rPr>
-                            </w:pPr>
-                          </w:p>
-                          <w:p>
-                            <w:pPr>
-                              <w:jc w:val="center"/>
-                              <w:rPr>
-                                <w:rFonts w:ascii="Arial Narrow" w:hAnsi="Arial Narrow"/>
-                                <w:b/>
-                                <w:sz w:val="20"/>
-                                <w:szCs w:val="22"/>
-                              </w:rPr>
-                            </w:pPr>
-                          </w:p>
-                          <w:p>
-                            <w:pPr>
-                              <w:jc w:val="center"/>
-                              <w:rPr>
-                                <w:rFonts w:ascii="Arial Narrow" w:hAnsi="Arial Narrow"/>
-                                <w:b/>
-                                <w:sz w:val="20"/>
-                                <w:szCs w:val="22"/>
-                              </w:rPr>
-                            </w:pPr>
-                          </w:p>
-                          <w:p>
-                            <w:pPr>
-                              <w:jc w:val="center"/>
-                              <w:rPr>
-                                <w:rFonts w:ascii="Britannic Bold" w:hAnsi="Britannic Bold"/>
-                                <w:sz w:val="28"/>
-                                <w:szCs w:val="22"/>
-                              </w:rPr>
-                            </w:pPr>
-                            <w:r>
-                              <w:rPr>
-                                <w:rFonts w:ascii="Britannic Bold" w:hAnsi="Britannic Bold"/>
-                                <w:sz w:val="28"/>
-                                <w:szCs w:val="22"/>
-                              </w:rPr>
-                              <w:t>JANJI PELAJAR MUHAMMADIYAH</w:t>
-                            </w:r>
-                          </w:p>
-                          <w:p>
-                            <w:pPr>
-                              <w:jc w:val="center"/>
-                              <w:rPr>
-                                <w:rFonts w:ascii="Arial Narrow" w:hAnsi="Arial Narrow"/>
-                                <w:b/>
-                                <w:sz w:val="20"/>
-                                <w:szCs w:val="22"/>
-                              </w:rPr>
-                            </w:pPr>
-                          </w:p>
-                          <w:p>
-                            <w:pPr>
-                              <w:ind w:firstLine="360"/>
-                              <w:rPr>
-                                <w:rFonts w:ascii="Arial Narrow" w:hAnsi="Arial Narrow"/>
-                                <w:b/>
-                                <w:szCs w:val="22"/>
-                              </w:rPr>
-                            </w:pPr>
-                            <w:r>
-                              <w:rPr>
-                                <w:rFonts w:ascii="Arial Narrow" w:hAnsi="Arial Narrow"/>
-                                <w:b/>
-                                <w:szCs w:val="22"/>
-                              </w:rPr>
-                              <w:t xml:space="preserve">Kami </w:t>
-                            </w:r>
-                            <w:proofErr w:type="spellStart"/>
-                            <w:r>
-                              <w:rPr>
-                                <w:rFonts w:ascii="Arial Narrow" w:hAnsi="Arial Narrow"/>
-                                <w:b/>
-                                <w:szCs w:val="22"/>
-                              </w:rPr>
-                              <w:t>Pelajar</w:t>
-                            </w:r>
-                            <w:proofErr w:type="spellEnd"/>
-                            <w:r>
-                              <w:rPr>
-                                <w:rFonts w:ascii="Arial Narrow" w:hAnsi="Arial Narrow"/>
-                                <w:b/>
-                                <w:szCs w:val="22"/>
-                              </w:rPr>
-                              <w:t xml:space="preserve"> Muhammadiyah </w:t>
-                            </w:r>
-                            <w:proofErr w:type="spellStart"/>
-                            <w:r>
-                              <w:rPr>
-                                <w:rFonts w:ascii="Arial Narrow" w:hAnsi="Arial Narrow"/>
-                                <w:b/>
-                                <w:szCs w:val="22"/>
-                              </w:rPr>
-                              <w:t>B</w:t>
-                            </w:r>
-                            <w:r>
-                              <w:rPr>
-                                <w:rFonts w:ascii="Arial Narrow" w:hAnsi="Arial Narrow"/>
-                                <w:b/>
-                                <w:szCs w:val="22"/>
-                              </w:rPr>
-                              <w:t>erjanji</w:t>
-                            </w:r>
-                            <w:proofErr w:type="spellEnd"/>
-                          </w:p>
-                          <w:p>
-                            <w:pPr>
-                              <w:jc w:val="center"/>
-                              <w:rPr>
-                                <w:rFonts w:ascii="Arial Narrow" w:hAnsi="Arial Narrow"/>
-                                <w:sz w:val="20"/>
-                                <w:szCs w:val="22"/>
-                              </w:rPr>
-                            </w:pPr>
-                          </w:p>
-                          <w:p>
-                            <w:pPr>
-                              <w:numPr>
-                                <w:ilvl w:val="0"/>
-                                <w:numId w:val="1"/>
-                              </w:numPr>
-                              <w:rPr>
-                                <w:rFonts w:ascii="Arial Narrow" w:hAnsi="Arial Narrow"/>
-                                <w:sz w:val="20"/>
-                                <w:szCs w:val="22"/>
-                              </w:rPr>
-                            </w:pPr>
-                            <w:proofErr w:type="spellStart"/>
-                            <w:r>
-                              <w:rPr>
-                                <w:rFonts w:ascii="Arial Narrow" w:hAnsi="Arial Narrow"/>
-                                <w:sz w:val="20"/>
-                                <w:szCs w:val="22"/>
-                              </w:rPr>
-                              <w:t>Menjunjung</w:t>
-                            </w:r>
-                            <w:proofErr w:type="spellEnd"/>
-                            <w:r>
-                              <w:rPr>
-                                <w:rFonts w:ascii="Arial Narrow" w:hAnsi="Arial Narrow"/>
-                                <w:sz w:val="20"/>
-                                <w:szCs w:val="22"/>
-                              </w:rPr>
-                              <w:t xml:space="preserve"> </w:t>
-                            </w:r>
-                            <w:proofErr w:type="spellStart"/>
-                            <w:r>
-                              <w:rPr>
-                                <w:rFonts w:ascii="Arial Narrow" w:hAnsi="Arial Narrow"/>
-                                <w:sz w:val="20"/>
-                                <w:szCs w:val="22"/>
-                              </w:rPr>
-                              <w:t>tinggi</w:t>
-                            </w:r>
-                            <w:proofErr w:type="spellEnd"/>
-                            <w:r>
-                              <w:rPr>
-                                <w:rFonts w:ascii="Arial Narrow" w:hAnsi="Arial Narrow"/>
-                                <w:sz w:val="20"/>
-                                <w:szCs w:val="22"/>
-                              </w:rPr>
-                              <w:t xml:space="preserve"> </w:t>
-                            </w:r>
-                            <w:proofErr w:type="spellStart"/>
-                            <w:r>
-                              <w:rPr>
-                                <w:rFonts w:ascii="Arial Narrow" w:hAnsi="Arial Narrow"/>
-                                <w:sz w:val="20"/>
-                                <w:szCs w:val="22"/>
-                              </w:rPr>
-                              <w:t>perintah</w:t>
-                            </w:r>
-                            <w:proofErr w:type="spellEnd"/>
-                            <w:r>
-                              <w:rPr>
-                                <w:rFonts w:ascii="Arial Narrow" w:hAnsi="Arial Narrow"/>
-                                <w:sz w:val="20"/>
-                                <w:szCs w:val="22"/>
-                              </w:rPr>
-                              <w:t xml:space="preserve"> agama Islam</w:t>
-                            </w:r>
-                          </w:p>
-                          <w:p>
-                            <w:pPr>
-                              <w:numPr>
-                                <w:ilvl w:val="0"/>
-                                <w:numId w:val="1"/>
-                              </w:numPr>
-                              <w:rPr>
-                                <w:rFonts w:ascii="Arial Narrow" w:hAnsi="Arial Narrow"/>
-                                <w:sz w:val="20"/>
-                                <w:szCs w:val="22"/>
-                              </w:rPr>
-                            </w:pPr>
-                            <w:proofErr w:type="spellStart"/>
-                            <w:r>
-                              <w:rPr>
-                                <w:rFonts w:ascii="Arial Narrow" w:hAnsi="Arial Narrow"/>
-                                <w:sz w:val="20"/>
-                                <w:szCs w:val="22"/>
-                              </w:rPr>
-                              <w:t>Hormat</w:t>
-                            </w:r>
-                            <w:proofErr w:type="spellEnd"/>
-                            <w:r>
-                              <w:rPr>
-                                <w:rFonts w:ascii="Arial Narrow" w:hAnsi="Arial Narrow"/>
-                                <w:sz w:val="20"/>
-                                <w:szCs w:val="22"/>
-                              </w:rPr>
-                              <w:t xml:space="preserve"> dan </w:t>
-                            </w:r>
-                            <w:proofErr w:type="spellStart"/>
-                            <w:r>
-                              <w:rPr>
-                                <w:rFonts w:ascii="Arial Narrow" w:hAnsi="Arial Narrow"/>
-                                <w:sz w:val="20"/>
-                                <w:szCs w:val="22"/>
-                              </w:rPr>
-                              <w:t>patuh</w:t>
-                            </w:r>
-                            <w:proofErr w:type="spellEnd"/>
-                            <w:r>
-                              <w:rPr>
-                                <w:rFonts w:ascii="Arial Narrow" w:hAnsi="Arial Narrow"/>
-                                <w:sz w:val="20"/>
-                                <w:szCs w:val="22"/>
-                              </w:rPr>
-                              <w:t xml:space="preserve"> </w:t>
-                            </w:r>
-                            <w:proofErr w:type="spellStart"/>
-                            <w:r>
-                              <w:rPr>
-                                <w:rFonts w:ascii="Arial Narrow" w:hAnsi="Arial Narrow"/>
-                                <w:sz w:val="20"/>
-                                <w:szCs w:val="22"/>
-                              </w:rPr>
-                              <w:t>kepada</w:t>
-                            </w:r>
-                            <w:proofErr w:type="spellEnd"/>
-                            <w:r>
-                              <w:rPr>
-                                <w:rFonts w:ascii="Arial Narrow" w:hAnsi="Arial Narrow"/>
-                                <w:sz w:val="20"/>
-                                <w:szCs w:val="22"/>
-                              </w:rPr>
-                              <w:t xml:space="preserve"> orang </w:t>
-                            </w:r>
-                            <w:proofErr w:type="spellStart"/>
-                            <w:r>
-                              <w:rPr>
-                                <w:rFonts w:ascii="Arial Narrow" w:hAnsi="Arial Narrow"/>
-                                <w:sz w:val="20"/>
-                                <w:szCs w:val="22"/>
-                              </w:rPr>
-                              <w:t>tua</w:t>
-                            </w:r>
-                            <w:proofErr w:type="spellEnd"/>
-                            <w:r>
-                              <w:rPr>
-                                <w:rFonts w:ascii="Arial Narrow" w:hAnsi="Arial Narrow"/>
-                                <w:sz w:val="20"/>
-                                <w:szCs w:val="22"/>
-                              </w:rPr>
-                              <w:t xml:space="preserve"> dan guru</w:t>
-                            </w:r>
-                          </w:p>
-                          <w:p>
-                            <w:pPr>
-                              <w:numPr>
-                                <w:ilvl w:val="0"/>
-                                <w:numId w:val="1"/>
-                              </w:numPr>
-                              <w:rPr>
-                                <w:rFonts w:ascii="Arial Narrow" w:hAnsi="Arial Narrow"/>
-                                <w:sz w:val="20"/>
-                                <w:szCs w:val="22"/>
-                              </w:rPr>
-                            </w:pPr>
-                            <w:proofErr w:type="spellStart"/>
-                            <w:r>
-                              <w:rPr>
-                                <w:rFonts w:ascii="Arial Narrow" w:hAnsi="Arial Narrow"/>
-                                <w:sz w:val="20"/>
-                                <w:szCs w:val="22"/>
-                              </w:rPr>
-                              <w:t>Bersih</w:t>
-                            </w:r>
-                            <w:proofErr w:type="spellEnd"/>
-                            <w:r>
-                              <w:rPr>
-                                <w:rFonts w:ascii="Arial Narrow" w:hAnsi="Arial Narrow"/>
-                                <w:sz w:val="20"/>
-                                <w:szCs w:val="22"/>
-                              </w:rPr>
-                              <w:t xml:space="preserve"> </w:t>
-                            </w:r>
-                            <w:proofErr w:type="spellStart"/>
-                            <w:r>
-                              <w:rPr>
-                                <w:rFonts w:ascii="Arial Narrow" w:hAnsi="Arial Narrow"/>
-                                <w:sz w:val="20"/>
-                                <w:szCs w:val="22"/>
-                              </w:rPr>
-                              <w:t>lahir</w:t>
-                            </w:r>
-                            <w:proofErr w:type="spellEnd"/>
-                            <w:r>
-                              <w:rPr>
-                                <w:rFonts w:ascii="Arial Narrow" w:hAnsi="Arial Narrow"/>
-                                <w:sz w:val="20"/>
-                                <w:szCs w:val="22"/>
-                              </w:rPr>
-                              <w:t xml:space="preserve"> </w:t>
-                            </w:r>
-                            <w:proofErr w:type="spellStart"/>
-                            <w:r>
-                              <w:rPr>
-                                <w:rFonts w:ascii="Arial Narrow" w:hAnsi="Arial Narrow"/>
-                                <w:sz w:val="20"/>
-                                <w:szCs w:val="22"/>
-                              </w:rPr>
-                              <w:t>bathin</w:t>
-                            </w:r>
-                            <w:proofErr w:type="spellEnd"/>
-                            <w:r>
-                              <w:rPr>
-                                <w:rFonts w:ascii="Arial Narrow" w:hAnsi="Arial Narrow"/>
-                                <w:sz w:val="20"/>
-                                <w:szCs w:val="22"/>
-                              </w:rPr>
-                              <w:t xml:space="preserve"> dan </w:t>
-                            </w:r>
-                            <w:proofErr w:type="spellStart"/>
-                            <w:r>
-                              <w:rPr>
-                                <w:rFonts w:ascii="Arial Narrow" w:hAnsi="Arial Narrow"/>
-                                <w:sz w:val="20"/>
-                                <w:szCs w:val="22"/>
-                              </w:rPr>
-                              <w:t>teguh</w:t>
-                            </w:r>
-                            <w:proofErr w:type="spellEnd"/>
-                            <w:r>
-                              <w:rPr>
-                                <w:rFonts w:ascii="Arial Narrow" w:hAnsi="Arial Narrow"/>
-                                <w:sz w:val="20"/>
-                                <w:szCs w:val="22"/>
-                              </w:rPr>
-                              <w:t xml:space="preserve"> </w:t>
-                            </w:r>
-                            <w:proofErr w:type="spellStart"/>
-                            <w:r>
-                              <w:rPr>
-                                <w:rFonts w:ascii="Arial Narrow" w:hAnsi="Arial Narrow"/>
-                                <w:sz w:val="20"/>
-                                <w:szCs w:val="22"/>
-                              </w:rPr>
-                              <w:t>hati</w:t>
-                            </w:r>
-                            <w:proofErr w:type="spellEnd"/>
-                            <w:r>
-                              <w:rPr>
-                                <w:rFonts w:ascii="Arial Narrow" w:hAnsi="Arial Narrow"/>
-                                <w:sz w:val="20"/>
-                                <w:szCs w:val="22"/>
-                              </w:rPr>
-                              <w:t xml:space="preserve"> </w:t>
-                            </w:r>
-                          </w:p>
-                          <w:p>
-                            <w:pPr>
-                              <w:numPr>
-                                <w:ilvl w:val="0"/>
-                                <w:numId w:val="1"/>
-                              </w:numPr>
-                              <w:rPr>
-                                <w:rFonts w:ascii="Arial Narrow" w:hAnsi="Arial Narrow"/>
-                                <w:sz w:val="20"/>
-                                <w:szCs w:val="22"/>
-                              </w:rPr>
-                            </w:pPr>
-                            <w:proofErr w:type="spellStart"/>
-                            <w:r>
-                              <w:rPr>
-                                <w:rFonts w:ascii="Arial Narrow" w:hAnsi="Arial Narrow"/>
-                                <w:sz w:val="20"/>
-                                <w:szCs w:val="22"/>
-                              </w:rPr>
-                              <w:t>Rajin</w:t>
-                            </w:r>
-                            <w:proofErr w:type="spellEnd"/>
-                            <w:r>
-                              <w:rPr>
-                                <w:rFonts w:ascii="Arial Narrow" w:hAnsi="Arial Narrow"/>
-                                <w:sz w:val="20"/>
-                                <w:szCs w:val="22"/>
-                              </w:rPr>
-                              <w:t xml:space="preserve"> </w:t>
-                            </w:r>
-                            <w:proofErr w:type="spellStart"/>
-                            <w:r>
-                              <w:rPr>
-                                <w:rFonts w:ascii="Arial Narrow" w:hAnsi="Arial Narrow"/>
-                                <w:sz w:val="20"/>
-                                <w:szCs w:val="22"/>
-                              </w:rPr>
-                              <w:t>belajar</w:t>
-                            </w:r>
-                            <w:proofErr w:type="spellEnd"/>
-                            <w:r>
-                              <w:rPr>
-                                <w:rFonts w:ascii="Arial Narrow" w:hAnsi="Arial Narrow"/>
-                                <w:sz w:val="20"/>
-                                <w:szCs w:val="22"/>
-                              </w:rPr>
-                              <w:t xml:space="preserve">, </w:t>
-                            </w:r>
-                            <w:proofErr w:type="spellStart"/>
-                            <w:r>
-                              <w:rPr>
-                                <w:rFonts w:ascii="Arial Narrow" w:hAnsi="Arial Narrow"/>
-                                <w:sz w:val="20"/>
-                                <w:szCs w:val="22"/>
-                              </w:rPr>
-                              <w:t>giat</w:t>
-                            </w:r>
-                            <w:proofErr w:type="spellEnd"/>
-                            <w:r>
-                              <w:rPr>
-                                <w:rFonts w:ascii="Arial Narrow" w:hAnsi="Arial Narrow"/>
-                                <w:sz w:val="20"/>
-                                <w:szCs w:val="22"/>
-                              </w:rPr>
-                              <w:t xml:space="preserve"> </w:t>
-                            </w:r>
-                            <w:proofErr w:type="spellStart"/>
-                            <w:r>
-                              <w:rPr>
-                                <w:rFonts w:ascii="Arial Narrow" w:hAnsi="Arial Narrow"/>
-                                <w:sz w:val="20"/>
-                                <w:szCs w:val="22"/>
-                              </w:rPr>
-                              <w:t>bekerja</w:t>
-                            </w:r>
-                            <w:proofErr w:type="spellEnd"/>
-                            <w:r>
-                              <w:rPr>
-                                <w:rFonts w:ascii="Arial Narrow" w:hAnsi="Arial Narrow"/>
-                                <w:sz w:val="20"/>
-                                <w:szCs w:val="22"/>
-                              </w:rPr>
-                              <w:t xml:space="preserve"> </w:t>
-                            </w:r>
-                            <w:proofErr w:type="spellStart"/>
-                            <w:r>
-                              <w:rPr>
-                                <w:rFonts w:ascii="Arial Narrow" w:hAnsi="Arial Narrow"/>
-                                <w:sz w:val="20"/>
-                                <w:szCs w:val="22"/>
-                              </w:rPr>
-                              <w:t>serta</w:t>
-                            </w:r>
-                            <w:proofErr w:type="spellEnd"/>
-                            <w:r>
-                              <w:rPr>
-                                <w:rFonts w:ascii="Arial Narrow" w:hAnsi="Arial Narrow"/>
-                                <w:sz w:val="20"/>
-                                <w:szCs w:val="22"/>
-                              </w:rPr>
-                              <w:t xml:space="preserve"> </w:t>
-                            </w:r>
-                            <w:proofErr w:type="spellStart"/>
-                            <w:r>
-                              <w:rPr>
-                                <w:rFonts w:ascii="Arial Narrow" w:hAnsi="Arial Narrow"/>
-                                <w:sz w:val="20"/>
-                                <w:szCs w:val="22"/>
-                              </w:rPr>
-                              <w:t>beramal</w:t>
-                            </w:r>
-                            <w:proofErr w:type="spellEnd"/>
-                          </w:p>
-                          <w:p>
-                            <w:pPr>
-                              <w:numPr>
-                                <w:ilvl w:val="0"/>
-                                <w:numId w:val="1"/>
-                              </w:numPr>
-                              <w:rPr>
-                                <w:rFonts w:ascii="Arial Narrow" w:hAnsi="Arial Narrow"/>
-                                <w:sz w:val="20"/>
-                                <w:szCs w:val="22"/>
-                              </w:rPr>
-                            </w:pPr>
-                            <w:proofErr w:type="spellStart"/>
-                            <w:r>
-                              <w:rPr>
-                                <w:rFonts w:ascii="Arial Narrow" w:hAnsi="Arial Narrow"/>
-                                <w:sz w:val="20"/>
-                                <w:szCs w:val="22"/>
-                              </w:rPr>
-                              <w:t>Berguna</w:t>
-                            </w:r>
-                            <w:proofErr w:type="spellEnd"/>
-                            <w:r>
-                              <w:rPr>
-                                <w:rFonts w:ascii="Arial Narrow" w:hAnsi="Arial Narrow"/>
-                                <w:sz w:val="20"/>
-                                <w:szCs w:val="22"/>
-                              </w:rPr>
-                              <w:t xml:space="preserve"> </w:t>
-                            </w:r>
-                            <w:proofErr w:type="spellStart"/>
-                            <w:r>
-                              <w:rPr>
-                                <w:rFonts w:ascii="Arial Narrow" w:hAnsi="Arial Narrow"/>
-                                <w:sz w:val="20"/>
-                                <w:szCs w:val="22"/>
-                              </w:rPr>
-                              <w:t>bagi</w:t>
-                            </w:r>
-                            <w:proofErr w:type="spellEnd"/>
-                            <w:r>
-                              <w:rPr>
-                                <w:rFonts w:ascii="Arial Narrow" w:hAnsi="Arial Narrow"/>
-                                <w:sz w:val="20"/>
-                                <w:szCs w:val="22"/>
-                              </w:rPr>
-                              <w:t xml:space="preserve"> </w:t>
-                            </w:r>
-                            <w:proofErr w:type="spellStart"/>
-                            <w:r>
-                              <w:rPr>
-                                <w:rFonts w:ascii="Arial Narrow" w:hAnsi="Arial Narrow"/>
-                                <w:sz w:val="20"/>
-                                <w:szCs w:val="22"/>
-                              </w:rPr>
-                              <w:t>masyarakat</w:t>
-                            </w:r>
-                            <w:proofErr w:type="spellEnd"/>
-                            <w:r>
-                              <w:rPr>
-                                <w:rFonts w:ascii="Arial Narrow" w:hAnsi="Arial Narrow"/>
-                                <w:sz w:val="20"/>
-                                <w:szCs w:val="22"/>
-                              </w:rPr>
-                              <w:t xml:space="preserve"> dan negara</w:t>
-                            </w:r>
-                          </w:p>
-                          <w:p>
-                            <w:pPr>
-                              <w:numPr>
-                                <w:ilvl w:val="0"/>
-                                <w:numId w:val="1"/>
-                              </w:numPr>
-                              <w:rPr>
-                                <w:rFonts w:ascii="Arial Narrow" w:hAnsi="Arial Narrow"/>
-                                <w:sz w:val="20"/>
-                                <w:szCs w:val="22"/>
-                              </w:rPr>
-                            </w:pPr>
-                            <w:proofErr w:type="spellStart"/>
-                            <w:r>
-                              <w:rPr>
-                                <w:rFonts w:ascii="Arial Narrow" w:hAnsi="Arial Narrow"/>
-                                <w:sz w:val="20"/>
-                                <w:szCs w:val="22"/>
-                              </w:rPr>
-                              <w:t>Sanggup</w:t>
-                            </w:r>
-                            <w:proofErr w:type="spellEnd"/>
-                            <w:r>
-                              <w:rPr>
-                                <w:rFonts w:ascii="Arial Narrow" w:hAnsi="Arial Narrow"/>
-                                <w:sz w:val="20"/>
-                                <w:szCs w:val="22"/>
-                              </w:rPr>
-                              <w:t xml:space="preserve"> </w:t>
-                            </w:r>
-                            <w:proofErr w:type="spellStart"/>
-                            <w:r>
-                              <w:rPr>
-                                <w:rFonts w:ascii="Arial Narrow" w:hAnsi="Arial Narrow"/>
-                                <w:sz w:val="20"/>
-                                <w:szCs w:val="22"/>
-                              </w:rPr>
-                              <w:t>melangsungkan</w:t>
-                            </w:r>
-                            <w:proofErr w:type="spellEnd"/>
-                            <w:r>
-                              <w:rPr>
-                                <w:rFonts w:ascii="Arial Narrow" w:hAnsi="Arial Narrow"/>
-                                <w:sz w:val="20"/>
-                                <w:szCs w:val="22"/>
-                              </w:rPr>
-                              <w:t xml:space="preserve"> </w:t>
-                            </w:r>
-                            <w:proofErr w:type="spellStart"/>
-                            <w:r>
-                              <w:rPr>
-                                <w:rFonts w:ascii="Arial Narrow" w:hAnsi="Arial Narrow"/>
-                                <w:sz w:val="20"/>
-                                <w:szCs w:val="22"/>
-                              </w:rPr>
-                              <w:t>amal</w:t>
-                            </w:r>
-                            <w:proofErr w:type="spellEnd"/>
-                            <w:r>
-                              <w:rPr>
-                                <w:rFonts w:ascii="Arial Narrow" w:hAnsi="Arial Narrow"/>
-                                <w:sz w:val="20"/>
-                                <w:szCs w:val="22"/>
-                              </w:rPr>
-                              <w:t xml:space="preserve"> </w:t>
-                            </w:r>
-                            <w:proofErr w:type="spellStart"/>
-                            <w:r>
-                              <w:rPr>
-                                <w:rFonts w:ascii="Arial Narrow" w:hAnsi="Arial Narrow"/>
-                                <w:sz w:val="20"/>
-                                <w:szCs w:val="22"/>
-                              </w:rPr>
-                              <w:t>usaha</w:t>
-                            </w:r>
-                            <w:proofErr w:type="spellEnd"/>
-                            <w:r>
-                              <w:rPr>
-                                <w:rFonts w:ascii="Arial Narrow" w:hAnsi="Arial Narrow"/>
-                                <w:sz w:val="20"/>
-                                <w:szCs w:val="22"/>
-                              </w:rPr>
-                              <w:t xml:space="preserve"> Muhammadiyah</w:t>
-                            </w:r>
-                          </w:p>
-                          <w:p>
-                            <w:pPr>
-                              <w:ind w:left="360"/>
-                              <w:rPr>
-                                <w:rFonts w:ascii="Arial Narrow" w:hAnsi="Arial Narrow"/>
-                                <w:sz w:val="20"/>
-                                <w:szCs w:val="22"/>
-                              </w:rPr>
-                            </w:pPr>
-                          </w:p>
-                          <w:p>
-                            <w:pPr>
-                              <w:ind w:left="360"/>
-                              <w:rPr>
-                                <w:rFonts w:ascii="Arial Narrow" w:hAnsi="Arial Narrow"/>
-                                <w:sz w:val="20"/>
-                                <w:szCs w:val="22"/>
-                              </w:rPr>
-                            </w:pPr>
-                          </w:p>
-                          <w:p>
-                            <w:pPr>
-                              <w:jc w:val="center"/>
-                              <w:rPr>
-                                <w:rFonts w:ascii="Britannic Bold" w:hAnsi="Britannic Bold"/>
-                                <w:sz w:val="32"/>
-                                <w:szCs w:val="22"/>
-                              </w:rPr>
-                            </w:pPr>
-                            <w:r>
-                              <w:rPr>
-                                <w:rFonts w:ascii="Britannic Bold" w:hAnsi="Britannic Bold"/>
-                                <w:sz w:val="32"/>
-                                <w:szCs w:val="22"/>
-                              </w:rPr>
-                              <w:t>ASYRATUN K</w:t>
-                            </w:r>
-                            <w:r>
-                              <w:rPr>
-                                <w:rFonts w:ascii="Britannic Bold" w:hAnsi="Britannic Bold"/>
-                                <w:sz w:val="32"/>
-                                <w:szCs w:val="22"/>
-                              </w:rPr>
-                              <w:t>AMILAH</w:t>
-                            </w:r>
-                          </w:p>
-                          <w:p>
-                            <w:pPr>
-                              <w:jc w:val="center"/>
-                              <w:rPr>
-                                <w:rFonts w:ascii="Arial Narrow" w:hAnsi="Arial Narrow"/>
-                                <w:b/>
-                                <w:sz w:val="22"/>
-                                <w:szCs w:val="22"/>
-                              </w:rPr>
-                            </w:pPr>
-                            <w:r>
-                              <w:rPr>
-                                <w:rFonts w:ascii="Arial Narrow" w:hAnsi="Arial Narrow"/>
-                                <w:b/>
-                                <w:sz w:val="22"/>
-                                <w:szCs w:val="22"/>
-                              </w:rPr>
-                              <w:t>(</w:t>
-                            </w:r>
-                            <w:proofErr w:type="spellStart"/>
-                            <w:r>
-                              <w:rPr>
-                                <w:rFonts w:ascii="Arial Narrow" w:hAnsi="Arial Narrow"/>
-                                <w:b/>
-                                <w:sz w:val="22"/>
-                                <w:szCs w:val="22"/>
-                              </w:rPr>
-                              <w:t>Sepuluh</w:t>
-                            </w:r>
-                            <w:proofErr w:type="spellEnd"/>
-                            <w:r>
-                              <w:rPr>
-                                <w:rFonts w:ascii="Arial Narrow" w:hAnsi="Arial Narrow"/>
-                                <w:b/>
-                                <w:sz w:val="22"/>
-                                <w:szCs w:val="22"/>
-                              </w:rPr>
-                              <w:t xml:space="preserve"> yang </w:t>
-                            </w:r>
-                            <w:proofErr w:type="spellStart"/>
-                            <w:r>
-                              <w:rPr>
-                                <w:rFonts w:ascii="Arial Narrow" w:hAnsi="Arial Narrow"/>
-                                <w:b/>
-                                <w:sz w:val="22"/>
-                                <w:szCs w:val="22"/>
-                              </w:rPr>
-                              <w:t>Sempurna</w:t>
-                            </w:r>
-                            <w:proofErr w:type="spellEnd"/>
-                            <w:r>
-                              <w:rPr>
-                                <w:rFonts w:ascii="Arial Narrow" w:hAnsi="Arial Narrow"/>
-                                <w:b/>
-                                <w:sz w:val="22"/>
-                                <w:szCs w:val="22"/>
-                              </w:rPr>
-                              <w:t>}</w:t>
-                            </w:r>
-                          </w:p>
-                          <w:p>
-                            <w:pPr>
-                              <w:jc w:val="center"/>
-                              <w:rPr>
-                                <w:rFonts w:ascii="Arial Narrow" w:hAnsi="Arial Narrow"/>
-                                <w:b/>
-                                <w:sz w:val="22"/>
-                                <w:szCs w:val="22"/>
-                              </w:rPr>
-                            </w:pPr>
-                          </w:p>
-                          <w:p>
-                            <w:pPr>
-                              <w:ind w:firstLine="360"/>
-                              <w:rPr>
-                                <w:rFonts w:ascii="Arial Narrow" w:hAnsi="Arial Narrow"/>
-                                <w:b/>
-                                <w:szCs w:val="22"/>
-                              </w:rPr>
-                            </w:pPr>
-                            <w:proofErr w:type="spellStart"/>
-                            <w:r>
-                              <w:rPr>
-                                <w:rFonts w:ascii="Arial Narrow" w:hAnsi="Arial Narrow"/>
-                                <w:b/>
-                                <w:szCs w:val="22"/>
-                              </w:rPr>
-                              <w:t>Pelajar</w:t>
-                            </w:r>
-                            <w:proofErr w:type="spellEnd"/>
-                            <w:r>
-                              <w:rPr>
-                                <w:rFonts w:ascii="Arial Narrow" w:hAnsi="Arial Narrow"/>
-                                <w:b/>
-                                <w:szCs w:val="22"/>
-                              </w:rPr>
-                              <w:t xml:space="preserve"> Muhammadiyah </w:t>
-                            </w:r>
-                            <w:proofErr w:type="spellStart"/>
-                            <w:r>
-                              <w:rPr>
-                                <w:rFonts w:ascii="Arial Narrow" w:hAnsi="Arial Narrow"/>
-                                <w:b/>
-                                <w:szCs w:val="22"/>
-                              </w:rPr>
-                              <w:t>itu</w:t>
-                            </w:r>
-                            <w:proofErr w:type="spellEnd"/>
-                          </w:p>
-                          <w:p>
-                            <w:pPr>
-                              <w:rPr>
-                                <w:rFonts w:ascii="Arial Narrow" w:hAnsi="Arial Narrow"/>
-                                <w:sz w:val="20"/>
-                                <w:szCs w:val="22"/>
-                              </w:rPr>
-                            </w:pPr>
-                          </w:p>
-                          <w:p>
-                            <w:pPr>
-                              <w:pStyle w:val="ListParagraph"/>
-                              <w:numPr>
-                                <w:ilvl w:val="0"/>
-                                <w:numId w:val="4"/>
-                              </w:numPr>
-                              <w:rPr>
-                                <w:rFonts w:ascii="Arial Narrow" w:hAnsi="Arial Narrow"/>
-                                <w:sz w:val="20"/>
-                                <w:szCs w:val="22"/>
-                              </w:rPr>
-                            </w:pPr>
-                            <w:proofErr w:type="spellStart"/>
-                            <w:r>
-                              <w:rPr>
-                                <w:rFonts w:ascii="Arial Narrow" w:hAnsi="Arial Narrow"/>
-                                <w:sz w:val="20"/>
-                                <w:szCs w:val="22"/>
-                              </w:rPr>
-                              <w:t>Selamanya</w:t>
-                            </w:r>
-                            <w:proofErr w:type="spellEnd"/>
-                            <w:r>
-                              <w:rPr>
-                                <w:rFonts w:ascii="Arial Narrow" w:hAnsi="Arial Narrow"/>
-                                <w:sz w:val="20"/>
-                                <w:szCs w:val="22"/>
-                              </w:rPr>
-                              <w:t xml:space="preserve"> </w:t>
-                            </w:r>
-                            <w:proofErr w:type="spellStart"/>
-                            <w:r>
-                              <w:rPr>
-                                <w:rFonts w:ascii="Arial Narrow" w:hAnsi="Arial Narrow"/>
-                                <w:sz w:val="20"/>
-                                <w:szCs w:val="22"/>
-                              </w:rPr>
-                              <w:t>dapat</w:t>
-                            </w:r>
-                            <w:proofErr w:type="spellEnd"/>
-                            <w:r>
-                              <w:rPr>
-                                <w:rFonts w:ascii="Arial Narrow" w:hAnsi="Arial Narrow"/>
-                                <w:sz w:val="20"/>
-                                <w:szCs w:val="22"/>
-                              </w:rPr>
-                              <w:t xml:space="preserve"> </w:t>
-                            </w:r>
-                            <w:proofErr w:type="spellStart"/>
-                            <w:r>
-                              <w:rPr>
-                                <w:rFonts w:ascii="Arial Narrow" w:hAnsi="Arial Narrow"/>
-                                <w:sz w:val="20"/>
-                                <w:szCs w:val="22"/>
-                              </w:rPr>
-                              <w:t>dipercaya</w:t>
-                            </w:r>
-                            <w:proofErr w:type="spellEnd"/>
-                          </w:p>
-                          <w:p>
-                            <w:pPr>
-                              <w:pStyle w:val="ListParagraph"/>
-                              <w:numPr>
-                                <w:ilvl w:val="0"/>
-                                <w:numId w:val="4"/>
-                              </w:numPr>
-                              <w:rPr>
-                                <w:rFonts w:ascii="Arial Narrow" w:hAnsi="Arial Narrow"/>
-                                <w:sz w:val="20"/>
-                                <w:szCs w:val="22"/>
-                              </w:rPr>
-                            </w:pPr>
-                            <w:r>
-                              <w:rPr>
-                                <w:rFonts w:ascii="Arial Narrow" w:hAnsi="Arial Narrow"/>
-                                <w:sz w:val="20"/>
-                                <w:szCs w:val="22"/>
-                              </w:rPr>
-                              <w:t>Setiawan</w:t>
-                            </w:r>
-                          </w:p>
-                          <w:p>
-                            <w:pPr>
-                              <w:pStyle w:val="ListParagraph"/>
-                              <w:numPr>
-                                <w:ilvl w:val="0"/>
-                                <w:numId w:val="4"/>
-                              </w:numPr>
-                              <w:rPr>
-                                <w:rFonts w:ascii="Arial Narrow" w:hAnsi="Arial Narrow"/>
-                                <w:sz w:val="20"/>
-                                <w:szCs w:val="22"/>
-                              </w:rPr>
-                            </w:pPr>
-                            <w:proofErr w:type="spellStart"/>
-                            <w:r>
-                              <w:rPr>
-                                <w:rFonts w:ascii="Arial Narrow" w:hAnsi="Arial Narrow"/>
-                                <w:sz w:val="20"/>
-                                <w:szCs w:val="22"/>
-                              </w:rPr>
-                              <w:t>Selalu</w:t>
-                            </w:r>
-                            <w:proofErr w:type="spellEnd"/>
-                            <w:r>
-                              <w:rPr>
-                                <w:rFonts w:ascii="Arial Narrow" w:hAnsi="Arial Narrow"/>
-                                <w:sz w:val="20"/>
-                                <w:szCs w:val="22"/>
-                              </w:rPr>
-                              <w:t xml:space="preserve"> </w:t>
-                            </w:r>
-                            <w:proofErr w:type="spellStart"/>
-                            <w:r>
-                              <w:rPr>
-                                <w:rFonts w:ascii="Arial Narrow" w:hAnsi="Arial Narrow"/>
-                                <w:sz w:val="20"/>
-                                <w:szCs w:val="22"/>
-                              </w:rPr>
-                              <w:t>siap</w:t>
-                            </w:r>
-                            <w:proofErr w:type="spellEnd"/>
-                            <w:r>
-                              <w:rPr>
-                                <w:rFonts w:ascii="Arial Narrow" w:hAnsi="Arial Narrow"/>
-                                <w:sz w:val="20"/>
-                                <w:szCs w:val="22"/>
-                              </w:rPr>
-                              <w:t xml:space="preserve"> </w:t>
-                            </w:r>
-                            <w:proofErr w:type="spellStart"/>
-                            <w:r>
-                              <w:rPr>
-                                <w:rFonts w:ascii="Arial Narrow" w:hAnsi="Arial Narrow"/>
-                                <w:sz w:val="20"/>
-                                <w:szCs w:val="22"/>
-                              </w:rPr>
-                              <w:t>menolong</w:t>
-                            </w:r>
-                            <w:proofErr w:type="spellEnd"/>
-                            <w:r>
-                              <w:rPr>
-                                <w:rFonts w:ascii="Arial Narrow" w:hAnsi="Arial Narrow"/>
-                                <w:sz w:val="20"/>
-                                <w:szCs w:val="22"/>
-                              </w:rPr>
-                              <w:t xml:space="preserve"> dan </w:t>
-                            </w:r>
-                            <w:proofErr w:type="spellStart"/>
-                            <w:r>
-                              <w:rPr>
-                                <w:rFonts w:ascii="Arial Narrow" w:hAnsi="Arial Narrow"/>
-                                <w:sz w:val="20"/>
-                                <w:szCs w:val="22"/>
-                              </w:rPr>
-                              <w:t>wajib</w:t>
-                            </w:r>
-                            <w:proofErr w:type="spellEnd"/>
-                            <w:r>
-                              <w:rPr>
-                                <w:rFonts w:ascii="Arial Narrow" w:hAnsi="Arial Narrow"/>
-                                <w:sz w:val="20"/>
-                                <w:szCs w:val="22"/>
-                              </w:rPr>
-                              <w:t xml:space="preserve"> </w:t>
-                            </w:r>
-                            <w:proofErr w:type="spellStart"/>
-                            <w:r>
-                              <w:rPr>
-                                <w:rFonts w:ascii="Arial Narrow" w:hAnsi="Arial Narrow"/>
-                                <w:sz w:val="20"/>
-                                <w:szCs w:val="22"/>
-                              </w:rPr>
-                              <w:t>berjasa</w:t>
-                            </w:r>
-                            <w:proofErr w:type="spellEnd"/>
-                            <w:r>
-                              <w:rPr>
-                                <w:rFonts w:ascii="Arial Narrow" w:hAnsi="Arial Narrow"/>
-                                <w:sz w:val="20"/>
-                                <w:szCs w:val="22"/>
-                              </w:rPr>
-                              <w:t xml:space="preserve"> </w:t>
-                            </w:r>
-                          </w:p>
-                          <w:p>
-                            <w:pPr>
-                              <w:pStyle w:val="ListParagraph"/>
-                              <w:numPr>
-                                <w:ilvl w:val="0"/>
-                                <w:numId w:val="4"/>
-                              </w:numPr>
-                              <w:rPr>
-                                <w:rFonts w:ascii="Arial Narrow" w:hAnsi="Arial Narrow"/>
-                                <w:sz w:val="20"/>
-                                <w:szCs w:val="22"/>
-                              </w:rPr>
-                            </w:pPr>
-                            <w:r>
-                              <w:rPr>
-                                <w:rFonts w:ascii="Arial Narrow" w:hAnsi="Arial Narrow"/>
-                                <w:sz w:val="20"/>
-                                <w:szCs w:val="22"/>
-                              </w:rPr>
-                              <w:t xml:space="preserve">Suka </w:t>
-                            </w:r>
-                            <w:proofErr w:type="spellStart"/>
-                            <w:r>
-                              <w:rPr>
-                                <w:rFonts w:ascii="Arial Narrow" w:hAnsi="Arial Narrow"/>
-                                <w:sz w:val="20"/>
-                                <w:szCs w:val="22"/>
-                              </w:rPr>
-                              <w:t>perdamaian</w:t>
-                            </w:r>
-                            <w:proofErr w:type="spellEnd"/>
-                            <w:r>
-                              <w:rPr>
-                                <w:rFonts w:ascii="Arial Narrow" w:hAnsi="Arial Narrow"/>
-                                <w:sz w:val="20"/>
-                                <w:szCs w:val="22"/>
-                              </w:rPr>
-                              <w:t xml:space="preserve"> dan </w:t>
-                            </w:r>
-                            <w:proofErr w:type="spellStart"/>
-                            <w:r>
-                              <w:rPr>
-                                <w:rFonts w:ascii="Arial Narrow" w:hAnsi="Arial Narrow"/>
-                                <w:sz w:val="20"/>
-                                <w:szCs w:val="22"/>
-                              </w:rPr>
-                              <w:t>persaudaraan</w:t>
-                            </w:r>
-                            <w:proofErr w:type="spellEnd"/>
-                            <w:r>
-                              <w:rPr>
-                                <w:rFonts w:ascii="Arial Narrow" w:hAnsi="Arial Narrow"/>
-                                <w:sz w:val="20"/>
-                                <w:szCs w:val="22"/>
-                              </w:rPr>
-                              <w:t xml:space="preserve"> </w:t>
-                            </w:r>
-                          </w:p>
-                          <w:p>
-                            <w:pPr>
-                              <w:pStyle w:val="ListParagraph"/>
-                              <w:numPr>
-                                <w:ilvl w:val="0"/>
-                                <w:numId w:val="4"/>
-                              </w:numPr>
-                              <w:rPr>
-                                <w:rFonts w:ascii="Arial Narrow" w:hAnsi="Arial Narrow"/>
-                                <w:sz w:val="20"/>
-                                <w:szCs w:val="22"/>
-                              </w:rPr>
-                            </w:pPr>
-                            <w:r>
-                              <w:rPr>
-                                <w:rFonts w:ascii="Arial Narrow" w:hAnsi="Arial Narrow"/>
-                                <w:sz w:val="20"/>
-                                <w:szCs w:val="22"/>
-                              </w:rPr>
-                              <w:t xml:space="preserve">Tahu </w:t>
-                            </w:r>
-                            <w:proofErr w:type="spellStart"/>
-                            <w:r>
-                              <w:rPr>
-                                <w:rFonts w:ascii="Arial Narrow" w:hAnsi="Arial Narrow"/>
-                                <w:sz w:val="20"/>
-                                <w:szCs w:val="22"/>
-                              </w:rPr>
-                              <w:t>adat</w:t>
-                            </w:r>
-                            <w:proofErr w:type="spellEnd"/>
-                            <w:r>
-                              <w:rPr>
-                                <w:rFonts w:ascii="Arial Narrow" w:hAnsi="Arial Narrow"/>
-                                <w:sz w:val="20"/>
-                                <w:szCs w:val="22"/>
-                              </w:rPr>
-                              <w:t xml:space="preserve"> </w:t>
-                            </w:r>
-                            <w:proofErr w:type="spellStart"/>
-                            <w:r>
-                              <w:rPr>
-                                <w:rFonts w:ascii="Arial Narrow" w:hAnsi="Arial Narrow"/>
-                                <w:sz w:val="20"/>
-                                <w:szCs w:val="22"/>
-                              </w:rPr>
-                              <w:t>sopan</w:t>
-                            </w:r>
-                            <w:proofErr w:type="spellEnd"/>
-                            <w:r>
-                              <w:rPr>
-                                <w:rFonts w:ascii="Arial Narrow" w:hAnsi="Arial Narrow"/>
-                                <w:sz w:val="20"/>
-                                <w:szCs w:val="22"/>
-                              </w:rPr>
-                              <w:t xml:space="preserve"> </w:t>
-                            </w:r>
-                            <w:proofErr w:type="spellStart"/>
-                            <w:r>
-                              <w:rPr>
-                                <w:rFonts w:ascii="Arial Narrow" w:hAnsi="Arial Narrow"/>
-                                <w:sz w:val="20"/>
-                                <w:szCs w:val="22"/>
-                              </w:rPr>
-                              <w:t>santun</w:t>
-                            </w:r>
-                            <w:proofErr w:type="spellEnd"/>
-                            <w:r>
-                              <w:rPr>
-                                <w:rFonts w:ascii="Arial Narrow" w:hAnsi="Arial Narrow"/>
-                                <w:sz w:val="20"/>
-                                <w:szCs w:val="22"/>
-                              </w:rPr>
-                              <w:t xml:space="preserve"> </w:t>
-                            </w:r>
-                            <w:proofErr w:type="spellStart"/>
-                            <w:r>
-                              <w:rPr>
-                                <w:rFonts w:ascii="Arial Narrow" w:hAnsi="Arial Narrow"/>
-                                <w:sz w:val="20"/>
-                                <w:szCs w:val="22"/>
-                              </w:rPr>
-                              <w:t>serta</w:t>
-                            </w:r>
-                            <w:proofErr w:type="spellEnd"/>
-                            <w:r>
-                              <w:rPr>
-                                <w:rFonts w:ascii="Arial Narrow" w:hAnsi="Arial Narrow"/>
-                                <w:sz w:val="20"/>
-                                <w:szCs w:val="22"/>
-                              </w:rPr>
-                              <w:t xml:space="preserve"> </w:t>
-                            </w:r>
-                            <w:proofErr w:type="spellStart"/>
-                            <w:r>
-                              <w:rPr>
-                                <w:rFonts w:ascii="Arial Narrow" w:hAnsi="Arial Narrow"/>
-                                <w:sz w:val="20"/>
-                                <w:szCs w:val="22"/>
-                              </w:rPr>
-                              <w:t>perwira</w:t>
-                            </w:r>
-                            <w:proofErr w:type="spellEnd"/>
-                          </w:p>
-                          <w:p>
-                            <w:pPr>
-                              <w:pStyle w:val="ListParagraph"/>
-                              <w:numPr>
-                                <w:ilvl w:val="0"/>
-                                <w:numId w:val="4"/>
-                              </w:numPr>
-                              <w:rPr>
-                                <w:rFonts w:ascii="Arial Narrow" w:hAnsi="Arial Narrow"/>
-                                <w:sz w:val="20"/>
-                                <w:szCs w:val="22"/>
-                              </w:rPr>
-                            </w:pPr>
-                            <w:proofErr w:type="spellStart"/>
-                            <w:r>
-                              <w:rPr>
-                                <w:rFonts w:ascii="Arial Narrow" w:hAnsi="Arial Narrow"/>
-                                <w:sz w:val="20"/>
-                                <w:szCs w:val="22"/>
-                              </w:rPr>
-                              <w:t>Penyayang</w:t>
-                            </w:r>
-                            <w:proofErr w:type="spellEnd"/>
-                            <w:r>
-                              <w:rPr>
-                                <w:rFonts w:ascii="Arial Narrow" w:hAnsi="Arial Narrow"/>
-                                <w:sz w:val="20"/>
-                                <w:szCs w:val="22"/>
-                              </w:rPr>
-                              <w:t xml:space="preserve"> </w:t>
-                            </w:r>
-                            <w:proofErr w:type="spellStart"/>
-                            <w:r>
-                              <w:rPr>
-                                <w:rFonts w:ascii="Arial Narrow" w:hAnsi="Arial Narrow"/>
-                                <w:sz w:val="20"/>
-                                <w:szCs w:val="22"/>
-                              </w:rPr>
-                              <w:t>bagi</w:t>
-                            </w:r>
-                            <w:proofErr w:type="spellEnd"/>
-                            <w:r>
-                              <w:rPr>
-                                <w:rFonts w:ascii="Arial Narrow" w:hAnsi="Arial Narrow"/>
-                                <w:sz w:val="20"/>
-                                <w:szCs w:val="22"/>
-                              </w:rPr>
-                              <w:t xml:space="preserve"> </w:t>
-                            </w:r>
-                            <w:proofErr w:type="spellStart"/>
-                            <w:r>
-                              <w:rPr>
-                                <w:rFonts w:ascii="Arial Narrow" w:hAnsi="Arial Narrow"/>
-                                <w:sz w:val="20"/>
-                                <w:szCs w:val="22"/>
-                              </w:rPr>
-                              <w:t>semua</w:t>
-                            </w:r>
-                            <w:proofErr w:type="spellEnd"/>
-                            <w:r>
-                              <w:rPr>
-                                <w:rFonts w:ascii="Arial Narrow" w:hAnsi="Arial Narrow"/>
-                                <w:sz w:val="20"/>
-                                <w:szCs w:val="22"/>
-                              </w:rPr>
-                              <w:t xml:space="preserve"> </w:t>
-                            </w:r>
-                            <w:proofErr w:type="spellStart"/>
-                            <w:r>
-                              <w:rPr>
-                                <w:rFonts w:ascii="Arial Narrow" w:hAnsi="Arial Narrow"/>
-                                <w:sz w:val="20"/>
-                                <w:szCs w:val="22"/>
-                              </w:rPr>
-                              <w:t>makhluk</w:t>
-                            </w:r>
-                            <w:proofErr w:type="spellEnd"/>
-                          </w:p>
-                          <w:p>
-                            <w:pPr>
-                              <w:pStyle w:val="ListParagraph"/>
-                              <w:numPr>
-                                <w:ilvl w:val="0"/>
-                                <w:numId w:val="4"/>
-                              </w:numPr>
-                              <w:rPr>
-                                <w:rFonts w:ascii="Arial Narrow" w:hAnsi="Arial Narrow"/>
-                                <w:sz w:val="20"/>
-                                <w:szCs w:val="22"/>
-                              </w:rPr>
-                            </w:pPr>
-                            <w:proofErr w:type="spellStart"/>
-                            <w:r>
-                              <w:rPr>
-                                <w:rFonts w:ascii="Arial Narrow" w:hAnsi="Arial Narrow"/>
-                                <w:sz w:val="20"/>
-                                <w:szCs w:val="22"/>
-                              </w:rPr>
-                              <w:t>Selalu</w:t>
-                            </w:r>
-                            <w:proofErr w:type="spellEnd"/>
-                            <w:r>
-                              <w:rPr>
-                                <w:rFonts w:ascii="Arial Narrow" w:hAnsi="Arial Narrow"/>
-                                <w:sz w:val="20"/>
-                                <w:szCs w:val="22"/>
-                              </w:rPr>
-                              <w:t xml:space="preserve"> </w:t>
-                            </w:r>
-                            <w:proofErr w:type="spellStart"/>
-                            <w:r>
-                              <w:rPr>
-                                <w:rFonts w:ascii="Arial Narrow" w:hAnsi="Arial Narrow"/>
-                                <w:sz w:val="20"/>
-                                <w:szCs w:val="22"/>
-                              </w:rPr>
-                              <w:t>melakukan</w:t>
-                            </w:r>
-                            <w:proofErr w:type="spellEnd"/>
-                            <w:r>
-                              <w:rPr>
-                                <w:rFonts w:ascii="Arial Narrow" w:hAnsi="Arial Narrow"/>
-                                <w:sz w:val="20"/>
-                                <w:szCs w:val="22"/>
-                              </w:rPr>
-                              <w:t xml:space="preserve"> </w:t>
-                            </w:r>
-                            <w:proofErr w:type="spellStart"/>
-                            <w:r>
-                              <w:rPr>
-                                <w:rFonts w:ascii="Arial Narrow" w:hAnsi="Arial Narrow"/>
-                                <w:sz w:val="20"/>
-                                <w:szCs w:val="22"/>
-                              </w:rPr>
-                              <w:t>perintah</w:t>
-                            </w:r>
-                            <w:proofErr w:type="spellEnd"/>
-                            <w:r>
-                              <w:rPr>
-                                <w:rFonts w:ascii="Arial Narrow" w:hAnsi="Arial Narrow"/>
-                                <w:sz w:val="20"/>
-                                <w:szCs w:val="22"/>
-                              </w:rPr>
-                              <w:t xml:space="preserve"> </w:t>
-                            </w:r>
-                            <w:proofErr w:type="spellStart"/>
-                            <w:r>
-                              <w:rPr>
-                                <w:rFonts w:ascii="Arial Narrow" w:hAnsi="Arial Narrow"/>
-                                <w:sz w:val="20"/>
-                                <w:szCs w:val="22"/>
-                              </w:rPr>
-                              <w:t>dengan</w:t>
-                            </w:r>
-                            <w:proofErr w:type="spellEnd"/>
-                            <w:r>
-                              <w:rPr>
-                                <w:rFonts w:ascii="Arial Narrow" w:hAnsi="Arial Narrow"/>
-                                <w:sz w:val="20"/>
-                                <w:szCs w:val="22"/>
-                              </w:rPr>
-                              <w:t xml:space="preserve"> </w:t>
-                            </w:r>
-                            <w:proofErr w:type="spellStart"/>
-                            <w:r>
-                              <w:rPr>
-                                <w:rFonts w:ascii="Arial Narrow" w:hAnsi="Arial Narrow"/>
-                                <w:sz w:val="20"/>
-                                <w:szCs w:val="22"/>
-                              </w:rPr>
-                              <w:t>tidak</w:t>
-                            </w:r>
-                            <w:proofErr w:type="spellEnd"/>
-                            <w:r>
-                              <w:rPr>
-                                <w:rFonts w:ascii="Arial Narrow" w:hAnsi="Arial Narrow"/>
-                                <w:sz w:val="20"/>
-                                <w:szCs w:val="22"/>
-                              </w:rPr>
-                              <w:t xml:space="preserve"> </w:t>
-                            </w:r>
-                            <w:proofErr w:type="spellStart"/>
-                            <w:r>
-                              <w:rPr>
-                                <w:rFonts w:ascii="Arial Narrow" w:hAnsi="Arial Narrow"/>
-                                <w:sz w:val="20"/>
-                                <w:szCs w:val="22"/>
-                              </w:rPr>
-                              <w:t>membantah</w:t>
-                            </w:r>
-                            <w:proofErr w:type="spellEnd"/>
-                          </w:p>
-                          <w:p>
-                            <w:pPr>
-                              <w:pStyle w:val="ListParagraph"/>
-                              <w:numPr>
-                                <w:ilvl w:val="0"/>
-                                <w:numId w:val="4"/>
-                              </w:numPr>
-                              <w:rPr>
-                                <w:rFonts w:ascii="Arial Narrow" w:hAnsi="Arial Narrow"/>
-                                <w:sz w:val="20"/>
-                                <w:szCs w:val="22"/>
-                              </w:rPr>
-                            </w:pPr>
-                            <w:proofErr w:type="spellStart"/>
-                            <w:r>
-                              <w:rPr>
-                                <w:rFonts w:ascii="Arial Narrow" w:hAnsi="Arial Narrow"/>
-                                <w:sz w:val="20"/>
-                                <w:szCs w:val="22"/>
-                              </w:rPr>
-                              <w:t>Selalu</w:t>
-                            </w:r>
-                            <w:proofErr w:type="spellEnd"/>
-                            <w:r>
-                              <w:rPr>
-                                <w:rFonts w:ascii="Arial Narrow" w:hAnsi="Arial Narrow"/>
-                                <w:sz w:val="20"/>
-                                <w:szCs w:val="22"/>
-                              </w:rPr>
-                              <w:t xml:space="preserve"> </w:t>
-                            </w:r>
-                            <w:proofErr w:type="spellStart"/>
-                            <w:r>
-                              <w:rPr>
-                                <w:rFonts w:ascii="Arial Narrow" w:hAnsi="Arial Narrow"/>
-                                <w:sz w:val="20"/>
-                                <w:szCs w:val="22"/>
-                              </w:rPr>
-                              <w:t>sabar</w:t>
-                            </w:r>
-                            <w:proofErr w:type="spellEnd"/>
-                            <w:r>
-                              <w:rPr>
-                                <w:rFonts w:ascii="Arial Narrow" w:hAnsi="Arial Narrow"/>
-                                <w:sz w:val="20"/>
-                                <w:szCs w:val="22"/>
-                              </w:rPr>
-                              <w:t xml:space="preserve"> dan </w:t>
-                            </w:r>
-                            <w:proofErr w:type="spellStart"/>
-                            <w:r>
-                              <w:rPr>
-                                <w:rFonts w:ascii="Arial Narrow" w:hAnsi="Arial Narrow"/>
-                                <w:sz w:val="20"/>
-                                <w:szCs w:val="22"/>
-                              </w:rPr>
-                              <w:t>bermuka</w:t>
-                            </w:r>
-                            <w:proofErr w:type="spellEnd"/>
-                            <w:r>
-                              <w:rPr>
-                                <w:rFonts w:ascii="Arial Narrow" w:hAnsi="Arial Narrow"/>
-                                <w:sz w:val="20"/>
-                                <w:szCs w:val="22"/>
-                              </w:rPr>
-                              <w:t xml:space="preserve"> </w:t>
-                            </w:r>
-                            <w:proofErr w:type="spellStart"/>
-                            <w:r>
-                              <w:rPr>
-                                <w:rFonts w:ascii="Arial Narrow" w:hAnsi="Arial Narrow"/>
-                                <w:sz w:val="20"/>
-                                <w:szCs w:val="22"/>
-                              </w:rPr>
-                              <w:t>manis</w:t>
-                            </w:r>
-                            <w:proofErr w:type="spellEnd"/>
-                          </w:p>
-                          <w:p>
-                            <w:pPr>
-                              <w:pStyle w:val="ListParagraph"/>
-                              <w:numPr>
-                                <w:ilvl w:val="0"/>
-                                <w:numId w:val="4"/>
-                              </w:numPr>
-                              <w:rPr>
-                                <w:rFonts w:ascii="Arial Narrow" w:hAnsi="Arial Narrow"/>
-                                <w:sz w:val="20"/>
-                                <w:szCs w:val="22"/>
-                              </w:rPr>
-                            </w:pPr>
-                            <w:proofErr w:type="spellStart"/>
-                            <w:r>
-                              <w:rPr>
-                                <w:rFonts w:ascii="Arial Narrow" w:hAnsi="Arial Narrow"/>
-                                <w:sz w:val="20"/>
-                                <w:szCs w:val="22"/>
-                              </w:rPr>
-                              <w:t>Hemat</w:t>
-                            </w:r>
-                            <w:proofErr w:type="spellEnd"/>
-                            <w:r>
-                              <w:rPr>
-                                <w:rFonts w:ascii="Arial Narrow" w:hAnsi="Arial Narrow"/>
-                                <w:sz w:val="20"/>
-                                <w:szCs w:val="22"/>
-                              </w:rPr>
-                              <w:t xml:space="preserve"> dan </w:t>
-                            </w:r>
-                            <w:proofErr w:type="spellStart"/>
-                            <w:r>
-                              <w:rPr>
-                                <w:rFonts w:ascii="Arial Narrow" w:hAnsi="Arial Narrow"/>
-                                <w:sz w:val="20"/>
-                                <w:szCs w:val="22"/>
-                              </w:rPr>
-                              <w:t>cermat</w:t>
-                            </w:r>
-                            <w:proofErr w:type="spellEnd"/>
-                          </w:p>
-                          <w:p>
-                            <w:pPr>
-                              <w:pStyle w:val="ListParagraph"/>
-                              <w:numPr>
-                                <w:ilvl w:val="0"/>
-                                <w:numId w:val="4"/>
-                              </w:numPr>
-                              <w:rPr>
-                                <w:rFonts w:ascii="Arial Narrow" w:hAnsi="Arial Narrow"/>
-                                <w:sz w:val="20"/>
-                                <w:szCs w:val="22"/>
-                              </w:rPr>
-                            </w:pPr>
-                            <w:proofErr w:type="spellStart"/>
-                            <w:r>
-                              <w:rPr>
-                                <w:rFonts w:ascii="Arial Narrow" w:hAnsi="Arial Narrow"/>
-                                <w:sz w:val="20"/>
-                                <w:szCs w:val="22"/>
-                              </w:rPr>
-                              <w:t>Suci</w:t>
-                            </w:r>
-                            <w:proofErr w:type="spellEnd"/>
-                            <w:r>
-                              <w:rPr>
-                                <w:rFonts w:ascii="Arial Narrow" w:hAnsi="Arial Narrow"/>
-                                <w:sz w:val="20"/>
-                                <w:szCs w:val="22"/>
-                              </w:rPr>
-                              <w:t xml:space="preserve"> </w:t>
-                            </w:r>
-                            <w:proofErr w:type="spellStart"/>
-                            <w:r>
-                              <w:rPr>
-                                <w:rFonts w:ascii="Arial Narrow" w:hAnsi="Arial Narrow"/>
-                                <w:sz w:val="20"/>
-                                <w:szCs w:val="22"/>
-                              </w:rPr>
-                              <w:t>dalam</w:t>
-                            </w:r>
-                            <w:proofErr w:type="spellEnd"/>
-                            <w:r>
-                              <w:rPr>
-                                <w:rFonts w:ascii="Arial Narrow" w:hAnsi="Arial Narrow"/>
-                                <w:sz w:val="20"/>
-                                <w:szCs w:val="22"/>
-                              </w:rPr>
-                              <w:t xml:space="preserve"> </w:t>
-                            </w:r>
-                            <w:proofErr w:type="spellStart"/>
-                            <w:r>
-                              <w:rPr>
-                                <w:rFonts w:ascii="Arial Narrow" w:hAnsi="Arial Narrow"/>
-                                <w:sz w:val="20"/>
-                                <w:szCs w:val="22"/>
-                              </w:rPr>
-                              <w:t>pikiran</w:t>
-                            </w:r>
-                            <w:proofErr w:type="spellEnd"/>
-                            <w:r>
-                              <w:rPr>
-                                <w:rFonts w:ascii="Arial Narrow" w:hAnsi="Arial Narrow"/>
-                                <w:sz w:val="20"/>
-                                <w:szCs w:val="22"/>
-                              </w:rPr>
-                              <w:t xml:space="preserve">, </w:t>
-                            </w:r>
-                            <w:proofErr w:type="spellStart"/>
-                            <w:r>
-                              <w:rPr>
-                                <w:rFonts w:ascii="Arial Narrow" w:hAnsi="Arial Narrow"/>
-                                <w:sz w:val="20"/>
-                                <w:szCs w:val="22"/>
-                              </w:rPr>
-                              <w:t>perkataan</w:t>
-                            </w:r>
-                            <w:proofErr w:type="spellEnd"/>
-                            <w:r>
-                              <w:rPr>
-                                <w:rFonts w:ascii="Arial Narrow" w:hAnsi="Arial Narrow"/>
-                                <w:sz w:val="20"/>
-                                <w:szCs w:val="22"/>
-                              </w:rPr>
-                              <w:t xml:space="preserve"> dan </w:t>
-                            </w:r>
-                            <w:proofErr w:type="spellStart"/>
-                            <w:r>
-                              <w:rPr>
-                                <w:rFonts w:ascii="Arial Narrow" w:hAnsi="Arial Narrow"/>
-                                <w:sz w:val="20"/>
-                                <w:szCs w:val="22"/>
-                              </w:rPr>
-                              <w:t>perbuatan</w:t>
-                            </w:r>
-                            <w:proofErr w:type="spellEnd"/>
-                            <w:r>
-                              <w:rPr>
-                                <w:rFonts w:ascii="Arial Narrow" w:hAnsi="Arial Narrow"/>
-                                <w:sz w:val="20"/>
-                                <w:szCs w:val="22"/>
-                              </w:rPr>
-                              <w:t xml:space="preserve"> </w:t>
-                            </w:r>
-                          </w:p>
-                          <w:p>
-                            <w:pPr>
-                              <w:rPr>
-                                <w:szCs w:val="22"/>
-                              </w:rPr>
-                            </w:pPr>
-                          </w:p>
-                        </w:txbxContent>
-                      </wps:txbx>
-                      <wps:bodyPr rot="0" vert="horz" wrap="square" lIns="91440" tIns="45720" rIns="91440" bIns="45720" anchor="t" anchorCtr="0" upright="1">
-                        <a:noAutofit/>
-                      </wps:bodyPr>
-                    </wps:wsp>
-                  </a:graphicData>
-                </a:graphic>
-                <wp14:sizeRelH relativeFrom="page">
-                  <wp14:pctWidth>0</wp14:pctWidth>
-                </wp14:sizeRelH>
-                <wp14:sizeRelV relativeFrom="page">
-                  <wp14:pctHeight>0</wp14:pctHeight>
-                </wp14:sizeRelV>
-              </wp:anchor>
-            </w:drawing>
-          </mc:Choice>
-          <mc:Fallback>
-            <w:pict>
-              <v:rect w14:anchorId="5C191EB2" id="Rectangle 68" o:spid="_x0000_s1031" style="position:absolute;margin-left:-.05pt;margin-top:.95pt;width:279pt;height:6in;z-index:251636224;visibility:visible;mso-wrap-style:square;mso-width-percent:0;mso-height-percent:0;mso-wrap-distance-left:9pt;mso-wrap-distance-top:0;mso-wrap-distance-right:9pt;mso-wrap-distance-bottom:0;mso-position-horizontal:absolute;mso-position-horizontal-relative:text;mso-position-vertical:absolute;mso-position-vertical-relative:text;mso-width-percent:0;mso-height-percent:0;mso-width-relative:page;mso-height-relative:page;v-text-anchor:top" o:gfxdata="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" strokeweight="4.5pt">
-                <v:stroke linestyle="thickThin"/>
-                <v:textbox>
-                  <w:txbxContent>
-                    <w:p>
-                      <w:pPr>
-                        <w:ind w:left="1440"/>
-                        <w:jc w:val="center"/>
-                        <w:rPr>
-                          <w:rFonts w:ascii="Tahoma" w:hAnsi="Tahoma" w:cs="Tahoma"/>
-                          <w:b/>
-                          <w:sz w:val="10"/>
-                        </w:rPr>
-                      </w:pPr>
-                    </w:p>
-                    <w:p>
-                      <w:pPr>
-                        <w:jc w:val="center"/>
-                        <w:rPr>
-                          <w:rFonts w:ascii="Arial Narrow" w:hAnsi="Arial Narrow"/>
-                          <w:b/>
-                          <w:sz w:val="20"/>
-                          <w:szCs w:val="22"/>
-                        </w:rPr>
-                      </w:pPr>
-                    </w:p>
-                    <w:p>
-                      <w:pPr>
-                        <w:jc w:val="center"/>
-                        <w:rPr>
-                          <w:rFonts w:ascii="Arial Narrow" w:hAnsi="Arial Narrow"/>
-                          <w:b/>
-                          <w:sz w:val="20"/>
-                          <w:szCs w:val="22"/>
-                        </w:rPr>
-                      </w:pPr>
-                    </w:p>
-                    <w:p>
-                      <w:pPr>
-                        <w:jc w:val="center"/>
-                        <w:rPr>
-                          <w:rFonts w:ascii="Britannic Bold" w:hAnsi="Britannic Bold"/>
-                          <w:sz w:val="28"/>
-                          <w:szCs w:val="22"/>
-                        </w:rPr>
-                      </w:pPr>
-                      <w:r>
-                        <w:rPr>
-                          <w:rFonts w:ascii="Britannic Bold" w:hAnsi="Britannic Bold"/>
-                          <w:sz w:val="28"/>
-                          <w:szCs w:val="22"/>
-                        </w:rPr>
-                        <w:t>JANJI PELAJAR MUHAMMADIYAH</w:t>
-                      </w:r>
-                    </w:p>
-                    <w:p>
-                      <w:pPr>
-                        <w:jc w:val="center"/>
-                        <w:rPr>
-                          <w:rFonts w:ascii="Arial Narrow" w:hAnsi="Arial Narrow"/>
-                          <w:b/>
-                          <w:sz w:val="20"/>
-                          <w:szCs w:val="22"/>
-                        </w:rPr>
-                      </w:pPr>
-                    </w:p>
-                    <w:p>
-                      <w:pPr>
-                        <w:ind w:firstLine="360"/>
-                        <w:rPr>
-                          <w:rFonts w:ascii="Arial Narrow" w:hAnsi="Arial Narrow"/>
-                          <w:b/>
-                          <w:szCs w:val="22"/>
-                        </w:rPr>
-                      </w:pPr>
-                      <w:r>
-                        <w:rPr>
-                          <w:rFonts w:ascii="Arial Narrow" w:hAnsi="Arial Narrow"/>
-                          <w:b/>
-                          <w:szCs w:val="22"/>
-                        </w:rPr>
-                        <w:t>Kami Pelajar Muhammadiyah B</w:t>
-                      </w:r>
-                      <w:r>
-                        <w:rPr>
-                          <w:rFonts w:ascii="Arial Narrow" w:hAnsi="Arial Narrow"/>
-                          <w:b/>
-                          <w:szCs w:val="22"/>
-                        </w:rPr>
-                        <w:t>erjanji</w:t>
-                      </w:r>
-                    </w:p>
-                    <w:p>
-                      <w:pPr>
-                        <w:jc w:val="center"/>
-                        <w:rPr>
-                          <w:rFonts w:ascii="Arial Narrow" w:hAnsi="Arial Narrow"/>
-                          <w:sz w:val="20"/>
-                          <w:szCs w:val="22"/>
-                        </w:rPr>
-                      </w:pPr>
-                    </w:p>
-                    <w:p>
-                      <w:pPr>
-                        <w:numPr>
-                          <w:ilvl w:val="0"/>
-                          <w:numId w:val="1"/>
-                        </w:numPr>
-                        <w:rPr>
-                          <w:rFonts w:ascii="Arial Narrow" w:hAnsi="Arial Narrow"/>
-                          <w:sz w:val="20"/>
-                          <w:szCs w:val="22"/>
-                        </w:rPr>
-                      </w:pPr>
-                      <w:r>
-                        <w:rPr>
-                          <w:rFonts w:ascii="Arial Narrow" w:hAnsi="Arial Narrow"/>
-                          <w:sz w:val="20"/>
-                          <w:szCs w:val="22"/>
-                        </w:rPr>
-                        <w:t>Menjunjung tinggi perintah agama Islam</w:t>
-                      </w:r>
-                    </w:p>
-                    <w:p>
-                      <w:pPr>
-                        <w:numPr>
-                          <w:ilvl w:val="0"/>
-                          <w:numId w:val="1"/>
-                        </w:numPr>
-                        <w:rPr>
-                          <w:rFonts w:ascii="Arial Narrow" w:hAnsi="Arial Narrow"/>
-                          <w:sz w:val="20"/>
-                          <w:szCs w:val="22"/>
-                        </w:rPr>
-                      </w:pPr>
-                      <w:r>
-                        <w:rPr>
-                          <w:rFonts w:ascii="Arial Narrow" w:hAnsi="Arial Narrow"/>
-                          <w:sz w:val="20"/>
-                          <w:szCs w:val="22"/>
-                        </w:rPr>
-                        <w:t>Hormat dan patuh kepada orang tua dan guru</w:t>
-                      </w:r>
-                    </w:p>
-                    <w:p>
-                      <w:pPr>
-                        <w:numPr>
-                          <w:ilvl w:val="0"/>
-                          <w:numId w:val="1"/>
-                        </w:numPr>
-                        <w:rPr>
-                          <w:rFonts w:ascii="Arial Narrow" w:hAnsi="Arial Narrow"/>
-                          <w:sz w:val="20"/>
-                          <w:szCs w:val="22"/>
-                        </w:rPr>
-                      </w:pPr>
-                      <w:r>
-                        <w:rPr>
-                          <w:rFonts w:ascii="Arial Narrow" w:hAnsi="Arial Narrow"/>
-                          <w:sz w:val="20"/>
-                          <w:szCs w:val="22"/>
-                        </w:rPr>
-                        <w:t xml:space="preserve">Bersih lahir bathin dan teguh hati </w:t>
-                      </w:r>
-                    </w:p>
-                    <w:p>
-                      <w:pPr>
-                        <w:numPr>
-                          <w:ilvl w:val="0"/>
-                          <w:numId w:val="1"/>
-                        </w:numPr>
-                        <w:rPr>
-                          <w:rFonts w:ascii="Arial Narrow" w:hAnsi="Arial Narrow"/>
-                          <w:sz w:val="20"/>
-                          <w:szCs w:val="22"/>
-                        </w:rPr>
-                      </w:pPr>
-                      <w:r>
-                        <w:rPr>
-                          <w:rFonts w:ascii="Arial Narrow" w:hAnsi="Arial Narrow"/>
-                          <w:sz w:val="20"/>
-                          <w:szCs w:val="22"/>
-                        </w:rPr>
-                        <w:t>Rajin belajar, giat bekerja serta beramal</w:t>
-                      </w:r>
-                    </w:p>
-                    <w:p>
-                      <w:pPr>
-                        <w:numPr>
-                          <w:ilvl w:val="0"/>
-                          <w:numId w:val="1"/>
-                        </w:numPr>
-                        <w:rPr>
-                          <w:rFonts w:ascii="Arial Narrow" w:hAnsi="Arial Narrow"/>
-                          <w:sz w:val="20"/>
-                          <w:szCs w:val="22"/>
-                        </w:rPr>
-                      </w:pPr>
-                      <w:r>
-                        <w:rPr>
-                          <w:rFonts w:ascii="Arial Narrow" w:hAnsi="Arial Narrow"/>
-                          <w:sz w:val="20"/>
-                          <w:szCs w:val="22"/>
-                        </w:rPr>
-                        <w:t>Berguna bagi masyarakat dan negara</w:t>
-                      </w:r>
-                    </w:p>
-                    <w:p>
-                      <w:pPr>
-                        <w:numPr>
-                          <w:ilvl w:val="0"/>
-                          <w:numId w:val="1"/>
-                        </w:numPr>
-                        <w:rPr>
-                          <w:rFonts w:ascii="Arial Narrow" w:hAnsi="Arial Narrow"/>
-                          <w:sz w:val="20"/>
-                          <w:szCs w:val="22"/>
-                        </w:rPr>
-                      </w:pPr>
-                      <w:r>
-                        <w:rPr>
-                          <w:rFonts w:ascii="Arial Narrow" w:hAnsi="Arial Narrow"/>
-                          <w:sz w:val="20"/>
-                          <w:szCs w:val="22"/>
-                        </w:rPr>
-                        <w:t>Sanggup melangsungkan amal usaha Muhammadiyah</w:t>
-                      </w:r>
-                    </w:p>
-                    <w:p>
-                      <w:pPr>
-                        <w:ind w:left="360"/>
-                        <w:rPr>
-                          <w:rFonts w:ascii="Arial Narrow" w:hAnsi="Arial Narrow"/>
-                          <w:sz w:val="20"/>
-                          <w:szCs w:val="22"/>
-                        </w:rPr>
-                      </w:pPr>
-                    </w:p>
-                    <w:p>
-                      <w:pPr>
-                        <w:ind w:left="360"/>
-                        <w:rPr>
-                          <w:rFonts w:ascii="Arial Narrow" w:hAnsi="Arial Narrow"/>
-                          <w:sz w:val="20"/>
-                          <w:szCs w:val="22"/>
-                        </w:rPr>
-                      </w:pPr>
-                    </w:p>
-                    <w:p>
-                      <w:pPr>
-                        <w:jc w:val="center"/>
-                        <w:rPr>
-                          <w:rFonts w:ascii="Britannic Bold" w:hAnsi="Britannic Bold"/>
-                          <w:sz w:val="32"/>
-                          <w:szCs w:val="22"/>
-                        </w:rPr>
-                      </w:pPr>
-                      <w:r>
-                        <w:rPr>
-                          <w:rFonts w:ascii="Britannic Bold" w:hAnsi="Britannic Bold"/>
-                          <w:sz w:val="32"/>
-                          <w:szCs w:val="22"/>
-                        </w:rPr>
-                        <w:t>ASYRATUN K</w:t>
-                      </w:r>
-                      <w:r>
-                        <w:rPr>
-                          <w:rFonts w:ascii="Britannic Bold" w:hAnsi="Britannic Bold"/>
-                          <w:sz w:val="32"/>
-                          <w:szCs w:val="22"/>
-                        </w:rPr>
-                        <w:t>AMILAH</w:t>
-                      </w:r>
-                    </w:p>
-                    <w:p>
-                      <w:pPr>
-                        <w:jc w:val="center"/>
-                        <w:rPr>
-                          <w:rFonts w:ascii="Arial Narrow" w:hAnsi="Arial Narrow"/>
-                          <w:b/>
-                          <w:sz w:val="22"/>
-                          <w:szCs w:val="22"/>
-                        </w:rPr>
-                      </w:pPr>
-                      <w:r>
-                        <w:rPr>
-                          <w:rFonts w:ascii="Arial Narrow" w:hAnsi="Arial Narrow"/>
-                          <w:b/>
-                          <w:sz w:val="22"/>
-                          <w:szCs w:val="22"/>
-                        </w:rPr>
-                        <w:t>(Sepuluh yang Sempurna}</w:t>
-                      </w:r>
-                    </w:p>
-                    <w:p>
-                      <w:pPr>
-                        <w:jc w:val="center"/>
-                        <w:rPr>
-                          <w:rFonts w:ascii="Arial Narrow" w:hAnsi="Arial Narrow"/>
-                          <w:b/>
-                          <w:sz w:val="22"/>
-                          <w:szCs w:val="22"/>
-                        </w:rPr>
-                      </w:pPr>
-                    </w:p>
-                    <w:p>
-                      <w:pPr>
-                        <w:ind w:firstLine="360"/>
-                        <w:rPr>
-                          <w:rFonts w:ascii="Arial Narrow" w:hAnsi="Arial Narrow"/>
-                          <w:b/>
-                          <w:szCs w:val="22"/>
-                        </w:rPr>
-                      </w:pPr>
-                      <w:r>
-                        <w:rPr>
-                          <w:rFonts w:ascii="Arial Narrow" w:hAnsi="Arial Narrow"/>
-                          <w:b/>
-                          <w:szCs w:val="22"/>
-                        </w:rPr>
-                        <w:t>Pelajar Muhammadiyah itu</w:t>
-                      </w:r>
-                    </w:p>
-                    <w:p>
-                      <w:pPr>
-                        <w:rPr>
-                          <w:rFonts w:ascii="Arial Narrow" w:hAnsi="Arial Narrow"/>
-                          <w:sz w:val="20"/>
-                          <w:szCs w:val="22"/>
-                        </w:rPr>
-                      </w:pPr>
-                    </w:p>
-                    <w:p>
-                      <w:pPr>
-                        <w:pStyle w:val="ListParagraph"/>
-                        <w:numPr>
-                          <w:ilvl w:val="0"/>
-                          <w:numId w:val="4"/>
-                        </w:numPr>
-                        <w:rPr>
-                          <w:rFonts w:ascii="Arial Narrow" w:hAnsi="Arial Narrow"/>
-                          <w:sz w:val="20"/>
-                          <w:szCs w:val="22"/>
-                        </w:rPr>
-                      </w:pPr>
-                      <w:r>
-                        <w:rPr>
-                          <w:rFonts w:ascii="Arial Narrow" w:hAnsi="Arial Narrow"/>
-                          <w:sz w:val="20"/>
-                          <w:szCs w:val="22"/>
-                        </w:rPr>
-                        <w:t>Selamanya dapat dipercaya</w:t>
-                      </w:r>
-                    </w:p>
-                    <w:p>
-                      <w:pPr>
-                        <w:pStyle w:val="ListParagraph"/>
-                        <w:numPr>
-                          <w:ilvl w:val="0"/>
-                          <w:numId w:val="4"/>
-                        </w:numPr>
-                        <w:rPr>
-                          <w:rFonts w:ascii="Arial Narrow" w:hAnsi="Arial Narrow"/>
-                          <w:sz w:val="20"/>
-                          <w:szCs w:val="22"/>
-                        </w:rPr>
-                      </w:pPr>
-                      <w:r>
-                        <w:rPr>
-                          <w:rFonts w:ascii="Arial Narrow" w:hAnsi="Arial Narrow"/>
-                          <w:sz w:val="20"/>
-                          <w:szCs w:val="22"/>
-                        </w:rPr>
-                        <w:t>Setiawan</w:t>
-                      </w:r>
-                    </w:p>
-                    <w:p>
-                      <w:pPr>
-                        <w:pStyle w:val="ListParagraph"/>
-                        <w:numPr>
-                          <w:ilvl w:val="0"/>
-                          <w:numId w:val="4"/>
-                        </w:numPr>
-                        <w:rPr>
-                          <w:rFonts w:ascii="Arial Narrow" w:hAnsi="Arial Narrow"/>
-                          <w:sz w:val="20"/>
-                          <w:szCs w:val="22"/>
-                        </w:rPr>
-                      </w:pPr>
-                      <w:r>
-                        <w:rPr>
-                          <w:rFonts w:ascii="Arial Narrow" w:hAnsi="Arial Narrow"/>
-                          <w:sz w:val="20"/>
-                          <w:szCs w:val="22"/>
-                        </w:rPr>
-                        <w:t xml:space="preserve">Selalu siap menolong dan wajib berjasa </w:t>
-                      </w:r>
-                    </w:p>
-                    <w:p>
-                      <w:pPr>
-                        <w:pStyle w:val="ListParagraph"/>
-                        <w:numPr>
-                          <w:ilvl w:val="0"/>
-                          <w:numId w:val="4"/>
-                        </w:numPr>
-                        <w:rPr>
-                          <w:rFonts w:ascii="Arial Narrow" w:hAnsi="Arial Narrow"/>
-                          <w:sz w:val="20"/>
-                          <w:szCs w:val="22"/>
-                        </w:rPr>
-                      </w:pPr>
-                      <w:r>
-                        <w:rPr>
-                          <w:rFonts w:ascii="Arial Narrow" w:hAnsi="Arial Narrow"/>
-                          <w:sz w:val="20"/>
-                          <w:szCs w:val="22"/>
-                        </w:rPr>
-                        <w:t xml:space="preserve">Suka perdamaian dan persaudaraan </w:t>
-                      </w:r>
-                    </w:p>
-                    <w:p>
-                      <w:pPr>
-                        <w:pStyle w:val="ListParagraph"/>
-                        <w:numPr>
-                          <w:ilvl w:val="0"/>
-                          <w:numId w:val="4"/>
-                        </w:numPr>
-                        <w:rPr>
-                          <w:rFonts w:ascii="Arial Narrow" w:hAnsi="Arial Narrow"/>
-                          <w:sz w:val="20"/>
-                          <w:szCs w:val="22"/>
-                        </w:rPr>
-                      </w:pPr>
-                      <w:r>
-                        <w:rPr>
-                          <w:rFonts w:ascii="Arial Narrow" w:hAnsi="Arial Narrow"/>
-                          <w:sz w:val="20"/>
-                          <w:szCs w:val="22"/>
-                        </w:rPr>
-                        <w:t>Tahu adat sopan santun serta perwira</w:t>
-                      </w:r>
-                    </w:p>
-                    <w:p>
-                      <w:pPr>
-                        <w:pStyle w:val="ListParagraph"/>
-                        <w:numPr>
-                          <w:ilvl w:val="0"/>
-                          <w:numId w:val="4"/>
-                        </w:numPr>
-                        <w:rPr>
-                          <w:rFonts w:ascii="Arial Narrow" w:hAnsi="Arial Narrow"/>
-                          <w:sz w:val="20"/>
-                          <w:szCs w:val="22"/>
-                        </w:rPr>
-                      </w:pPr>
-                      <w:r>
-                        <w:rPr>
-                          <w:rFonts w:ascii="Arial Narrow" w:hAnsi="Arial Narrow"/>
-                          <w:sz w:val="20"/>
-                          <w:szCs w:val="22"/>
-                        </w:rPr>
-                        <w:t>Penyayang bagi semua makhluk</w:t>
-                      </w:r>
-                    </w:p>
-                    <w:p>
-                      <w:pPr>
-                        <w:pStyle w:val="ListParagraph"/>
-                        <w:numPr>
-                          <w:ilvl w:val="0"/>
-                          <w:numId w:val="4"/>
-                        </w:numPr>
-                        <w:rPr>
-                          <w:rFonts w:ascii="Arial Narrow" w:hAnsi="Arial Narrow"/>
-                          <w:sz w:val="20"/>
-                          <w:szCs w:val="22"/>
-                        </w:rPr>
-                      </w:pPr>
-                      <w:r>
-                        <w:rPr>
-                          <w:rFonts w:ascii="Arial Narrow" w:hAnsi="Arial Narrow"/>
-                          <w:sz w:val="20"/>
-                          <w:szCs w:val="22"/>
-                        </w:rPr>
-                        <w:t>Selalu melakukan perintah dengan tidak membantah</w:t>
-                      </w:r>
-                    </w:p>
-                    <w:p>
-                      <w:pPr>
-                        <w:pStyle w:val="ListParagraph"/>
-                        <w:numPr>
-                          <w:ilvl w:val="0"/>
-                          <w:numId w:val="4"/>
-                        </w:numPr>
-                        <w:rPr>
-                          <w:rFonts w:ascii="Arial Narrow" w:hAnsi="Arial Narrow"/>
-                          <w:sz w:val="20"/>
-                          <w:szCs w:val="22"/>
-                        </w:rPr>
-                      </w:pPr>
-                      <w:r>
-                        <w:rPr>
-                          <w:rFonts w:ascii="Arial Narrow" w:hAnsi="Arial Narrow"/>
-                          <w:sz w:val="20"/>
-                          <w:szCs w:val="22"/>
-                        </w:rPr>
-                        <w:t>Selalu sabar dan bermuka manis</w:t>
-                      </w:r>
-                    </w:p>
-                    <w:p>
-                      <w:pPr>
-                        <w:pStyle w:val="ListParagraph"/>
-                        <w:numPr>
-                          <w:ilvl w:val="0"/>
-                          <w:numId w:val="4"/>
-                        </w:numPr>
-                        <w:rPr>
-                          <w:rFonts w:ascii="Arial Narrow" w:hAnsi="Arial Narrow"/>
-                          <w:sz w:val="20"/>
-                          <w:szCs w:val="22"/>
-                        </w:rPr>
-                      </w:pPr>
-                      <w:r>
-                        <w:rPr>
-                          <w:rFonts w:ascii="Arial Narrow" w:hAnsi="Arial Narrow"/>
-                          <w:sz w:val="20"/>
-                          <w:szCs w:val="22"/>
-                        </w:rPr>
-                        <w:t>Hemat dan cermat</w:t>
-                      </w:r>
-                    </w:p>
-                    <w:p>
-                      <w:pPr>
-                        <w:pStyle w:val="ListParagraph"/>
-                        <w:numPr>
-                          <w:ilvl w:val="0"/>
-                          <w:numId w:val="4"/>
-                        </w:numPr>
-                        <w:rPr>
-                          <w:rFonts w:ascii="Arial Narrow" w:hAnsi="Arial Narrow"/>
-                          <w:sz w:val="20"/>
-                          <w:szCs w:val="22"/>
-                        </w:rPr>
-                      </w:pPr>
-                      <w:r>
-                        <w:rPr>
-                          <w:rFonts w:ascii="Arial Narrow" w:hAnsi="Arial Narrow"/>
-                          <w:sz w:val="20"/>
-                          <w:szCs w:val="22"/>
-                        </w:rPr>
-                        <w:t xml:space="preserve">Suci dalam pikiran, perkataan dan perbuatan </w:t>
-                      </w:r>
-                    </w:p>
-                    <w:p>
-                      <w:pPr>
-                        <w:rPr>
-                          <w:szCs w:val="22"/>
-                        </w:rPr>
-                      </w:pPr>
-                    </w:p>
-                  </w:txbxContent>
-                </v:textbox>
-              </v:rect>
-            </w:pict>
-          </mc:Fallback>
-        </mc:AlternateContent>
-      </w:r>
-    </w:p>
-    <w:p/>
-    <w:p/>
-    <w:p/>
-    <w:p/>
-    <w:p/>
-    <w:p/>
-    <w:p/>
-    <w:p/>
-    <w:p>
-      <w:r>
-        <w:rPr>
-          <w:noProof/>
-        </w:rPr>
-        <w:drawing>
-          <wp:anchor distT="0" distB="0" distL="114300" distR="114300" simplePos="0" relativeHeight="251639296" behindDoc="0" locked="0" layoutInCell="1" allowOverlap="1" wp14:anchorId="4ABB72DF" wp14:editId="182C9CED">
-            <wp:simplePos x="0" y="0"/>
-            <wp:positionH relativeFrom="column">
-              <wp:posOffset>4752975</wp:posOffset>
-            </wp:positionH>
-            <wp:positionV relativeFrom="paragraph">
-              <wp:posOffset>69215</wp:posOffset>
-            </wp:positionV>
-            <wp:extent cx="1200150" cy="1203325"/>
-            <wp:effectExtent l="0" t="0" r="0" b="0"/>
-            <wp:wrapNone/>
-            <wp:docPr id="71" name="Picture 6"/>
-            <wp:cNvGraphicFramePr>
-              <a:graphicFrameLocks xmlns:a="http://schemas.openxmlformats.org/drawingml/2006/main" noChangeAspect="1"/>
-            </wp:cNvGraphicFramePr>
-            <a:graphic xmlns:a="http://schemas.openxmlformats.org/drawingml/2006/main">
-              <a:graphicData uri="http://schemas.openxmlformats.org/drawingml/2006/picture">
-                <pic:pic xmlns:pic="http://schemas.openxmlformats.org/drawingml/2006/picture">
-                  <pic:nvPicPr>
-                    <pic:cNvPr id="0" name="Picture 6"/>
-                    <pic:cNvPicPr>
-                      <a:picLocks noChangeAspect="1" noChangeArrowheads="1"/>
-                    </pic:cNvPicPr>
-                  </pic:nvPicPr>
-                  <pic:blipFill>
-                    <a:blip r:embed="rId8">
-                      <a:lum bright="-10000" contrast="20000"/>
-                      <a:extLst>
-                        <a:ext uri="{28A0092B-C50C-407E-A947-70E740481C1C}">
-                          <a14:useLocalDpi xmlns:a14="http://schemas.microsoft.com/office/drawing/2010/main" val="0"/>
-                        </a:ext>
-                      </a:extLst>
-                    </a:blip>
-                    <a:srcRect/>
-                    <a:stretch>
-                      <a:fillRect/>
-                    </a:stretch>
-                  </pic:blipFill>
-                  <pic:spPr bwMode="auto">
-                    <a:xfrm>
-                      <a:off x="0" y="0"/>
-                      <a:ext cx="1200150" cy="1203325"/>
-                    </a:xfrm>
-                    <a:prstGeom prst="rect">
-                      <a:avLst/>
-                    </a:prstGeom>
-                    <a:noFill/>
-                    <a:ln>
-                      <a:noFill/>
-                    </a:ln>
-                  </pic:spPr>
-                </pic:pic>
-              </a:graphicData>
-            </a:graphic>
-            <wp14:sizeRelH relativeFrom="page">
-              <wp14:pctWidth>0</wp14:pctWidth>
-            </wp14:sizeRelH>
-            <wp14:sizeRelV relativeFrom="page">
-              <wp14:pctHeight>0</wp14:pctHeight>
-            </wp14:sizeRelV>
-          </wp:anchor>
-        </w:drawing>
-      </w:r>
-    </w:p>
-    <w:p/>
-    <w:p/>
-    <w:p/>
-    <w:p/>
-    <w:p/>
-    <w:p/>
-    <w:p/>
-    <w:p/>
-    <w:p/>
-    <w:p>
-      <w:r>
-        <w:t>YZA</w:t>
-      </w:r>
-    </w:p>
-    <w:p/>
-    <w:p/>
-    <w:p/>
-    <w:p/>
-    <w:p/>
-    <w:p/>
-    <w:p/>
-    <w:p/>
-    <w:p/>
-    <w:p/>
-    <w:p/>
-    <w:p/>
-    <w:p>
-      <w:r>
-        <w:rPr>
-          <w:noProof/>
-        </w:rPr>
-        <mc:AlternateContent>
-          <mc:Choice Requires="wps">
-            <w:drawing>
-              <wp:anchor distT="0" distB="0" distL="114300" distR="114300" simplePos="0" relativeHeight="251637248" behindDoc="0" locked="0" layoutInCell="1" allowOverlap="1" wp14:anchorId="1432B78C" wp14:editId="6E2A0BCC">
-                <wp:simplePos x="0" y="0"/>
-                <wp:positionH relativeFrom="column">
-                  <wp:posOffset>3629025</wp:posOffset>
-                </wp:positionH>
-                <wp:positionV relativeFrom="paragraph">
-                  <wp:posOffset>127000</wp:posOffset>
-                </wp:positionV>
-                <wp:extent cx="3543300" cy="5630545"/>
-                <wp:effectExtent l="28575" t="29210" r="28575" b="36195"/>
-                <wp:wrapNone/>
-                <wp:docPr id="498647881" name="Rectangle 69"/>
-                <wp:cNvGraphicFramePr>
-                  <a:graphicFrameLocks xmlns:a="http://schemas.openxmlformats.org/drawingml/2006/main"/>
-                </wp:cNvGraphicFramePr>
-                <a:graphic xmlns:a="http://schemas.openxmlformats.org/drawingml/2006/main">
-                  <a:graphicData uri="http://schemas.microsoft.com/office/word/2010/wordprocessingShape">
-                    <wps:wsp>
-                      <wps:cNvSpPr>
-                        <a:spLocks noChangeArrowheads="1"/>
-                      </wps:cNvSpPr>
-                      <wps:spPr bwMode="auto">
-                        <a:xfrm>
-                          <a:off x="0" y="0"/>
-                          <a:ext cx="3543300" cy="5630545"/>
-                        </a:xfrm>
-                        <a:prstGeom prst="rect">
-                          <a:avLst/>
-                        </a:prstGeom>
-                        <a:solidFill>
-                          <a:srgbClr val="FFFFFF"/>
-                        </a:solidFill>
-                        <a:ln w="57150" cmpd="thickThin">
-                          <a:solidFill>
-                            <a:srgbClr val="000000"/>
-                          </a:solidFill>
-                          <a:miter lim="800000"/>
-                          <a:headEnd/>
-                          <a:tailEnd/>
-                        </a:ln>
-                      </wps:spPr>
-                      <wps:txbx>
-                        <w:txbxContent>
-                          <w:p>
-                            <w:pPr>
-                              <w:jc w:val="center"/>
-                              <w:rPr>
-                                <w:rFonts w:ascii="Britannic Bold" w:hAnsi="Britannic Bold"/>
-                                <w:sz w:val="28"/>
-                                <w:szCs w:val="22"/>
-                              </w:rPr>
-                            </w:pPr>
-                          </w:p>
-                          <w:p>
-                            <w:pPr>
-                              <w:jc w:val="center"/>
-                              <w:rPr>
-                                <w:rFonts w:ascii="Britannic Bold" w:hAnsi="Britannic Bold"/>
-                                <w:sz w:val="28"/>
-                                <w:szCs w:val="22"/>
-                              </w:rPr>
-                            </w:pPr>
-                          </w:p>
-                          <w:p>
-                            <w:pPr>
-                              <w:jc w:val="center"/>
-                              <w:rPr>
-                                <w:rFonts w:ascii="Britannic Bold" w:hAnsi="Britannic Bold"/>
-                                <w:sz w:val="38"/>
-                                <w:szCs w:val="22"/>
-                              </w:rPr>
-                            </w:pPr>
-                            <w:r>
-                              <w:rPr>
-                                <w:rFonts w:ascii="Britannic Bold" w:hAnsi="Britannic Bold"/>
-                                <w:sz w:val="38"/>
-                                <w:szCs w:val="22"/>
-                              </w:rPr>
-                              <w:t xml:space="preserve">KARTU </w:t>
-                            </w:r>
-                            <w:r>
-                              <w:rPr>
-                                <w:rFonts w:ascii="Britannic Bold" w:hAnsi="Britannic Bold"/>
-                                <w:sz w:val="38"/>
-                                <w:szCs w:val="22"/>
-                              </w:rPr>
-                              <w:t>SYAHRIYAH</w:t>
-                            </w:r>
-                          </w:p>
-                          <w:p>
-                            <w:pPr>
-                              <w:jc w:val="center"/>
-                              <w:rPr>
-                                <w:rFonts w:ascii="Britannic Bold" w:hAnsi="Britannic Bold"/>
-                                <w:sz w:val="36"/>
-                                <w:szCs w:val="22"/>
-                              </w:rPr>
-                            </w:pPr>
-                            <w:r>
-                              <w:rPr>
-                                <w:rFonts w:ascii="Britannic Bold" w:hAnsi="Britannic Bold"/>
-                                <w:sz w:val="36"/>
-                                <w:szCs w:val="22"/>
-                              </w:rPr>
-                              <w:t>SUMBANGAN PENDIDIKAN</w:t>
-                            </w:r>
-                          </w:p>
-                          <w:p>
-                            <w:pPr>
-                              <w:jc w:val="center"/>
-                              <w:rPr>
-                                <w:rFonts w:ascii="Britannic Bold" w:hAnsi="Britannic Bold"/>
-                                <w:sz w:val="32"/>
-                                <w:szCs w:val="22"/>
-                              </w:rPr>
-                            </w:pPr>
-                          </w:p>
-                          <w:p>
-                            <w:pPr>
-                              <w:jc w:val="center"/>
-                              <w:rPr>
-                                <w:szCs w:val="22"/>
-                              </w:rPr>
-                            </w:pPr>
-                            <w:r>
-                              <w:rPr>
-                                <w:rFonts w:ascii="Bernard MT Condensed" w:hAnsi="Bernard MT Condensed" w:cs="Tahoma"/>
-                                <w:sz w:val="34"/>
-                                <w:szCs w:val="22"/>
-                              </w:rPr>
-                              <w:t>SD MUHAMMADIYAH</w:t>
-                            </w:r>
-                            <w:r>
-                              <w:rPr>
-                                <w:rFonts w:ascii="Bernard MT Condensed" w:hAnsi="Bernard MT Condensed" w:cs="Tahoma"/>
-                                <w:sz w:val="34"/>
-                                <w:szCs w:val="22"/>
-                              </w:rPr>
-                              <w:t xml:space="preserve"> BALIKPAPAN</w:t>
-                            </w:r>
-                          </w:p>
-                          <w:p>
-                            <w:pPr>
-                              <w:rPr>
-                                <w:szCs w:val="22"/>
-                              </w:rPr>
-                            </w:pPr>
-                          </w:p>
-                          <w:p>
-                            <w:pPr>
-                              <w:rPr>
-                                <w:szCs w:val="22"/>
-                              </w:rPr>
-                            </w:pPr>
-                          </w:p>
-                          <w:p>
-                            <w:pPr>
-                              <w:jc w:val="center"/>
-                              <w:rPr>
-                                <w:szCs w:val="22"/>
-                              </w:rPr>
-                            </w:pPr>
-                            <w:r>
-                              <w:rPr>
-                                <w:noProof/>
-                                <w:szCs w:val="22"/>
-                              </w:rPr>
-                              <w:drawing>
-                                <wp:inline distT="0" distB="0" distL="0" distR="0" wp14:anchorId="66D71923" wp14:editId="116810CF">
-                                  <wp:extent cx="1275715" cy="1275715"/>
-                                  <wp:effectExtent l="0" t="0" r="0" b="0"/>
-                                  <wp:docPr id="2" name="Picture 11"/>
-                                  <wp:cNvGraphicFramePr>
-                                    <a:graphicFrameLocks xmlns:a="http://schemas.openxmlformats.org/drawingml/2006/main" noChangeAspect="1"/>
-                                  </wp:cNvGraphicFramePr>
-                                  <a:graphic xmlns:a="http://schemas.openxmlformats.org/drawingml/2006/main">
-                                    <a:graphicData uri="http://schemas.openxmlformats.org/drawingml/2006/picture">
-                                      <pic:pic xmlns:pic="http://schemas.openxmlformats.org/drawingml/2006/picture">
-                                        <pic:nvPicPr>
-                                          <pic:cNvPr id="0" name="Picture 2"/>
-                                          <pic:cNvPicPr>
-                                            <a:picLocks noChangeAspect="1" noChangeArrowheads="1"/>
-                                          </pic:cNvPicPr>
-                                        </pic:nvPicPr>
-                                        <pic:blipFill>
-                                          <a:blip r:embed="rId9">
-                                            <a:extLst>
-                                              <a:ext uri="{28A0092B-C50C-407E-A947-70E740481C1C}">
-                                                <a14:useLocalDpi xmlns:a14="http://schemas.microsoft.com/office/drawing/2010/main" val="0"/>
-                                              </a:ext>
-                                            </a:extLst>
-                                          </a:blip>
-                                          <a:srcRect/>
-                                          <a:stretch>
-                                            <a:fillRect/>
-                                          </a:stretch>
-                                        </pic:blipFill>
-                                        <pic:spPr bwMode="auto">
-                                          <a:xfrm>
-                                            <a:off x="0" y="0"/>
-                                            <a:ext cx="1275715" cy="1275715"/>
-                                          </a:xfrm>
-                                          <a:prstGeom prst="rect">
-                                            <a:avLst/>
-                                          </a:prstGeom>
-                                          <a:noFill/>
-                                          <a:ln>
-                                            <a:noFill/>
-                                          </a:ln>
-                                        </pic:spPr>
-                                      </pic:pic>
-                                    </a:graphicData>
-                                  </a:graphic>
-                                </wp:inline>
-                              </w:drawing>
-                            </w:r>
-                          </w:p>
-                          <w:p>
-                            <w:pPr>
-                              <w:rPr>
-                                <w:szCs w:val="22"/>
-                              </w:rPr>
-                            </w:pPr>
-                          </w:p>
-                          <w:p>
-                            <w:pPr>
-                              <w:rPr>
-                                <w:szCs w:val="22"/>
-                              </w:rPr>
-                            </w:pPr>
-                          </w:p>
-                          <w:p>
-                            <w:pPr>
-                              <w:rPr>
-                                <w:szCs w:val="22"/>
-                              </w:rPr>
-                            </w:pPr>
-                          </w:p>
-                          <w:p>
-                            <w:pPr>
-                              <w:ind w:left="1843" w:hanging="1843"/>
-                              <w:rPr>
-                                <w:rFonts w:ascii="Arial Narrow" w:hAnsi="Arial Narrow"/>
-                                <w:b/>
-                              </w:rPr>
-                            </w:pPr>
-                            <w:r>
-                              <w:rPr>
-                                <w:szCs w:val="22"/>
-                              </w:rPr>
-                              <w:t xml:space="preserve">    </w:t>
-                            </w:r>
-                            <w:r>
-                              <w:rPr>
-                                <w:b/>
-                                <w:szCs w:val="22"/>
-                              </w:rPr>
-                              <w:t xml:space="preserve">Nama   </w:t>
-                            </w:r>
-                            <w:r>
-                              <w:rPr>
-                                <w:b/>
-                                <w:szCs w:val="22"/>
-                              </w:rPr>
-                              <w:t>:</w:t>
-                            </w:r>
-                            <w:r>
-                              <w:rPr>
-                                <w:b/>
-                                <w:szCs w:val="22"/>
-                              </w:rPr>
-                              <w:t xml:space="preserve">  </w:t>
-                            </w:r>
-                            <w:r>
-                              <w:rPr>
-                                <w:rFonts w:ascii="Arial Narrow" w:hAnsi="Arial Narrow"/>
-                                <w:b/>
-                              </w:rPr>
-                              <w:t>${nama_2}</w:t>
-                            </w:r>
-                          </w:p>
-                          <w:p>
-                            <w:pPr>
-                              <w:ind w:left="1843" w:hanging="1843"/>
-                              <w:rPr>
-                                <w:rFonts w:ascii="Arial Narrow" w:hAnsi="Arial Narrow"/>
-                                <w:b/>
-                              </w:rPr>
-                            </w:pPr>
-                          </w:p>
-                          <w:p>
-                            <w:pPr>
-                              <w:ind w:left="1843" w:hanging="1843"/>
-                              <w:rPr>
-                                <w:b/>
-                                <w:szCs w:val="22"/>
-                              </w:rPr>
-                            </w:pPr>
-                            <w:r>
-                              <w:rPr>
-                                <w:b/>
-                                <w:szCs w:val="22"/>
-                              </w:rPr>
-                              <w:t xml:space="preserve">    </w:t>
-                            </w:r>
-                            <w:proofErr w:type="spellStart"/>
-                            <w:r>
-                              <w:rPr>
-                                <w:b/>
-                                <w:szCs w:val="22"/>
-                              </w:rPr>
-                              <w:t>Kela</w:t>
-                            </w:r>
-                            <w:r>
-                              <w:rPr>
-                                <w:b/>
-                                <w:szCs w:val="22"/>
-                              </w:rPr>
-                              <w:t>s</w:t>
-                            </w:r>
-                            <w:proofErr w:type="spellEnd"/>
-                            <w:r>
-                              <w:rPr>
-                                <w:b/>
-                                <w:szCs w:val="22"/>
-                              </w:rPr>
-                              <w:t xml:space="preserve">    :  ${kelas_2}</w:t>
-                            </w:r>
-                          </w:p>
-                          <w:p>
-                            <w:pPr>
-                              <w:rPr>
-                                <w:b/>
-                                <w:szCs w:val="22"/>
-                              </w:rPr>
-                            </w:pPr>
-                          </w:p>
-                          <w:p>
-                            <w:pPr>
-                              <w:rPr>
-                                <w:b/>
-                                <w:szCs w:val="22"/>
-                              </w:rPr>
-                            </w:pPr>
-                            <w:r>
-                              <w:rPr>
-                                <w:b/>
-                                <w:szCs w:val="22"/>
-                              </w:rPr>
-                              <w:t xml:space="preserve">    </w:t>
-                            </w:r>
-                            <w:r>
-                              <w:rPr>
-                                <w:b/>
-                                <w:szCs w:val="22"/>
-                              </w:rPr>
-                              <w:t>NIS</w:t>
-                            </w:r>
-                            <w:r>
-                              <w:rPr>
-                                <w:b/>
-                                <w:szCs w:val="22"/>
-                              </w:rPr>
-                              <w:t xml:space="preserve">       </w:t>
-                            </w:r>
-                            <w:r>
-                              <w:rPr>
-                                <w:b/>
-                                <w:szCs w:val="22"/>
-                              </w:rPr>
-                              <w:t>:</w:t>
-                            </w:r>
-                            <w:r>
-                              <w:rPr>
-                                <w:b/>
-                                <w:szCs w:val="22"/>
-                              </w:rPr>
-                              <w:t xml:space="preserve">  ${nis_2}</w:t>
-                            </w:r>
-                          </w:p>
-                          <w:p>
-                            <w:pPr>
-                              <w:rPr>
-                                <w:szCs w:val="22"/>
-                              </w:rPr>
-                            </w:pPr>
-                          </w:p>
-                        </w:txbxContent>
-                      </wps:txbx>
-                      <wps:bodyPr rot="0" vert="horz" wrap="square" lIns="91440" tIns="45720" rIns="91440" bIns="45720" anchor="t" anchorCtr="0" upright="1">
-                        <a:noAutofit/>
-                      </wps:bodyPr>
-                    </wps:wsp>
-                  </a:graphicData>
-                </a:graphic>
-                <wp14:sizeRelH relativeFrom="page">
-                  <wp14:pctWidth>0</wp14:pctWidth>
-                </wp14:sizeRelH>
-                <wp14:sizeRelV relativeFrom="page">
-                  <wp14:pctHeight>0</wp14:pctHeight>
-                </wp14:sizeRelV>
-              </wp:anchor>
-            </w:drawing>
-          </mc:Choice>
-          <mc:Fallback>
-            <w:pict>
-              <v:rect w14:anchorId="1432B78C" id="Rectangle 69" o:spid="_x0000_s1032" style="position:absolute;margin-left:285.75pt;margin-top:10pt;width:279pt;height:443.35pt;z-index:251637248;visibility:visible;mso-wrap-style:square;mso-width-percent:0;mso-height-percent:0;mso-wrap-distance-left:9pt;mso-wrap-distance-top:0;mso-wrap-distance-right:9pt;mso-wrap-distance-bottom:0;mso-position-horizontal:absolute;mso-position-horizontal-relative:text;mso-position-vertical:absolute;mso-position-vertical-relative:text;mso-width-percent:0;mso-height-percent:0;mso-width-relative:page;mso-height-relative:page;v-text-anchor:top" o:gfxdata="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" strokeweight="4.5pt">
-                <v:stroke linestyle="thickThin"/>
-                <v:textbox>
-                  <w:txbxContent>
-                    <w:p>
-                      <w:pPr>
-                        <w:jc w:val="center"/>
-                        <w:rPr>
-                          <w:rFonts w:ascii="Britannic Bold" w:hAnsi="Britannic Bold"/>
-                          <w:sz w:val="28"/>
-                          <w:szCs w:val="22"/>
-                        </w:rPr>
-                      </w:pPr>
-                    </w:p>
-                    <w:p>
-                      <w:pPr>
-                        <w:jc w:val="center"/>
-                        <w:rPr>
-                          <w:rFonts w:ascii="Britannic Bold" w:hAnsi="Britannic Bold"/>
-                          <w:sz w:val="28"/>
-                          <w:szCs w:val="22"/>
-                        </w:rPr>
-                      </w:pPr>
-                    </w:p>
-                    <w:p>
-                      <w:pPr>
-                        <w:jc w:val="center"/>
-                        <w:rPr>
-                          <w:rFonts w:ascii="Britannic Bold" w:hAnsi="Britannic Bold"/>
-                          <w:sz w:val="38"/>
-                          <w:szCs w:val="22"/>
-                        </w:rPr>
-                      </w:pPr>
-                      <w:r>
-                        <w:rPr>
-                          <w:rFonts w:ascii="Britannic Bold" w:hAnsi="Britannic Bold"/>
-                          <w:sz w:val="38"/>
-                          <w:szCs w:val="22"/>
-                        </w:rPr>
-                        <w:t xml:space="preserve">KARTU </w:t>
-                      </w:r>
-                      <w:r>
-                        <w:rPr>
-                          <w:rFonts w:ascii="Britannic Bold" w:hAnsi="Britannic Bold"/>
-                          <w:sz w:val="38"/>
-                          <w:szCs w:val="22"/>
-                        </w:rPr>
-                        <w:t>SYAHRIYAH</w:t>
-                      </w:r>
-                    </w:p>
-                    <w:p>
-                      <w:pPr>
-                        <w:jc w:val="center"/>
-                        <w:rPr>
-                          <w:rFonts w:ascii="Britannic Bold" w:hAnsi="Britannic Bold"/>
-                          <w:sz w:val="36"/>
-                          <w:szCs w:val="22"/>
-                        </w:rPr>
-                      </w:pPr>
-                      <w:r>
-                        <w:rPr>
-                          <w:rFonts w:ascii="Britannic Bold" w:hAnsi="Britannic Bold"/>
-                          <w:sz w:val="36"/>
-                          <w:szCs w:val="22"/>
-                        </w:rPr>
-                        <w:t>SUMBANGAN PENDIDIKAN</w:t>
-                      </w:r>
-                    </w:p>
-                    <w:p>
-                      <w:pPr>
-                        <w:jc w:val="center"/>
-                        <w:rPr>
-                          <w:rFonts w:ascii="Britannic Bold" w:hAnsi="Britannic Bold"/>
-                          <w:sz w:val="32"/>
-                          <w:szCs w:val="22"/>
-                        </w:rPr>
-                      </w:pPr>
-                    </w:p>
-                    <w:p>
-                      <w:pPr>
-                        <w:jc w:val="center"/>
-                        <w:rPr>
-                          <w:szCs w:val="22"/>
-                        </w:rPr>
-                      </w:pPr>
-                      <w:r>
-                        <w:rPr>
-                          <w:rFonts w:ascii="Bernard MT Condensed" w:hAnsi="Bernard MT Condensed" w:cs="Tahoma"/>
-                          <w:sz w:val="34"/>
-                          <w:szCs w:val="22"/>
-                        </w:rPr>
-                        <w:t>SD MUHAMMADIYAH</w:t>
-                      </w:r>
-                      <w:r>
-                        <w:rPr>
-                          <w:rFonts w:ascii="Bernard MT Condensed" w:hAnsi="Bernard MT Condensed" w:cs="Tahoma"/>
-                          <w:sz w:val="34"/>
-                          <w:szCs w:val="22"/>
-                        </w:rPr>
-                        <w:t xml:space="preserve"> BALIKPAPAN</w:t>
-                      </w:r>
-                    </w:p>
-                    <w:p>
-                      <w:pPr>
-                        <w:rPr>
-                          <w:szCs w:val="22"/>
-                        </w:rPr>
-                      </w:pPr>
-                    </w:p>
-                    <w:p>
-                      <w:pPr>
-                        <w:rPr>
-                          <w:szCs w:val="22"/>
-                        </w:rPr>
-                      </w:pPr>
-                    </w:p>
-                    <w:p>
-                      <w:pPr>
-                        <w:jc w:val="center"/>
-                        <w:rPr>
-                          <w:szCs w:val="22"/>
-                        </w:rPr>
-                      </w:pPr>
-                      <w:r>
-                        <w:rPr>
-                          <w:noProof/>
-                          <w:szCs w:val="22"/>
-                        </w:rPr>
-                        <w:drawing>
-                          <wp:inline distT="0" distB="0" distL="0" distR="0" wp14:anchorId="66D71923" wp14:editId="116810CF">
-                            <wp:extent cx="1275715" cy="1275715"/>
-                            <wp:effectExtent l="0" t="0" r="0" b="0"/>
-                            <wp:docPr id="2" name="Picture 11"/>
-                            <wp:cNvGraphicFramePr>
-                              <a:graphicFrameLocks xmlns:a="http://schemas.openxmlformats.org/drawingml/2006/main" noChangeAspect="1"/>
-                            </wp:cNvGraphicFramePr>
-                            <a:graphic xmlns:a="http://schemas.openxmlformats.org/drawingml/2006/main">
-                              <a:graphicData uri="http://schemas.openxmlformats.org/drawingml/2006/picture">
-                                <pic:pic xmlns:pic="http://schemas.openxmlformats.org/drawingml/2006/picture">
-                                  <pic:nvPicPr>
-                                    <pic:cNvPr id="0" name="Picture 2"/>
-                                    <pic:cNvPicPr>
-                                      <a:picLocks noChangeAspect="1" noChangeArrowheads="1"/>
-                                    </pic:cNvPicPr>
-                                  </pic:nvPicPr>
-                                  <pic:blipFill>
-                                    <a:blip r:embed="rId10">
-                                      <a:extLst>
-                                        <a:ext uri="{28A0092B-C50C-407E-A947-70E740481C1C}">
-                                          <a14:useLocalDpi xmlns:a14="http://schemas.microsoft.com/office/drawing/2010/main" val="0"/>
-                                        </a:ext>
-                                      </a:extLst>
-                                    </a:blip>
-                                    <a:srcRect/>
-                                    <a:stretch>
-                                      <a:fillRect/>
-                                    </a:stretch>
-                                  </pic:blipFill>
-                                  <pic:spPr bwMode="auto">
-                                    <a:xfrm>
-                                      <a:off x="0" y="0"/>
-                                      <a:ext cx="1275715" cy="1275715"/>
-                                    </a:xfrm>
-                                    <a:prstGeom prst="rect">
-                                      <a:avLst/>
-                                    </a:prstGeom>
-                                    <a:noFill/>
-                                    <a:ln>
-                                      <a:noFill/>
-                                    </a:ln>
-                                  </pic:spPr>
-                                </pic:pic>
-                              </a:graphicData>
-                            </a:graphic>
-                          </wp:inline>
-                        </w:drawing>
-                      </w:r>
-                    </w:p>
-                    <w:p>
-                      <w:pPr>
-                        <w:rPr>
-                          <w:szCs w:val="22"/>
-                        </w:rPr>
-                      </w:pPr>
-                    </w:p>
-                    <w:p>
-                      <w:pPr>
-                        <w:rPr>
-                          <w:szCs w:val="22"/>
-                        </w:rPr>
-                      </w:pPr>
-                    </w:p>
-                    <w:p>
-                      <w:pPr>
-                        <w:rPr>
-                          <w:szCs w:val="22"/>
-                        </w:rPr>
-                      </w:pPr>
-                    </w:p>
-                    <w:p>
-                      <w:pPr>
-                        <w:ind w:left="1843" w:hanging="1843"/>
-                        <w:rPr>
-                          <w:rFonts w:ascii="Arial Narrow" w:hAnsi="Arial Narrow"/>
-                          <w:b/>
-                        </w:rPr>
-                      </w:pPr>
-                      <w:r>
-                        <w:rPr>
-                          <w:szCs w:val="22"/>
-                        </w:rPr>
-                        <w:t xml:space="preserve">    </w:t>
-                      </w:r>
-                      <w:r>
-                        <w:rPr>
-                          <w:b/>
-                          <w:szCs w:val="22"/>
-                        </w:rPr>
-                        <w:t xml:space="preserve">Nama   </w:t>
-                      </w:r>
-                      <w:r>
-                        <w:rPr>
-                          <w:b/>
-                          <w:szCs w:val="22"/>
-                        </w:rPr>
-                        <w:t>:</w:t>
-                      </w:r>
-                      <w:r>
-                        <w:rPr>
-                          <w:b/>
-                          <w:szCs w:val="22"/>
-                        </w:rPr>
-                        <w:t xml:space="preserve">  </w:t>
-                      </w:r>
-                      <w:r>
-                        <w:rPr>
-                          <w:rFonts w:ascii="Arial Narrow" w:hAnsi="Arial Narrow"/>
-                          <w:b/>
-                        </w:rPr>
-                        <w:t>${nama_2}</w:t>
-                      </w:r>
-                    </w:p>
-                    <w:p>
-                      <w:pPr>
-                        <w:ind w:left="1843" w:hanging="1843"/>
-                        <w:rPr>
-                          <w:rFonts w:ascii="Arial Narrow" w:hAnsi="Arial Narrow"/>
-                          <w:b/>
-                        </w:rPr>
-                      </w:pPr>
-                    </w:p>
-                    <w:p>
-                      <w:pPr>
-                        <w:ind w:left="1843" w:hanging="1843"/>
-                        <w:rPr>
-                          <w:b/>
-                          <w:szCs w:val="22"/>
-                        </w:rPr>
-                      </w:pPr>
-                      <w:r>
-                        <w:rPr>
-                          <w:b/>
-                          <w:szCs w:val="22"/>
-                        </w:rPr>
-                        <w:t xml:space="preserve">    </w:t>
-                      </w:r>
-                      <w:r>
-                        <w:rPr>
-                          <w:b/>
-                          <w:szCs w:val="22"/>
-                        </w:rPr>
-                        <w:t>Kela</w:t>
-                      </w:r>
-                      <w:r>
-                        <w:rPr>
-                          <w:b/>
-                          <w:szCs w:val="22"/>
-                        </w:rPr>
-                        <w:t>s    :  ${kelas_2}</w:t>
-                      </w:r>
-                    </w:p>
-                    <w:p>
-                      <w:pPr>
-                        <w:rPr>
-                          <w:b/>
-                          <w:szCs w:val="22"/>
-                        </w:rPr>
-                      </w:pPr>
-                    </w:p>
-                    <w:p>
-                      <w:pPr>
-                        <w:rPr>
-                          <w:b/>
-                          <w:szCs w:val="22"/>
-                        </w:rPr>
-                      </w:pPr>
-                      <w:r>
-                        <w:rPr>
-                          <w:b/>
-                          <w:szCs w:val="22"/>
-                        </w:rPr>
-                        <w:t xml:space="preserve">    </w:t>
-                      </w:r>
-                      <w:r>
-                        <w:rPr>
-                          <w:b/>
-                          <w:szCs w:val="22"/>
-                        </w:rPr>
-                        <w:t>NIS</w:t>
-                      </w:r>
-                      <w:r>
-                        <w:rPr>
-                          <w:b/>
-                          <w:szCs w:val="22"/>
-                        </w:rPr>
-                        <w:t xml:space="preserve">       </w:t>
-                      </w:r>
-                      <w:r>
-                        <w:rPr>
-                          <w:b/>
-                          <w:szCs w:val="22"/>
-                        </w:rPr>
-                        <w:t>:</w:t>
-                      </w:r>
-                      <w:r>
-                        <w:rPr>
-                          <w:b/>
-                          <w:szCs w:val="22"/>
-                        </w:rPr>
-                        <w:t xml:space="preserve">  ${nis_2}</w:t>
-                      </w:r>
-                    </w:p>
-                    <w:p>
-                      <w:pPr>
-                        <w:rPr>
-                          <w:szCs w:val="22"/>
-                        </w:rPr>
-                      </w:pPr>
-                    </w:p>
-                  </w:txbxContent>
-                </v:textbox>
-              </v:rect>
-            </w:pict>
-          </mc:Fallback>
-        </mc:AlternateContent>
-      </w:r>
-      <w:r>
-        <w:rPr>
-          <w:noProof/>
-        </w:rPr>
-        <mc:AlternateContent>
-          <mc:Choice Requires="wps">
-            <w:drawing>
-              <wp:anchor distT="0" distB="0" distL="114300" distR="114300" simplePos="0" relativeHeight="251638272" behindDoc="0" locked="0" layoutInCell="1" allowOverlap="1" wp14:anchorId="78B823DD" wp14:editId="0CEDC083">
-                <wp:simplePos x="0" y="0"/>
-                <wp:positionH relativeFrom="column">
-                  <wp:posOffset>-635</wp:posOffset>
-                </wp:positionH>
-                <wp:positionV relativeFrom="paragraph">
-                  <wp:posOffset>127000</wp:posOffset>
-                </wp:positionV>
-                <wp:extent cx="3543300" cy="5630545"/>
-                <wp:effectExtent l="37465" t="29210" r="29210" b="36195"/>
-                <wp:wrapNone/>
-                <wp:docPr id="816556447" name="Rectangle 70"/>
-                <wp:cNvGraphicFramePr>
-                  <a:graphicFrameLocks xmlns:a="http://schemas.openxmlformats.org/drawingml/2006/main"/>
-                </wp:cNvGraphicFramePr>
-                <a:graphic xmlns:a="http://schemas.openxmlformats.org/drawingml/2006/main">
-                  <a:graphicData uri="http://schemas.microsoft.com/office/word/2010/wordprocessingShape">
-                    <wps:wsp>
-                      <wps:cNvSpPr>
-                        <a:spLocks noChangeArrowheads="1"/>
-                      </wps:cNvSpPr>
-                      <wps:spPr bwMode="auto">
-                        <a:xfrm>
-                          <a:off x="0" y="0"/>
-                          <a:ext cx="3543300" cy="5630545"/>
-                        </a:xfrm>
-                        <a:prstGeom prst="rect">
-                          <a:avLst/>
-                        </a:prstGeom>
-                        <a:solidFill>
-                          <a:srgbClr val="FFFFFF"/>
-                        </a:solidFill>
-                        <a:ln w="57150" cmpd="thickThin">
-                          <a:solidFill>
-                            <a:srgbClr val="000000"/>
-                          </a:solidFill>
-                          <a:miter lim="800000"/>
-                          <a:headEnd/>
-                          <a:tailEnd/>
-                        </a:ln>
-                      </wps:spPr>
-                      <wps:txbx>
-                        <w:txbxContent>
-                          <w:p>
-                            <w:pPr>
-                              <w:ind w:left="1440"/>
-                              <w:jc w:val="center"/>
-                              <w:rPr>
-                                <w:rFonts w:ascii="Tahoma" w:hAnsi="Tahoma" w:cs="Tahoma"/>
-                                <w:b/>
-                                <w:sz w:val="10"/>
-                              </w:rPr>
-                            </w:pPr>
-                          </w:p>
-                          <w:p>
-                            <w:pPr>
-                              <w:jc w:val="center"/>
-                              <w:rPr>
-                                <w:rFonts w:ascii="Arial Narrow" w:hAnsi="Arial Narrow"/>
-                                <w:b/>
-                                <w:sz w:val="20"/>
-                                <w:szCs w:val="22"/>
-                              </w:rPr>
-                            </w:pPr>
-                          </w:p>
-                          <w:p>
-                            <w:pPr>
-                              <w:jc w:val="center"/>
-                              <w:rPr>
-                                <w:rFonts w:ascii="Arial Narrow" w:hAnsi="Arial Narrow"/>
-                                <w:b/>
-                                <w:sz w:val="20"/>
-                                <w:szCs w:val="22"/>
-                              </w:rPr>
-                            </w:pPr>
-                          </w:p>
-                          <w:p>
-                            <w:pPr>
-                              <w:jc w:val="center"/>
-                              <w:rPr>
-                                <w:rFonts w:ascii="Britannic Bold" w:hAnsi="Britannic Bold"/>
-                                <w:sz w:val="28"/>
-                                <w:szCs w:val="22"/>
-                              </w:rPr>
-                            </w:pPr>
-                            <w:r>
-                              <w:rPr>
-                                <w:rFonts w:ascii="Britannic Bold" w:hAnsi="Britannic Bold"/>
-                                <w:sz w:val="28"/>
-                                <w:szCs w:val="22"/>
-                              </w:rPr>
-                              <w:t>JANJI PELAJAR MUHAMMADIYAH</w:t>
-                            </w:r>
-                          </w:p>
-                          <w:p>
-                            <w:pPr>
-                              <w:jc w:val="center"/>
-                              <w:rPr>
-                                <w:rFonts w:ascii="Arial Narrow" w:hAnsi="Arial Narrow"/>
-                                <w:b/>
-                                <w:sz w:val="20"/>
-                                <w:szCs w:val="22"/>
-                              </w:rPr>
-                            </w:pPr>
-                          </w:p>
-                          <w:p>
-                            <w:pPr>
-                              <w:ind w:firstLine="360"/>
-                              <w:rPr>
-                                <w:rFonts w:ascii="Arial Narrow" w:hAnsi="Arial Narrow"/>
-                                <w:b/>
-                                <w:szCs w:val="22"/>
-                              </w:rPr>
-                            </w:pPr>
-                            <w:r>
-                              <w:rPr>
-                                <w:rFonts w:ascii="Arial Narrow" w:hAnsi="Arial Narrow"/>
-                                <w:b/>
-                                <w:szCs w:val="22"/>
-                              </w:rPr>
-                              <w:t xml:space="preserve">Kami </w:t>
-                            </w:r>
-                            <w:proofErr w:type="spellStart"/>
-                            <w:r>
-                              <w:rPr>
-                                <w:rFonts w:ascii="Arial Narrow" w:hAnsi="Arial Narrow"/>
-                                <w:b/>
-                                <w:szCs w:val="22"/>
-                              </w:rPr>
-                              <w:t>Pelajar</w:t>
-                            </w:r>
-                            <w:proofErr w:type="spellEnd"/>
-                            <w:r>
-                              <w:rPr>
-                                <w:rFonts w:ascii="Arial Narrow" w:hAnsi="Arial Narrow"/>
-                                <w:b/>
-                                <w:szCs w:val="22"/>
-                              </w:rPr>
-                              <w:t xml:space="preserve"> Muhammadiyah </w:t>
-                            </w:r>
-                            <w:proofErr w:type="spellStart"/>
-                            <w:r>
-                              <w:rPr>
-                                <w:rFonts w:ascii="Arial Narrow" w:hAnsi="Arial Narrow"/>
-                                <w:b/>
-                                <w:szCs w:val="22"/>
-                              </w:rPr>
-                              <w:t>B</w:t>
-                            </w:r>
-                            <w:r>
-                              <w:rPr>
-                                <w:rFonts w:ascii="Arial Narrow" w:hAnsi="Arial Narrow"/>
-                                <w:b/>
-                                <w:szCs w:val="22"/>
-                              </w:rPr>
-                              <w:t>erjanji</w:t>
-                            </w:r>
-                            <w:proofErr w:type="spellEnd"/>
-                          </w:p>
-                          <w:p>
-                            <w:pPr>
-                              <w:jc w:val="center"/>
-                              <w:rPr>
-                                <w:rFonts w:ascii="Arial Narrow" w:hAnsi="Arial Narrow"/>
-                                <w:sz w:val="20"/>
-                                <w:szCs w:val="22"/>
-                              </w:rPr>
-                            </w:pPr>
-                          </w:p>
-                          <w:p>
-                            <w:pPr>
-                              <w:numPr>
-                                <w:ilvl w:val="0"/>
-                                <w:numId w:val="1"/>
-                              </w:numPr>
-                              <w:rPr>
-                                <w:rFonts w:ascii="Arial Narrow" w:hAnsi="Arial Narrow"/>
-                                <w:sz w:val="20"/>
-                                <w:szCs w:val="22"/>
-                              </w:rPr>
-                            </w:pPr>
-                            <w:proofErr w:type="spellStart"/>
-                            <w:r>
-                              <w:rPr>
-                                <w:rFonts w:ascii="Arial Narrow" w:hAnsi="Arial Narrow"/>
-                                <w:sz w:val="20"/>
-                                <w:szCs w:val="22"/>
-                              </w:rPr>
-                              <w:t>Menjunjung</w:t>
-                            </w:r>
-                            <w:proofErr w:type="spellEnd"/>
-                            <w:r>
-                              <w:rPr>
-                                <w:rFonts w:ascii="Arial Narrow" w:hAnsi="Arial Narrow"/>
-                                <w:sz w:val="20"/>
-                                <w:szCs w:val="22"/>
-                              </w:rPr>
-                              <w:t xml:space="preserve"> </w:t>
-                            </w:r>
-                            <w:proofErr w:type="spellStart"/>
-                            <w:r>
-                              <w:rPr>
-                                <w:rFonts w:ascii="Arial Narrow" w:hAnsi="Arial Narrow"/>
-                                <w:sz w:val="20"/>
-                                <w:szCs w:val="22"/>
-                              </w:rPr>
-                              <w:t>tinggi</w:t>
-                            </w:r>
-                            <w:proofErr w:type="spellEnd"/>
-                            <w:r>
-                              <w:rPr>
-                                <w:rFonts w:ascii="Arial Narrow" w:hAnsi="Arial Narrow"/>
-                                <w:sz w:val="20"/>
-                                <w:szCs w:val="22"/>
-                              </w:rPr>
-                              <w:t xml:space="preserve"> </w:t>
-                            </w:r>
-                            <w:proofErr w:type="spellStart"/>
-                            <w:r>
-                              <w:rPr>
-                                <w:rFonts w:ascii="Arial Narrow" w:hAnsi="Arial Narrow"/>
-                                <w:sz w:val="20"/>
-                                <w:szCs w:val="22"/>
-                              </w:rPr>
-                              <w:t>perintah</w:t>
-                            </w:r>
-                            <w:proofErr w:type="spellEnd"/>
-                            <w:r>
-                              <w:rPr>
-                                <w:rFonts w:ascii="Arial Narrow" w:hAnsi="Arial Narrow"/>
-                                <w:sz w:val="20"/>
-                                <w:szCs w:val="22"/>
-                              </w:rPr>
-                              <w:t xml:space="preserve"> agama Islam</w:t>
-                            </w:r>
-                          </w:p>
-                          <w:p>
-                            <w:pPr>
-                              <w:numPr>
-                                <w:ilvl w:val="0"/>
-                                <w:numId w:val="1"/>
-                              </w:numPr>
-                              <w:rPr>
-                                <w:rFonts w:ascii="Arial Narrow" w:hAnsi="Arial Narrow"/>
-                                <w:sz w:val="20"/>
-                                <w:szCs w:val="22"/>
-                              </w:rPr>
-                            </w:pPr>
-                            <w:proofErr w:type="spellStart"/>
-                            <w:r>
-                              <w:rPr>
-                                <w:rFonts w:ascii="Arial Narrow" w:hAnsi="Arial Narrow"/>
-                                <w:sz w:val="20"/>
-                                <w:szCs w:val="22"/>
-                              </w:rPr>
-                              <w:t>Hormat</w:t>
-                            </w:r>
-                            <w:proofErr w:type="spellEnd"/>
-                            <w:r>
-                              <w:rPr>
-                                <w:rFonts w:ascii="Arial Narrow" w:hAnsi="Arial Narrow"/>
-                                <w:sz w:val="20"/>
-                                <w:szCs w:val="22"/>
-                              </w:rPr>
-                              <w:t xml:space="preserve"> dan </w:t>
-                            </w:r>
-                            <w:proofErr w:type="spellStart"/>
-                            <w:r>
-                              <w:rPr>
-                                <w:rFonts w:ascii="Arial Narrow" w:hAnsi="Arial Narrow"/>
-                                <w:sz w:val="20"/>
-                                <w:szCs w:val="22"/>
-                              </w:rPr>
-                              <w:t>patuh</w:t>
-                            </w:r>
-                            <w:proofErr w:type="spellEnd"/>
-                            <w:r>
-                              <w:rPr>
-                                <w:rFonts w:ascii="Arial Narrow" w:hAnsi="Arial Narrow"/>
-                                <w:sz w:val="20"/>
-                                <w:szCs w:val="22"/>
-                              </w:rPr>
-                              <w:t xml:space="preserve"> </w:t>
-                            </w:r>
-                            <w:proofErr w:type="spellStart"/>
-                            <w:r>
-                              <w:rPr>
-                                <w:rFonts w:ascii="Arial Narrow" w:hAnsi="Arial Narrow"/>
-                                <w:sz w:val="20"/>
-                                <w:szCs w:val="22"/>
-                              </w:rPr>
-                              <w:t>kepada</w:t>
-                            </w:r>
-                            <w:proofErr w:type="spellEnd"/>
-                            <w:r>
-                              <w:rPr>
-                                <w:rFonts w:ascii="Arial Narrow" w:hAnsi="Arial Narrow"/>
-                                <w:sz w:val="20"/>
-                                <w:szCs w:val="22"/>
-                              </w:rPr>
-                              <w:t xml:space="preserve"> orang </w:t>
-                            </w:r>
-                            <w:proofErr w:type="spellStart"/>
-                            <w:r>
-                              <w:rPr>
-                                <w:rFonts w:ascii="Arial Narrow" w:hAnsi="Arial Narrow"/>
-                                <w:sz w:val="20"/>
-                                <w:szCs w:val="22"/>
-                              </w:rPr>
-                              <w:t>tua</w:t>
-                            </w:r>
-                            <w:proofErr w:type="spellEnd"/>
-                            <w:r>
-                              <w:rPr>
-                                <w:rFonts w:ascii="Arial Narrow" w:hAnsi="Arial Narrow"/>
-                                <w:sz w:val="20"/>
-                                <w:szCs w:val="22"/>
-                              </w:rPr>
-                              <w:t xml:space="preserve"> dan guru</w:t>
-                            </w:r>
-                          </w:p>
-                          <w:p>
-                            <w:pPr>
-                              <w:numPr>
-                                <w:ilvl w:val="0"/>
-                                <w:numId w:val="1"/>
-                              </w:numPr>
-                              <w:rPr>
-                                <w:rFonts w:ascii="Arial Narrow" w:hAnsi="Arial Narrow"/>
-                                <w:sz w:val="20"/>
-                                <w:szCs w:val="22"/>
-                              </w:rPr>
-                            </w:pPr>
-                            <w:proofErr w:type="spellStart"/>
-                            <w:r>
-                              <w:rPr>
-                                <w:rFonts w:ascii="Arial Narrow" w:hAnsi="Arial Narrow"/>
-                                <w:sz w:val="20"/>
-                                <w:szCs w:val="22"/>
-                              </w:rPr>
-                              <w:t>Bersih</w:t>
-                            </w:r>
-                            <w:proofErr w:type="spellEnd"/>
-                            <w:r>
-                              <w:rPr>
-                                <w:rFonts w:ascii="Arial Narrow" w:hAnsi="Arial Narrow"/>
-                                <w:sz w:val="20"/>
-                                <w:szCs w:val="22"/>
-                              </w:rPr>
-                              <w:t xml:space="preserve"> </w:t>
-                            </w:r>
-                            <w:proofErr w:type="spellStart"/>
-                            <w:r>
-                              <w:rPr>
-                                <w:rFonts w:ascii="Arial Narrow" w:hAnsi="Arial Narrow"/>
-                                <w:sz w:val="20"/>
-                                <w:szCs w:val="22"/>
-                              </w:rPr>
-                              <w:t>lahir</w:t>
-                            </w:r>
-                            <w:proofErr w:type="spellEnd"/>
-                            <w:r>
-                              <w:rPr>
-                                <w:rFonts w:ascii="Arial Narrow" w:hAnsi="Arial Narrow"/>
-                                <w:sz w:val="20"/>
-                                <w:szCs w:val="22"/>
-                              </w:rPr>
-                              <w:t xml:space="preserve"> </w:t>
-                            </w:r>
-                            <w:proofErr w:type="spellStart"/>
-                            <w:r>
-                              <w:rPr>
-                                <w:rFonts w:ascii="Arial Narrow" w:hAnsi="Arial Narrow"/>
-                                <w:sz w:val="20"/>
-                                <w:szCs w:val="22"/>
-                              </w:rPr>
-                              <w:t>bathin</w:t>
-                            </w:r>
-                            <w:proofErr w:type="spellEnd"/>
-                            <w:r>
-                              <w:rPr>
-                                <w:rFonts w:ascii="Arial Narrow" w:hAnsi="Arial Narrow"/>
-                                <w:sz w:val="20"/>
-                                <w:szCs w:val="22"/>
-                              </w:rPr>
-                              <w:t xml:space="preserve"> dan </w:t>
-                            </w:r>
-                            <w:proofErr w:type="spellStart"/>
-                            <w:r>
-                              <w:rPr>
-                                <w:rFonts w:ascii="Arial Narrow" w:hAnsi="Arial Narrow"/>
-                                <w:sz w:val="20"/>
-                                <w:szCs w:val="22"/>
-                              </w:rPr>
-                              <w:t>teguh</w:t>
-                            </w:r>
-                            <w:proofErr w:type="spellEnd"/>
-                            <w:r>
-                              <w:rPr>
-                                <w:rFonts w:ascii="Arial Narrow" w:hAnsi="Arial Narrow"/>
-                                <w:sz w:val="20"/>
-                                <w:szCs w:val="22"/>
-                              </w:rPr>
-                              <w:t xml:space="preserve"> </w:t>
-                            </w:r>
-                            <w:proofErr w:type="spellStart"/>
-                            <w:r>
-                              <w:rPr>
-                                <w:rFonts w:ascii="Arial Narrow" w:hAnsi="Arial Narrow"/>
-                                <w:sz w:val="20"/>
-                                <w:szCs w:val="22"/>
-                              </w:rPr>
-                              <w:t>hati</w:t>
-                            </w:r>
-                            <w:proofErr w:type="spellEnd"/>
-                            <w:r>
-                              <w:rPr>
-                                <w:rFonts w:ascii="Arial Narrow" w:hAnsi="Arial Narrow"/>
-                                <w:sz w:val="20"/>
-                                <w:szCs w:val="22"/>
-                              </w:rPr>
-                              <w:t xml:space="preserve"> </w:t>
-                            </w:r>
-                          </w:p>
-                          <w:p>
-                            <w:pPr>
-                              <w:numPr>
-                                <w:ilvl w:val="0"/>
-                                <w:numId w:val="1"/>
-                              </w:numPr>
-                              <w:rPr>
-                                <w:rFonts w:ascii="Arial Narrow" w:hAnsi="Arial Narrow"/>
-                                <w:sz w:val="20"/>
-                                <w:szCs w:val="22"/>
-                              </w:rPr>
-                            </w:pPr>
-                            <w:proofErr w:type="spellStart"/>
-                            <w:r>
-                              <w:rPr>
-                                <w:rFonts w:ascii="Arial Narrow" w:hAnsi="Arial Narrow"/>
-                                <w:sz w:val="20"/>
-                                <w:szCs w:val="22"/>
-                              </w:rPr>
-                              <w:t>Rajin</w:t>
-                            </w:r>
-                            <w:proofErr w:type="spellEnd"/>
-                            <w:r>
-                              <w:rPr>
-                                <w:rFonts w:ascii="Arial Narrow" w:hAnsi="Arial Narrow"/>
-                                <w:sz w:val="20"/>
-                                <w:szCs w:val="22"/>
-                              </w:rPr>
-                              <w:t xml:space="preserve"> </w:t>
-                            </w:r>
-                            <w:proofErr w:type="spellStart"/>
-                            <w:r>
-                              <w:rPr>
-                                <w:rFonts w:ascii="Arial Narrow" w:hAnsi="Arial Narrow"/>
-                                <w:sz w:val="20"/>
-                                <w:szCs w:val="22"/>
-                              </w:rPr>
-                              <w:t>belajar</w:t>
-                            </w:r>
-                            <w:proofErr w:type="spellEnd"/>
-                            <w:r>
-                              <w:rPr>
-                                <w:rFonts w:ascii="Arial Narrow" w:hAnsi="Arial Narrow"/>
-                                <w:sz w:val="20"/>
-                                <w:szCs w:val="22"/>
-                              </w:rPr>
-                              <w:t xml:space="preserve">, </w:t>
-                            </w:r>
-                            <w:proofErr w:type="spellStart"/>
-                            <w:r>
-                              <w:rPr>
-                                <w:rFonts w:ascii="Arial Narrow" w:hAnsi="Arial Narrow"/>
-                                <w:sz w:val="20"/>
-                                <w:szCs w:val="22"/>
-                              </w:rPr>
-                              <w:t>giat</w:t>
-                            </w:r>
-                            <w:proofErr w:type="spellEnd"/>
-                            <w:r>
-                              <w:rPr>
-                                <w:rFonts w:ascii="Arial Narrow" w:hAnsi="Arial Narrow"/>
-                                <w:sz w:val="20"/>
-                                <w:szCs w:val="22"/>
-                              </w:rPr>
-                              <w:t xml:space="preserve"> </w:t>
-                            </w:r>
-                            <w:proofErr w:type="spellStart"/>
-                            <w:r>
-                              <w:rPr>
-                                <w:rFonts w:ascii="Arial Narrow" w:hAnsi="Arial Narrow"/>
-                                <w:sz w:val="20"/>
-                                <w:szCs w:val="22"/>
-                              </w:rPr>
-                              <w:t>bekerja</w:t>
-                            </w:r>
-                            <w:proofErr w:type="spellEnd"/>
-                            <w:r>
-                              <w:rPr>
-                                <w:rFonts w:ascii="Arial Narrow" w:hAnsi="Arial Narrow"/>
-                                <w:sz w:val="20"/>
-                                <w:szCs w:val="22"/>
-                              </w:rPr>
-                              <w:t xml:space="preserve"> </w:t>
-                            </w:r>
-                            <w:proofErr w:type="spellStart"/>
-                            <w:r>
-                              <w:rPr>
-                                <w:rFonts w:ascii="Arial Narrow" w:hAnsi="Arial Narrow"/>
-                                <w:sz w:val="20"/>
-                                <w:szCs w:val="22"/>
-                              </w:rPr>
-                              <w:t>serta</w:t>
-                            </w:r>
-                            <w:proofErr w:type="spellEnd"/>
-                            <w:r>
-                              <w:rPr>
-                                <w:rFonts w:ascii="Arial Narrow" w:hAnsi="Arial Narrow"/>
-                                <w:sz w:val="20"/>
-                                <w:szCs w:val="22"/>
-                              </w:rPr>
-                              <w:t xml:space="preserve"> </w:t>
-                            </w:r>
-                            <w:proofErr w:type="spellStart"/>
-                            <w:r>
-                              <w:rPr>
-                                <w:rFonts w:ascii="Arial Narrow" w:hAnsi="Arial Narrow"/>
-                                <w:sz w:val="20"/>
-                                <w:szCs w:val="22"/>
-                              </w:rPr>
-                              <w:t>beramal</w:t>
-                            </w:r>
-                            <w:proofErr w:type="spellEnd"/>
-                          </w:p>
-                          <w:p>
-                            <w:pPr>
-                              <w:numPr>
-                                <w:ilvl w:val="0"/>
-                                <w:numId w:val="1"/>
-                              </w:numPr>
-                              <w:rPr>
-                                <w:rFonts w:ascii="Arial Narrow" w:hAnsi="Arial Narrow"/>
-                                <w:sz w:val="20"/>
-                                <w:szCs w:val="22"/>
-                              </w:rPr>
-                            </w:pPr>
-                            <w:proofErr w:type="spellStart"/>
-                            <w:r>
-                              <w:rPr>
-                                <w:rFonts w:ascii="Arial Narrow" w:hAnsi="Arial Narrow"/>
-                                <w:sz w:val="20"/>
-                                <w:szCs w:val="22"/>
-                              </w:rPr>
-                              <w:t>Berguna</w:t>
-                            </w:r>
-                            <w:proofErr w:type="spellEnd"/>
-                            <w:r>
-                              <w:rPr>
-                                <w:rFonts w:ascii="Arial Narrow" w:hAnsi="Arial Narrow"/>
-                                <w:sz w:val="20"/>
-                                <w:szCs w:val="22"/>
-                              </w:rPr>
-                              <w:t xml:space="preserve"> </w:t>
-                            </w:r>
-                            <w:proofErr w:type="spellStart"/>
-                            <w:r>
-                              <w:rPr>
-                                <w:rFonts w:ascii="Arial Narrow" w:hAnsi="Arial Narrow"/>
-                                <w:sz w:val="20"/>
-                                <w:szCs w:val="22"/>
-                              </w:rPr>
-                              <w:t>bagi</w:t>
-                            </w:r>
-                            <w:proofErr w:type="spellEnd"/>
-                            <w:r>
-                              <w:rPr>
-                                <w:rFonts w:ascii="Arial Narrow" w:hAnsi="Arial Narrow"/>
-                                <w:sz w:val="20"/>
-                                <w:szCs w:val="22"/>
-                              </w:rPr>
-                              <w:t xml:space="preserve"> </w:t>
-                            </w:r>
-                            <w:proofErr w:type="spellStart"/>
-                            <w:r>
-                              <w:rPr>
-                                <w:rFonts w:ascii="Arial Narrow" w:hAnsi="Arial Narrow"/>
-                                <w:sz w:val="20"/>
-                                <w:szCs w:val="22"/>
-                              </w:rPr>
-                              <w:t>masyarakat</w:t>
-                            </w:r>
-                            <w:proofErr w:type="spellEnd"/>
-                            <w:r>
-                              <w:rPr>
-                                <w:rFonts w:ascii="Arial Narrow" w:hAnsi="Arial Narrow"/>
-                                <w:sz w:val="20"/>
-                                <w:szCs w:val="22"/>
-                              </w:rPr>
-                              <w:t xml:space="preserve"> dan negara</w:t>
-                            </w:r>
-                          </w:p>
-                          <w:p>
-                            <w:pPr>
-                              <w:numPr>
-                                <w:ilvl w:val="0"/>
-                                <w:numId w:val="1"/>
-                              </w:numPr>
-                              <w:rPr>
-                                <w:rFonts w:ascii="Arial Narrow" w:hAnsi="Arial Narrow"/>
-                                <w:sz w:val="20"/>
-                                <w:szCs w:val="22"/>
-                              </w:rPr>
-                            </w:pPr>
-                            <w:proofErr w:type="spellStart"/>
-                            <w:r>
-                              <w:rPr>
-                                <w:rFonts w:ascii="Arial Narrow" w:hAnsi="Arial Narrow"/>
-                                <w:sz w:val="20"/>
-                                <w:szCs w:val="22"/>
-                              </w:rPr>
-                              <w:t>Sanggup</w:t>
-                            </w:r>
-                            <w:proofErr w:type="spellEnd"/>
-                            <w:r>
-                              <w:rPr>
-                                <w:rFonts w:ascii="Arial Narrow" w:hAnsi="Arial Narrow"/>
-                                <w:sz w:val="20"/>
-                                <w:szCs w:val="22"/>
-                              </w:rPr>
-                              <w:t xml:space="preserve"> </w:t>
-                            </w:r>
-                            <w:proofErr w:type="spellStart"/>
-                            <w:r>
-                              <w:rPr>
-                                <w:rFonts w:ascii="Arial Narrow" w:hAnsi="Arial Narrow"/>
-                                <w:sz w:val="20"/>
-                                <w:szCs w:val="22"/>
-                              </w:rPr>
-                              <w:t>melangsungkan</w:t>
-                            </w:r>
-                            <w:proofErr w:type="spellEnd"/>
-                            <w:r>
-                              <w:rPr>
-                                <w:rFonts w:ascii="Arial Narrow" w:hAnsi="Arial Narrow"/>
-                                <w:sz w:val="20"/>
-                                <w:szCs w:val="22"/>
-                              </w:rPr>
-                              <w:t xml:space="preserve"> </w:t>
-                            </w:r>
-                            <w:proofErr w:type="spellStart"/>
-                            <w:r>
-                              <w:rPr>
-                                <w:rFonts w:ascii="Arial Narrow" w:hAnsi="Arial Narrow"/>
-                                <w:sz w:val="20"/>
-                                <w:szCs w:val="22"/>
-                              </w:rPr>
-                              <w:t>amal</w:t>
-                            </w:r>
-                            <w:proofErr w:type="spellEnd"/>
-                            <w:r>
-                              <w:rPr>
-                                <w:rFonts w:ascii="Arial Narrow" w:hAnsi="Arial Narrow"/>
-                                <w:sz w:val="20"/>
-                                <w:szCs w:val="22"/>
-                              </w:rPr>
-                              <w:t xml:space="preserve"> </w:t>
-                            </w:r>
-                            <w:proofErr w:type="spellStart"/>
-                            <w:r>
-                              <w:rPr>
-                                <w:rFonts w:ascii="Arial Narrow" w:hAnsi="Arial Narrow"/>
-                                <w:sz w:val="20"/>
-                                <w:szCs w:val="22"/>
-                              </w:rPr>
-                              <w:t>usaha</w:t>
-                            </w:r>
-                            <w:proofErr w:type="spellEnd"/>
-                            <w:r>
-                              <w:rPr>
-                                <w:rFonts w:ascii="Arial Narrow" w:hAnsi="Arial Narrow"/>
-                                <w:sz w:val="20"/>
-                                <w:szCs w:val="22"/>
-                              </w:rPr>
-                              <w:t xml:space="preserve"> Muhammadiyah</w:t>
-                            </w:r>
-                          </w:p>
-                          <w:p>
-                            <w:pPr>
-                              <w:ind w:left="360"/>
-                              <w:rPr>
-                                <w:rFonts w:ascii="Arial Narrow" w:hAnsi="Arial Narrow"/>
-                                <w:sz w:val="20"/>
-                                <w:szCs w:val="22"/>
-                              </w:rPr>
-                            </w:pPr>
-                          </w:p>
-                          <w:p>
-                            <w:pPr>
-                              <w:ind w:left="360"/>
-                              <w:rPr>
-                                <w:rFonts w:ascii="Arial Narrow" w:hAnsi="Arial Narrow"/>
-                                <w:sz w:val="20"/>
-                                <w:szCs w:val="22"/>
-                              </w:rPr>
-                            </w:pPr>
-                          </w:p>
-                          <w:p>
-                            <w:pPr>
-                              <w:jc w:val="center"/>
-                              <w:rPr>
-                                <w:rFonts w:ascii="Britannic Bold" w:hAnsi="Britannic Bold"/>
-                                <w:sz w:val="32"/>
-                                <w:szCs w:val="22"/>
-                              </w:rPr>
-                            </w:pPr>
-                            <w:r>
-                              <w:rPr>
-                                <w:rFonts w:ascii="Britannic Bold" w:hAnsi="Britannic Bold"/>
-                                <w:sz w:val="32"/>
-                                <w:szCs w:val="22"/>
-                              </w:rPr>
-                              <w:t>ASYRATUN KA</w:t>
-                            </w:r>
-                            <w:r>
-                              <w:rPr>
-                                <w:rFonts w:ascii="Britannic Bold" w:hAnsi="Britannic Bold"/>
-                                <w:sz w:val="32"/>
-                                <w:szCs w:val="22"/>
-                              </w:rPr>
-                              <w:t>MILAH</w:t>
-                            </w:r>
-                          </w:p>
-                          <w:p>
-                            <w:pPr>
-                              <w:jc w:val="center"/>
-                              <w:rPr>
-                                <w:rFonts w:ascii="Arial Narrow" w:hAnsi="Arial Narrow"/>
-                                <w:b/>
-                                <w:sz w:val="22"/>
-                                <w:szCs w:val="22"/>
-                              </w:rPr>
-                            </w:pPr>
-                            <w:r>
-                              <w:rPr>
-                                <w:rFonts w:ascii="Arial Narrow" w:hAnsi="Arial Narrow"/>
-                                <w:b/>
-                                <w:sz w:val="22"/>
-                                <w:szCs w:val="22"/>
-                              </w:rPr>
-                              <w:t>(</w:t>
-                            </w:r>
-                            <w:proofErr w:type="spellStart"/>
-                            <w:r>
-                              <w:rPr>
-                                <w:rFonts w:ascii="Arial Narrow" w:hAnsi="Arial Narrow"/>
-                                <w:b/>
-                                <w:sz w:val="22"/>
-                                <w:szCs w:val="22"/>
-                              </w:rPr>
-                              <w:t>Sepuluh</w:t>
-                            </w:r>
-                            <w:proofErr w:type="spellEnd"/>
-                            <w:r>
-                              <w:rPr>
-                                <w:rFonts w:ascii="Arial Narrow" w:hAnsi="Arial Narrow"/>
-                                <w:b/>
-                                <w:sz w:val="22"/>
-                                <w:szCs w:val="22"/>
-                              </w:rPr>
-                              <w:t xml:space="preserve"> yang </w:t>
-                            </w:r>
-                            <w:proofErr w:type="spellStart"/>
-                            <w:r>
-                              <w:rPr>
-                                <w:rFonts w:ascii="Arial Narrow" w:hAnsi="Arial Narrow"/>
-                                <w:b/>
-                                <w:sz w:val="22"/>
-                                <w:szCs w:val="22"/>
-                              </w:rPr>
-                              <w:t>Sempurna</w:t>
-                            </w:r>
-                            <w:proofErr w:type="spellEnd"/>
-                            <w:r>
-                              <w:rPr>
-                                <w:rFonts w:ascii="Arial Narrow" w:hAnsi="Arial Narrow"/>
-                                <w:b/>
-                                <w:sz w:val="22"/>
-                                <w:szCs w:val="22"/>
-                              </w:rPr>
-                              <w:t>}</w:t>
-                            </w:r>
-                          </w:p>
-                          <w:p>
-                            <w:pPr>
-                              <w:jc w:val="center"/>
-                              <w:rPr>
-                                <w:rFonts w:ascii="Arial Narrow" w:hAnsi="Arial Narrow"/>
-                                <w:b/>
-                                <w:sz w:val="22"/>
-                                <w:szCs w:val="22"/>
-                              </w:rPr>
-                            </w:pPr>
-                          </w:p>
-                          <w:p>
-                            <w:pPr>
-                              <w:ind w:firstLine="360"/>
-                              <w:rPr>
-                                <w:rFonts w:ascii="Arial Narrow" w:hAnsi="Arial Narrow"/>
-                                <w:b/>
-                                <w:szCs w:val="22"/>
-                              </w:rPr>
-                            </w:pPr>
-                            <w:proofErr w:type="spellStart"/>
-                            <w:r>
-                              <w:rPr>
-                                <w:rFonts w:ascii="Arial Narrow" w:hAnsi="Arial Narrow"/>
-                                <w:b/>
-                                <w:szCs w:val="22"/>
-                              </w:rPr>
-                              <w:t>Pelajar</w:t>
-                            </w:r>
-                            <w:proofErr w:type="spellEnd"/>
-                            <w:r>
-                              <w:rPr>
-                                <w:rFonts w:ascii="Arial Narrow" w:hAnsi="Arial Narrow"/>
-                                <w:b/>
-                                <w:szCs w:val="22"/>
-                              </w:rPr>
-                              <w:t xml:space="preserve"> Muhammadiyah </w:t>
-                            </w:r>
-                            <w:proofErr w:type="spellStart"/>
-                            <w:r>
-                              <w:rPr>
-                                <w:rFonts w:ascii="Arial Narrow" w:hAnsi="Arial Narrow"/>
-                                <w:b/>
-                                <w:szCs w:val="22"/>
-                              </w:rPr>
-                              <w:t>itu</w:t>
-                            </w:r>
-                            <w:proofErr w:type="spellEnd"/>
-                          </w:p>
-                          <w:p>
-                            <w:pPr>
-                              <w:ind w:left="360"/>
-                              <w:rPr>
-                                <w:rFonts w:ascii="Arial Narrow" w:hAnsi="Arial Narrow"/>
-                                <w:sz w:val="20"/>
-                                <w:szCs w:val="22"/>
-                              </w:rPr>
-                            </w:pPr>
-                          </w:p>
-                          <w:p>
-                            <w:pPr>
-                              <w:pStyle w:val="ListParagraph"/>
-                              <w:numPr>
-                                <w:ilvl w:val="0"/>
-                                <w:numId w:val="5"/>
-                              </w:numPr>
-                              <w:rPr>
-                                <w:rFonts w:ascii="Arial Narrow" w:hAnsi="Arial Narrow"/>
-                                <w:sz w:val="20"/>
-                                <w:szCs w:val="22"/>
-                              </w:rPr>
-                            </w:pPr>
-                            <w:proofErr w:type="spellStart"/>
-                            <w:r>
-                              <w:rPr>
-                                <w:rFonts w:ascii="Arial Narrow" w:hAnsi="Arial Narrow"/>
-                                <w:sz w:val="20"/>
-                                <w:szCs w:val="22"/>
-                              </w:rPr>
-                              <w:t>Selamanya</w:t>
-                            </w:r>
-                            <w:proofErr w:type="spellEnd"/>
-                            <w:r>
-                              <w:rPr>
-                                <w:rFonts w:ascii="Arial Narrow" w:hAnsi="Arial Narrow"/>
-                                <w:sz w:val="20"/>
-                                <w:szCs w:val="22"/>
-                              </w:rPr>
-                              <w:t xml:space="preserve"> </w:t>
-                            </w:r>
-                            <w:proofErr w:type="spellStart"/>
-                            <w:r>
-                              <w:rPr>
-                                <w:rFonts w:ascii="Arial Narrow" w:hAnsi="Arial Narrow"/>
-                                <w:sz w:val="20"/>
-                                <w:szCs w:val="22"/>
-                              </w:rPr>
-                              <w:t>dapat</w:t>
-                            </w:r>
-                            <w:proofErr w:type="spellEnd"/>
-                            <w:r>
-                              <w:rPr>
-                                <w:rFonts w:ascii="Arial Narrow" w:hAnsi="Arial Narrow"/>
-                                <w:sz w:val="20"/>
-                                <w:szCs w:val="22"/>
-                              </w:rPr>
-                              <w:t xml:space="preserve"> </w:t>
-                            </w:r>
-                            <w:proofErr w:type="spellStart"/>
-                            <w:r>
-                              <w:rPr>
-                                <w:rFonts w:ascii="Arial Narrow" w:hAnsi="Arial Narrow"/>
-                                <w:sz w:val="20"/>
-                                <w:szCs w:val="22"/>
-                              </w:rPr>
-                              <w:t>dipercaya</w:t>
-                            </w:r>
-                            <w:proofErr w:type="spellEnd"/>
-                          </w:p>
-                          <w:p>
-                            <w:pPr>
-                              <w:pStyle w:val="ListParagraph"/>
-                              <w:numPr>
-                                <w:ilvl w:val="0"/>
-                                <w:numId w:val="5"/>
-                              </w:numPr>
-                              <w:rPr>
-                                <w:rFonts w:ascii="Arial Narrow" w:hAnsi="Arial Narrow"/>
-                                <w:sz w:val="20"/>
-                                <w:szCs w:val="22"/>
-                              </w:rPr>
-                            </w:pPr>
-                            <w:r>
-                              <w:rPr>
-                                <w:rFonts w:ascii="Arial Narrow" w:hAnsi="Arial Narrow"/>
-                                <w:sz w:val="20"/>
-                                <w:szCs w:val="22"/>
-                              </w:rPr>
-                              <w:t>Setiawan</w:t>
-                            </w:r>
-                          </w:p>
-                          <w:p>
-                            <w:pPr>
-                              <w:pStyle w:val="ListParagraph"/>
-                              <w:numPr>
-                                <w:ilvl w:val="0"/>
-                                <w:numId w:val="5"/>
-                              </w:numPr>
-                              <w:rPr>
-                                <w:rFonts w:ascii="Arial Narrow" w:hAnsi="Arial Narrow"/>
-                                <w:sz w:val="20"/>
-                                <w:szCs w:val="22"/>
-                              </w:rPr>
-                            </w:pPr>
-                            <w:proofErr w:type="spellStart"/>
-                            <w:r>
-                              <w:rPr>
-                                <w:rFonts w:ascii="Arial Narrow" w:hAnsi="Arial Narrow"/>
-                                <w:sz w:val="20"/>
-                                <w:szCs w:val="22"/>
-                              </w:rPr>
-                              <w:t>Selalu</w:t>
-                            </w:r>
-                            <w:proofErr w:type="spellEnd"/>
-                            <w:r>
-                              <w:rPr>
-                                <w:rFonts w:ascii="Arial Narrow" w:hAnsi="Arial Narrow"/>
-                                <w:sz w:val="20"/>
-                                <w:szCs w:val="22"/>
-                              </w:rPr>
-                              <w:t xml:space="preserve"> </w:t>
-                            </w:r>
-                            <w:proofErr w:type="spellStart"/>
-                            <w:r>
-                              <w:rPr>
-                                <w:rFonts w:ascii="Arial Narrow" w:hAnsi="Arial Narrow"/>
-                                <w:sz w:val="20"/>
-                                <w:szCs w:val="22"/>
-                              </w:rPr>
-                              <w:t>siap</w:t>
-                            </w:r>
-                            <w:proofErr w:type="spellEnd"/>
-                            <w:r>
-                              <w:rPr>
-                                <w:rFonts w:ascii="Arial Narrow" w:hAnsi="Arial Narrow"/>
-                                <w:sz w:val="20"/>
-                                <w:szCs w:val="22"/>
-                              </w:rPr>
-                              <w:t xml:space="preserve"> </w:t>
-                            </w:r>
-                            <w:proofErr w:type="spellStart"/>
-                            <w:r>
-                              <w:rPr>
-                                <w:rFonts w:ascii="Arial Narrow" w:hAnsi="Arial Narrow"/>
-                                <w:sz w:val="20"/>
-                                <w:szCs w:val="22"/>
-                              </w:rPr>
-                              <w:t>menolong</w:t>
-                            </w:r>
-                            <w:proofErr w:type="spellEnd"/>
-                            <w:r>
-                              <w:rPr>
-                                <w:rFonts w:ascii="Arial Narrow" w:hAnsi="Arial Narrow"/>
-                                <w:sz w:val="20"/>
-                                <w:szCs w:val="22"/>
-                              </w:rPr>
-                              <w:t xml:space="preserve"> dan </w:t>
-                            </w:r>
-                            <w:proofErr w:type="spellStart"/>
-                            <w:r>
-                              <w:rPr>
-                                <w:rFonts w:ascii="Arial Narrow" w:hAnsi="Arial Narrow"/>
-                                <w:sz w:val="20"/>
-                                <w:szCs w:val="22"/>
-                              </w:rPr>
-                              <w:t>wajib</w:t>
-                            </w:r>
-                            <w:proofErr w:type="spellEnd"/>
-                            <w:r>
-                              <w:rPr>
-                                <w:rFonts w:ascii="Arial Narrow" w:hAnsi="Arial Narrow"/>
-                                <w:sz w:val="20"/>
-                                <w:szCs w:val="22"/>
-                              </w:rPr>
-                              <w:t xml:space="preserve"> </w:t>
-                            </w:r>
-                            <w:proofErr w:type="spellStart"/>
-                            <w:r>
-                              <w:rPr>
-                                <w:rFonts w:ascii="Arial Narrow" w:hAnsi="Arial Narrow"/>
-                                <w:sz w:val="20"/>
-                                <w:szCs w:val="22"/>
-                              </w:rPr>
-                              <w:t>berjasa</w:t>
-                            </w:r>
-                            <w:proofErr w:type="spellEnd"/>
-                            <w:r>
-                              <w:rPr>
-                                <w:rFonts w:ascii="Arial Narrow" w:hAnsi="Arial Narrow"/>
-                                <w:sz w:val="20"/>
-                                <w:szCs w:val="22"/>
-                              </w:rPr>
-                              <w:t xml:space="preserve"> </w:t>
-                            </w:r>
-                          </w:p>
-                          <w:p>
-                            <w:pPr>
-                              <w:pStyle w:val="ListParagraph"/>
-                              <w:numPr>
-                                <w:ilvl w:val="0"/>
-                                <w:numId w:val="5"/>
-                              </w:numPr>
-                              <w:rPr>
-                                <w:rFonts w:ascii="Arial Narrow" w:hAnsi="Arial Narrow"/>
-                                <w:sz w:val="20"/>
-                                <w:szCs w:val="22"/>
-                              </w:rPr>
-                            </w:pPr>
-                            <w:r>
-                              <w:rPr>
-                                <w:rFonts w:ascii="Arial Narrow" w:hAnsi="Arial Narrow"/>
-                                <w:sz w:val="20"/>
-                                <w:szCs w:val="22"/>
-                              </w:rPr>
-                              <w:t xml:space="preserve">Suka </w:t>
-                            </w:r>
-                            <w:proofErr w:type="spellStart"/>
-                            <w:r>
-                              <w:rPr>
-                                <w:rFonts w:ascii="Arial Narrow" w:hAnsi="Arial Narrow"/>
-                                <w:sz w:val="20"/>
-                                <w:szCs w:val="22"/>
-                              </w:rPr>
-                              <w:t>perdamaian</w:t>
-                            </w:r>
-                            <w:proofErr w:type="spellEnd"/>
-                            <w:r>
-                              <w:rPr>
-                                <w:rFonts w:ascii="Arial Narrow" w:hAnsi="Arial Narrow"/>
-                                <w:sz w:val="20"/>
-                                <w:szCs w:val="22"/>
-                              </w:rPr>
-                              <w:t xml:space="preserve"> dan </w:t>
-                            </w:r>
-                            <w:proofErr w:type="spellStart"/>
-                            <w:r>
-                              <w:rPr>
-                                <w:rFonts w:ascii="Arial Narrow" w:hAnsi="Arial Narrow"/>
-                                <w:sz w:val="20"/>
-                                <w:szCs w:val="22"/>
-                              </w:rPr>
-                              <w:t>persaudaraan</w:t>
-                            </w:r>
-                            <w:proofErr w:type="spellEnd"/>
-                            <w:r>
-                              <w:rPr>
-                                <w:rFonts w:ascii="Arial Narrow" w:hAnsi="Arial Narrow"/>
-                                <w:sz w:val="20"/>
-                                <w:szCs w:val="22"/>
-                              </w:rPr>
-                              <w:t xml:space="preserve"> </w:t>
-                            </w:r>
-                          </w:p>
-                          <w:p>
-                            <w:pPr>
-                              <w:pStyle w:val="ListParagraph"/>
-                              <w:numPr>
-                                <w:ilvl w:val="0"/>
-                                <w:numId w:val="5"/>
-                              </w:numPr>
-                              <w:rPr>
-                                <w:rFonts w:ascii="Arial Narrow" w:hAnsi="Arial Narrow"/>
-                                <w:sz w:val="20"/>
-                                <w:szCs w:val="22"/>
-                              </w:rPr>
-                            </w:pPr>
-                            <w:r>
-                              <w:rPr>
-                                <w:rFonts w:ascii="Arial Narrow" w:hAnsi="Arial Narrow"/>
-                                <w:sz w:val="20"/>
-                                <w:szCs w:val="22"/>
-                              </w:rPr>
-                              <w:t xml:space="preserve">Tahu </w:t>
-                            </w:r>
-                            <w:proofErr w:type="spellStart"/>
-                            <w:r>
-                              <w:rPr>
-                                <w:rFonts w:ascii="Arial Narrow" w:hAnsi="Arial Narrow"/>
-                                <w:sz w:val="20"/>
-                                <w:szCs w:val="22"/>
-                              </w:rPr>
-                              <w:t>adat</w:t>
-                            </w:r>
-                            <w:proofErr w:type="spellEnd"/>
-                            <w:r>
-                              <w:rPr>
-                                <w:rFonts w:ascii="Arial Narrow" w:hAnsi="Arial Narrow"/>
-                                <w:sz w:val="20"/>
-                                <w:szCs w:val="22"/>
-                              </w:rPr>
-                              <w:t xml:space="preserve"> </w:t>
-                            </w:r>
-                            <w:proofErr w:type="spellStart"/>
-                            <w:r>
-                              <w:rPr>
-                                <w:rFonts w:ascii="Arial Narrow" w:hAnsi="Arial Narrow"/>
-                                <w:sz w:val="20"/>
-                                <w:szCs w:val="22"/>
-                              </w:rPr>
-                              <w:t>sopan</w:t>
-                            </w:r>
-                            <w:proofErr w:type="spellEnd"/>
-                            <w:r>
-                              <w:rPr>
-                                <w:rFonts w:ascii="Arial Narrow" w:hAnsi="Arial Narrow"/>
-                                <w:sz w:val="20"/>
-                                <w:szCs w:val="22"/>
-                              </w:rPr>
-                              <w:t xml:space="preserve"> </w:t>
-                            </w:r>
-                            <w:proofErr w:type="spellStart"/>
-                            <w:r>
-                              <w:rPr>
-                                <w:rFonts w:ascii="Arial Narrow" w:hAnsi="Arial Narrow"/>
-                                <w:sz w:val="20"/>
-                                <w:szCs w:val="22"/>
-                              </w:rPr>
-                              <w:t>santun</w:t>
-                            </w:r>
-                            <w:proofErr w:type="spellEnd"/>
-                            <w:r>
-                              <w:rPr>
-                                <w:rFonts w:ascii="Arial Narrow" w:hAnsi="Arial Narrow"/>
-                                <w:sz w:val="20"/>
-                                <w:szCs w:val="22"/>
-                              </w:rPr>
-                              <w:t xml:space="preserve"> </w:t>
-                            </w:r>
-                            <w:proofErr w:type="spellStart"/>
-                            <w:r>
-                              <w:rPr>
-                                <w:rFonts w:ascii="Arial Narrow" w:hAnsi="Arial Narrow"/>
-                                <w:sz w:val="20"/>
-                                <w:szCs w:val="22"/>
-                              </w:rPr>
-                              <w:t>serta</w:t>
-                            </w:r>
-                            <w:proofErr w:type="spellEnd"/>
-                            <w:r>
-                              <w:rPr>
-                                <w:rFonts w:ascii="Arial Narrow" w:hAnsi="Arial Narrow"/>
-                                <w:sz w:val="20"/>
-                                <w:szCs w:val="22"/>
-                              </w:rPr>
-                              <w:t xml:space="preserve"> </w:t>
-                            </w:r>
-                            <w:proofErr w:type="spellStart"/>
-                            <w:r>
-                              <w:rPr>
-                                <w:rFonts w:ascii="Arial Narrow" w:hAnsi="Arial Narrow"/>
-                                <w:sz w:val="20"/>
-                                <w:szCs w:val="22"/>
-                              </w:rPr>
-                              <w:t>perwira</w:t>
-                            </w:r>
-                            <w:proofErr w:type="spellEnd"/>
-                          </w:p>
-                          <w:p>
-                            <w:pPr>
-                              <w:pStyle w:val="ListParagraph"/>
-                              <w:numPr>
-                                <w:ilvl w:val="0"/>
-                                <w:numId w:val="5"/>
-                              </w:numPr>
-                              <w:rPr>
-                                <w:rFonts w:ascii="Arial Narrow" w:hAnsi="Arial Narrow"/>
-                                <w:sz w:val="20"/>
-                                <w:szCs w:val="22"/>
-                              </w:rPr>
-                            </w:pPr>
-                            <w:proofErr w:type="spellStart"/>
-                            <w:r>
-                              <w:rPr>
-                                <w:rFonts w:ascii="Arial Narrow" w:hAnsi="Arial Narrow"/>
-                                <w:sz w:val="20"/>
-                                <w:szCs w:val="22"/>
-                              </w:rPr>
-                              <w:t>Penyayang</w:t>
-                            </w:r>
-                            <w:proofErr w:type="spellEnd"/>
-                            <w:r>
-                              <w:rPr>
-                                <w:rFonts w:ascii="Arial Narrow" w:hAnsi="Arial Narrow"/>
-                                <w:sz w:val="20"/>
-                                <w:szCs w:val="22"/>
-                              </w:rPr>
-                              <w:t xml:space="preserve"> </w:t>
-                            </w:r>
-                            <w:proofErr w:type="spellStart"/>
-                            <w:r>
-                              <w:rPr>
-                                <w:rFonts w:ascii="Arial Narrow" w:hAnsi="Arial Narrow"/>
-                                <w:sz w:val="20"/>
-                                <w:szCs w:val="22"/>
-                              </w:rPr>
-                              <w:t>bagi</w:t>
-                            </w:r>
-                            <w:proofErr w:type="spellEnd"/>
-                            <w:r>
-                              <w:rPr>
-                                <w:rFonts w:ascii="Arial Narrow" w:hAnsi="Arial Narrow"/>
-                                <w:sz w:val="20"/>
-                                <w:szCs w:val="22"/>
-                              </w:rPr>
-                              <w:t xml:space="preserve"> </w:t>
-                            </w:r>
-                            <w:proofErr w:type="spellStart"/>
-                            <w:r>
-                              <w:rPr>
-                                <w:rFonts w:ascii="Arial Narrow" w:hAnsi="Arial Narrow"/>
-                                <w:sz w:val="20"/>
-                                <w:szCs w:val="22"/>
-                              </w:rPr>
-                              <w:t>semua</w:t>
-                            </w:r>
-                            <w:proofErr w:type="spellEnd"/>
-                            <w:r>
-                              <w:rPr>
-                                <w:rFonts w:ascii="Arial Narrow" w:hAnsi="Arial Narrow"/>
-                                <w:sz w:val="20"/>
-                                <w:szCs w:val="22"/>
-                              </w:rPr>
-                              <w:t xml:space="preserve"> </w:t>
-                            </w:r>
-                            <w:proofErr w:type="spellStart"/>
-                            <w:r>
-                              <w:rPr>
-                                <w:rFonts w:ascii="Arial Narrow" w:hAnsi="Arial Narrow"/>
-                                <w:sz w:val="20"/>
-                                <w:szCs w:val="22"/>
-                              </w:rPr>
-                              <w:t>makhluk</w:t>
-                            </w:r>
-                            <w:proofErr w:type="spellEnd"/>
-                          </w:p>
-                          <w:p>
-                            <w:pPr>
-                              <w:pStyle w:val="ListParagraph"/>
-                              <w:numPr>
-                                <w:ilvl w:val="0"/>
-                                <w:numId w:val="5"/>
-                              </w:numPr>
-                              <w:rPr>
-                                <w:rFonts w:ascii="Arial Narrow" w:hAnsi="Arial Narrow"/>
-                                <w:sz w:val="20"/>
-                                <w:szCs w:val="22"/>
-                              </w:rPr>
-                            </w:pPr>
-                            <w:proofErr w:type="spellStart"/>
-                            <w:r>
-                              <w:rPr>
-                                <w:rFonts w:ascii="Arial Narrow" w:hAnsi="Arial Narrow"/>
-                                <w:sz w:val="20"/>
-                                <w:szCs w:val="22"/>
-                              </w:rPr>
-                              <w:t>Selalu</w:t>
-                            </w:r>
-                            <w:proofErr w:type="spellEnd"/>
-                            <w:r>
-                              <w:rPr>
-                                <w:rFonts w:ascii="Arial Narrow" w:hAnsi="Arial Narrow"/>
-                                <w:sz w:val="20"/>
-                                <w:szCs w:val="22"/>
-                              </w:rPr>
-                              <w:t xml:space="preserve"> </w:t>
-                            </w:r>
-                            <w:proofErr w:type="spellStart"/>
-                            <w:r>
-                              <w:rPr>
-                                <w:rFonts w:ascii="Arial Narrow" w:hAnsi="Arial Narrow"/>
-                                <w:sz w:val="20"/>
-                                <w:szCs w:val="22"/>
-                              </w:rPr>
-                              <w:t>melakukan</w:t>
-                            </w:r>
-                            <w:proofErr w:type="spellEnd"/>
-                            <w:r>
-                              <w:rPr>
-                                <w:rFonts w:ascii="Arial Narrow" w:hAnsi="Arial Narrow"/>
-                                <w:sz w:val="20"/>
-                                <w:szCs w:val="22"/>
-                              </w:rPr>
-                              <w:t xml:space="preserve"> </w:t>
-                            </w:r>
-                            <w:proofErr w:type="spellStart"/>
-                            <w:r>
-                              <w:rPr>
-                                <w:rFonts w:ascii="Arial Narrow" w:hAnsi="Arial Narrow"/>
-                                <w:sz w:val="20"/>
-                                <w:szCs w:val="22"/>
-                              </w:rPr>
-                              <w:t>perintah</w:t>
-                            </w:r>
-                            <w:proofErr w:type="spellEnd"/>
-                            <w:r>
-                              <w:rPr>
-                                <w:rFonts w:ascii="Arial Narrow" w:hAnsi="Arial Narrow"/>
-                                <w:sz w:val="20"/>
-                                <w:szCs w:val="22"/>
-                              </w:rPr>
-                              <w:t xml:space="preserve"> </w:t>
-                            </w:r>
-                            <w:proofErr w:type="spellStart"/>
-                            <w:r>
-                              <w:rPr>
-                                <w:rFonts w:ascii="Arial Narrow" w:hAnsi="Arial Narrow"/>
-                                <w:sz w:val="20"/>
-                                <w:szCs w:val="22"/>
-                              </w:rPr>
-                              <w:t>dengan</w:t>
-                            </w:r>
-                            <w:proofErr w:type="spellEnd"/>
-                            <w:r>
-                              <w:rPr>
-                                <w:rFonts w:ascii="Arial Narrow" w:hAnsi="Arial Narrow"/>
-                                <w:sz w:val="20"/>
-                                <w:szCs w:val="22"/>
-                              </w:rPr>
-                              <w:t xml:space="preserve"> </w:t>
-                            </w:r>
-                            <w:proofErr w:type="spellStart"/>
-                            <w:r>
-                              <w:rPr>
-                                <w:rFonts w:ascii="Arial Narrow" w:hAnsi="Arial Narrow"/>
-                                <w:sz w:val="20"/>
-                                <w:szCs w:val="22"/>
-                              </w:rPr>
-                              <w:t>tidak</w:t>
-                            </w:r>
-                            <w:proofErr w:type="spellEnd"/>
-                            <w:r>
-                              <w:rPr>
-                                <w:rFonts w:ascii="Arial Narrow" w:hAnsi="Arial Narrow"/>
-                                <w:sz w:val="20"/>
-                                <w:szCs w:val="22"/>
-                              </w:rPr>
-                              <w:t xml:space="preserve"> </w:t>
-                            </w:r>
-                            <w:proofErr w:type="spellStart"/>
-                            <w:r>
-                              <w:rPr>
-                                <w:rFonts w:ascii="Arial Narrow" w:hAnsi="Arial Narrow"/>
-                                <w:sz w:val="20"/>
-                                <w:szCs w:val="22"/>
-                              </w:rPr>
-                              <w:t>membantah</w:t>
-                            </w:r>
-                            <w:proofErr w:type="spellEnd"/>
-                          </w:p>
-                          <w:p>
-                            <w:pPr>
-                              <w:pStyle w:val="ListParagraph"/>
-                              <w:numPr>
-                                <w:ilvl w:val="0"/>
-                                <w:numId w:val="5"/>
-                              </w:numPr>
-                              <w:rPr>
-                                <w:rFonts w:ascii="Arial Narrow" w:hAnsi="Arial Narrow"/>
-                                <w:sz w:val="20"/>
-                                <w:szCs w:val="22"/>
-                              </w:rPr>
-                            </w:pPr>
-                            <w:proofErr w:type="spellStart"/>
-                            <w:r>
-                              <w:rPr>
-                                <w:rFonts w:ascii="Arial Narrow" w:hAnsi="Arial Narrow"/>
-                                <w:sz w:val="20"/>
-                                <w:szCs w:val="22"/>
-                              </w:rPr>
-                              <w:t>Selalu</w:t>
-                            </w:r>
-                            <w:proofErr w:type="spellEnd"/>
-                            <w:r>
-                              <w:rPr>
-                                <w:rFonts w:ascii="Arial Narrow" w:hAnsi="Arial Narrow"/>
-                                <w:sz w:val="20"/>
-                                <w:szCs w:val="22"/>
-                              </w:rPr>
-                              <w:t xml:space="preserve"> </w:t>
-                            </w:r>
-                            <w:proofErr w:type="spellStart"/>
-                            <w:r>
-                              <w:rPr>
-                                <w:rFonts w:ascii="Arial Narrow" w:hAnsi="Arial Narrow"/>
-                                <w:sz w:val="20"/>
-                                <w:szCs w:val="22"/>
-                              </w:rPr>
-                              <w:t>sabar</w:t>
-                            </w:r>
-                            <w:proofErr w:type="spellEnd"/>
-                            <w:r>
-                              <w:rPr>
-                                <w:rFonts w:ascii="Arial Narrow" w:hAnsi="Arial Narrow"/>
-                                <w:sz w:val="20"/>
-                                <w:szCs w:val="22"/>
-                              </w:rPr>
-                              <w:t xml:space="preserve"> dan </w:t>
-                            </w:r>
-                            <w:proofErr w:type="spellStart"/>
-                            <w:r>
-                              <w:rPr>
-                                <w:rFonts w:ascii="Arial Narrow" w:hAnsi="Arial Narrow"/>
-                                <w:sz w:val="20"/>
-                                <w:szCs w:val="22"/>
-                              </w:rPr>
-                              <w:t>bermuka</w:t>
-                            </w:r>
-                            <w:proofErr w:type="spellEnd"/>
-                            <w:r>
-                              <w:rPr>
-                                <w:rFonts w:ascii="Arial Narrow" w:hAnsi="Arial Narrow"/>
-                                <w:sz w:val="20"/>
-                                <w:szCs w:val="22"/>
-                              </w:rPr>
-                              <w:t xml:space="preserve"> </w:t>
-                            </w:r>
-                            <w:proofErr w:type="spellStart"/>
-                            <w:r>
-                              <w:rPr>
-                                <w:rFonts w:ascii="Arial Narrow" w:hAnsi="Arial Narrow"/>
-                                <w:sz w:val="20"/>
-                                <w:szCs w:val="22"/>
-                              </w:rPr>
-                              <w:t>manis</w:t>
-                            </w:r>
-                            <w:proofErr w:type="spellEnd"/>
-                          </w:p>
-                          <w:p>
-                            <w:pPr>
-                              <w:pStyle w:val="ListParagraph"/>
-                              <w:numPr>
-                                <w:ilvl w:val="0"/>
-                                <w:numId w:val="5"/>
-                              </w:numPr>
-                              <w:rPr>
-                                <w:rFonts w:ascii="Arial Narrow" w:hAnsi="Arial Narrow"/>
-                                <w:sz w:val="20"/>
-                                <w:szCs w:val="22"/>
-                              </w:rPr>
-                            </w:pPr>
-                            <w:proofErr w:type="spellStart"/>
-                            <w:r>
-                              <w:rPr>
-                                <w:rFonts w:ascii="Arial Narrow" w:hAnsi="Arial Narrow"/>
-                                <w:sz w:val="20"/>
-                                <w:szCs w:val="22"/>
-                              </w:rPr>
-                              <w:t>Hemat</w:t>
-                            </w:r>
-                            <w:proofErr w:type="spellEnd"/>
-                            <w:r>
-                              <w:rPr>
-                                <w:rFonts w:ascii="Arial Narrow" w:hAnsi="Arial Narrow"/>
-                                <w:sz w:val="20"/>
-                                <w:szCs w:val="22"/>
-                              </w:rPr>
-                              <w:t xml:space="preserve"> dan </w:t>
-                            </w:r>
-                            <w:proofErr w:type="spellStart"/>
-                            <w:r>
-                              <w:rPr>
-                                <w:rFonts w:ascii="Arial Narrow" w:hAnsi="Arial Narrow"/>
-                                <w:sz w:val="20"/>
-                                <w:szCs w:val="22"/>
-                              </w:rPr>
-                              <w:t>cermat</w:t>
-                            </w:r>
-                            <w:proofErr w:type="spellEnd"/>
-                          </w:p>
-                          <w:p>
-                            <w:pPr>
-                              <w:pStyle w:val="ListParagraph"/>
-                              <w:numPr>
-                                <w:ilvl w:val="0"/>
-                                <w:numId w:val="5"/>
-                              </w:numPr>
-                              <w:rPr>
-                                <w:rFonts w:ascii="Arial Narrow" w:hAnsi="Arial Narrow"/>
-                                <w:sz w:val="20"/>
-                                <w:szCs w:val="22"/>
-                              </w:rPr>
-                            </w:pPr>
-                            <w:proofErr w:type="spellStart"/>
-                            <w:r>
-                              <w:rPr>
-                                <w:rFonts w:ascii="Arial Narrow" w:hAnsi="Arial Narrow"/>
-                                <w:sz w:val="20"/>
-                                <w:szCs w:val="22"/>
-                              </w:rPr>
-                              <w:t>Suci</w:t>
-                            </w:r>
-                            <w:proofErr w:type="spellEnd"/>
-                            <w:r>
-                              <w:rPr>
-                                <w:rFonts w:ascii="Arial Narrow" w:hAnsi="Arial Narrow"/>
-                                <w:sz w:val="20"/>
-                                <w:szCs w:val="22"/>
-                              </w:rPr>
-                              <w:t xml:space="preserve"> </w:t>
-                            </w:r>
-                            <w:proofErr w:type="spellStart"/>
-                            <w:r>
-                              <w:rPr>
-                                <w:rFonts w:ascii="Arial Narrow" w:hAnsi="Arial Narrow"/>
-                                <w:sz w:val="20"/>
-                                <w:szCs w:val="22"/>
-                              </w:rPr>
-                              <w:t>dalam</w:t>
-                            </w:r>
-                            <w:proofErr w:type="spellEnd"/>
-                            <w:r>
-                              <w:rPr>
-                                <w:rFonts w:ascii="Arial Narrow" w:hAnsi="Arial Narrow"/>
-                                <w:sz w:val="20"/>
-                                <w:szCs w:val="22"/>
-                              </w:rPr>
-                              <w:t xml:space="preserve"> </w:t>
-                            </w:r>
-                            <w:proofErr w:type="spellStart"/>
-                            <w:r>
-                              <w:rPr>
-                                <w:rFonts w:ascii="Arial Narrow" w:hAnsi="Arial Narrow"/>
-                                <w:sz w:val="20"/>
-                                <w:szCs w:val="22"/>
-                              </w:rPr>
-                              <w:t>pikiran</w:t>
-                            </w:r>
-                            <w:proofErr w:type="spellEnd"/>
-                            <w:r>
-                              <w:rPr>
-                                <w:rFonts w:ascii="Arial Narrow" w:hAnsi="Arial Narrow"/>
-                                <w:sz w:val="20"/>
-                                <w:szCs w:val="22"/>
-                              </w:rPr>
-                              <w:t xml:space="preserve">, </w:t>
-                            </w:r>
-                            <w:proofErr w:type="spellStart"/>
-                            <w:r>
-                              <w:rPr>
-                                <w:rFonts w:ascii="Arial Narrow" w:hAnsi="Arial Narrow"/>
-                                <w:sz w:val="20"/>
-                                <w:szCs w:val="22"/>
-                              </w:rPr>
-                              <w:t>perkataan</w:t>
-                            </w:r>
-                            <w:proofErr w:type="spellEnd"/>
-                            <w:r>
-                              <w:rPr>
-                                <w:rFonts w:ascii="Arial Narrow" w:hAnsi="Arial Narrow"/>
-                                <w:sz w:val="20"/>
-                                <w:szCs w:val="22"/>
-                              </w:rPr>
-                              <w:t xml:space="preserve"> dan </w:t>
-                            </w:r>
-                            <w:proofErr w:type="spellStart"/>
-                            <w:r>
-                              <w:rPr>
-                                <w:rFonts w:ascii="Arial Narrow" w:hAnsi="Arial Narrow"/>
-                                <w:sz w:val="20"/>
-                                <w:szCs w:val="22"/>
-                              </w:rPr>
-                              <w:t>perbuatan</w:t>
-                            </w:r>
-                            <w:proofErr w:type="spellEnd"/>
-                            <w:r>
-                              <w:rPr>
-                                <w:rFonts w:ascii="Arial Narrow" w:hAnsi="Arial Narrow"/>
-                                <w:sz w:val="20"/>
-                                <w:szCs w:val="22"/>
-                              </w:rPr>
-                              <w:t xml:space="preserve"> </w:t>
-                            </w:r>
-                          </w:p>
-                          <w:p>
-                            <w:pPr>
-                              <w:rPr>
-                                <w:szCs w:val="22"/>
-                              </w:rPr>
-                            </w:pPr>
-                          </w:p>
-                        </w:txbxContent>
-                      </wps:txbx>
-                      <wps:bodyPr rot="0" vert="horz" wrap="square" lIns="91440" tIns="45720" rIns="91440" bIns="45720" anchor="t" anchorCtr="0" upright="1">
-                        <a:noAutofit/>
-                      </wps:bodyPr>
-                    </wps:wsp>
-                  </a:graphicData>
-                </a:graphic>
-                <wp14:sizeRelH relativeFrom="page">
-                  <wp14:pctWidth>0</wp14:pctWidth>
-                </wp14:sizeRelH>
-                <wp14:sizeRelV relativeFrom="page">
-                  <wp14:pctHeight>0</wp14:pctHeight>
-                </wp14:sizeRelV>
-              </wp:anchor>
-            </w:drawing>
-          </mc:Choice>
-          <mc:Fallback>
-            <w:pict>
-              <v:rect w14:anchorId="78B823DD" id="Rectangle 70" o:spid="_x0000_s1033" style="position:absolute;margin-left:-.05pt;margin-top:10pt;width:279pt;height:443.35pt;z-index:251638272;visibility:visible;mso-wrap-style:square;mso-width-percent:0;mso-height-percent:0;mso-wrap-distance-left:9pt;mso-wrap-distance-top:0;mso-wrap-distance-right:9pt;mso-wrap-distance-bottom:0;mso-position-horizontal:absolute;mso-position-horizontal-relative:text;mso-position-vertical:absolute;mso-position-vertical-relative:text;mso-width-percent:0;mso-height-percent:0;mso-width-relative:page;mso-height-relative:page;v-text-anchor:top" o:gfxdata="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" strokeweight="4.5pt">
-                <v:stroke linestyle="thickThin"/>
-                <v:textbox>
-                  <w:txbxContent>
-                    <w:p>
-                      <w:pPr>
-                        <w:ind w:left="1440"/>
-                        <w:jc w:val="center"/>
-                        <w:rPr>
-                          <w:rFonts w:ascii="Tahoma" w:hAnsi="Tahoma" w:cs="Tahoma"/>
-                          <w:b/>
-                          <w:sz w:val="10"/>
-                        </w:rPr>
-                      </w:pPr>
-                    </w:p>
-                    <w:p>
-                      <w:pPr>
-                        <w:jc w:val="center"/>
-                        <w:rPr>
-                          <w:rFonts w:ascii="Arial Narrow" w:hAnsi="Arial Narrow"/>
-                          <w:b/>
-                          <w:sz w:val="20"/>
-                          <w:szCs w:val="22"/>
-                        </w:rPr>
-                      </w:pPr>
-                    </w:p>
-                    <w:p>
-                      <w:pPr>
-                        <w:jc w:val="center"/>
-                        <w:rPr>
-                          <w:rFonts w:ascii="Arial Narrow" w:hAnsi="Arial Narrow"/>
-                          <w:b/>
-                          <w:sz w:val="20"/>
-                          <w:szCs w:val="22"/>
-                        </w:rPr>
-                      </w:pPr>
-                    </w:p>
-                    <w:p>
-                      <w:pPr>
-                        <w:jc w:val="center"/>
-                        <w:rPr>
-                          <w:rFonts w:ascii="Britannic Bold" w:hAnsi="Britannic Bold"/>
-                          <w:sz w:val="28"/>
-                          <w:szCs w:val="22"/>
-                        </w:rPr>
-                      </w:pPr>
-                      <w:r>
-                        <w:rPr>
-                          <w:rFonts w:ascii="Britannic Bold" w:hAnsi="Britannic Bold"/>
-                          <w:sz w:val="28"/>
-                          <w:szCs w:val="22"/>
-                        </w:rPr>
-                        <w:t>JANJI PELAJAR MUHAMMADIYAH</w:t>
-                      </w:r>
-                    </w:p>
-                    <w:p>
-                      <w:pPr>
-                        <w:jc w:val="center"/>
-                        <w:rPr>
-                          <w:rFonts w:ascii="Arial Narrow" w:hAnsi="Arial Narrow"/>
-                          <w:b/>
-                          <w:sz w:val="20"/>
-                          <w:szCs w:val="22"/>
-                        </w:rPr>
-                      </w:pPr>
-                    </w:p>
-                    <w:p>
-                      <w:pPr>
-                        <w:ind w:firstLine="360"/>
-                        <w:rPr>
-                          <w:rFonts w:ascii="Arial Narrow" w:hAnsi="Arial Narrow"/>
-                          <w:b/>
-                          <w:szCs w:val="22"/>
-                        </w:rPr>
-                      </w:pPr>
-                      <w:r>
-                        <w:rPr>
-                          <w:rFonts w:ascii="Arial Narrow" w:hAnsi="Arial Narrow"/>
-                          <w:b/>
-                          <w:szCs w:val="22"/>
-                        </w:rPr>
-                        <w:t>Kami Pelajar Muhammadiyah B</w:t>
-                      </w:r>
-                      <w:r>
-                        <w:rPr>
-                          <w:rFonts w:ascii="Arial Narrow" w:hAnsi="Arial Narrow"/>
-                          <w:b/>
-                          <w:szCs w:val="22"/>
-                        </w:rPr>
-                        <w:t>erjanji</w:t>
-                      </w:r>
-                    </w:p>
-                    <w:p>
-                      <w:pPr>
-                        <w:jc w:val="center"/>
-                        <w:rPr>
-                          <w:rFonts w:ascii="Arial Narrow" w:hAnsi="Arial Narrow"/>
-                          <w:sz w:val="20"/>
-                          <w:szCs w:val="22"/>
-                        </w:rPr>
-                      </w:pPr>
-                    </w:p>
-                    <w:p>
-                      <w:pPr>
-                        <w:numPr>
-                          <w:ilvl w:val="0"/>
-                          <w:numId w:val="1"/>
-                        </w:numPr>
-                        <w:rPr>
-                          <w:rFonts w:ascii="Arial Narrow" w:hAnsi="Arial Narrow"/>
-                          <w:sz w:val="20"/>
-                          <w:szCs w:val="22"/>
-                        </w:rPr>
-                      </w:pPr>
-                      <w:r>
-                        <w:rPr>
-                          <w:rFonts w:ascii="Arial Narrow" w:hAnsi="Arial Narrow"/>
-                          <w:sz w:val="20"/>
-                          <w:szCs w:val="22"/>
-                        </w:rPr>
-                        <w:t>Menjunjung tinggi perintah agama Islam</w:t>
-                      </w:r>
-                    </w:p>
-                    <w:p>
-                      <w:pPr>
-                        <w:numPr>
-                          <w:ilvl w:val="0"/>
-                          <w:numId w:val="1"/>
-                        </w:numPr>
-                        <w:rPr>
-                          <w:rFonts w:ascii="Arial Narrow" w:hAnsi="Arial Narrow"/>
-                          <w:sz w:val="20"/>
-                          <w:szCs w:val="22"/>
-                        </w:rPr>
-                      </w:pPr>
-                      <w:r>
-                        <w:rPr>
-                          <w:rFonts w:ascii="Arial Narrow" w:hAnsi="Arial Narrow"/>
-                          <w:sz w:val="20"/>
-                          <w:szCs w:val="22"/>
-                        </w:rPr>
-                        <w:t>Hormat dan patuh kepada orang tua dan guru</w:t>
-                      </w:r>
-                    </w:p>
-                    <w:p>
-                      <w:pPr>
-                        <w:numPr>
-                          <w:ilvl w:val="0"/>
-                          <w:numId w:val="1"/>
-                        </w:numPr>
-                        <w:rPr>
-                          <w:rFonts w:ascii="Arial Narrow" w:hAnsi="Arial Narrow"/>
-                          <w:sz w:val="20"/>
-                          <w:szCs w:val="22"/>
-                        </w:rPr>
-                      </w:pPr>
-                      <w:r>
-                        <w:rPr>
-                          <w:rFonts w:ascii="Arial Narrow" w:hAnsi="Arial Narrow"/>
-                          <w:sz w:val="20"/>
-                          <w:szCs w:val="22"/>
-                        </w:rPr>
-                        <w:t xml:space="preserve">Bersih lahir bathin dan teguh hati </w:t>
-                      </w:r>
-                    </w:p>
-                    <w:p>
-                      <w:pPr>
-                        <w:numPr>
-                          <w:ilvl w:val="0"/>
-                          <w:numId w:val="1"/>
-                        </w:numPr>
-                        <w:rPr>
-                          <w:rFonts w:ascii="Arial Narrow" w:hAnsi="Arial Narrow"/>
-                          <w:sz w:val="20"/>
-                          <w:szCs w:val="22"/>
-                        </w:rPr>
-                      </w:pPr>
-                      <w:r>
-                        <w:rPr>
-                          <w:rFonts w:ascii="Arial Narrow" w:hAnsi="Arial Narrow"/>
-                          <w:sz w:val="20"/>
-                          <w:szCs w:val="22"/>
-                        </w:rPr>
-                        <w:t>Rajin belajar, giat bekerja serta beramal</w:t>
-                      </w:r>
-                    </w:p>
-                    <w:p>
-                      <w:pPr>
-                        <w:numPr>
-                          <w:ilvl w:val="0"/>
-                          <w:numId w:val="1"/>
-                        </w:numPr>
-                        <w:rPr>
-                          <w:rFonts w:ascii="Arial Narrow" w:hAnsi="Arial Narrow"/>
-                          <w:sz w:val="20"/>
-                          <w:szCs w:val="22"/>
-                        </w:rPr>
-                      </w:pPr>
-                      <w:r>
-                        <w:rPr>
-                          <w:rFonts w:ascii="Arial Narrow" w:hAnsi="Arial Narrow"/>
-                          <w:sz w:val="20"/>
-                          <w:szCs w:val="22"/>
-                        </w:rPr>
-                        <w:t>Berguna bagi masyarakat dan negara</w:t>
-                      </w:r>
-                    </w:p>
-                    <w:p>
-                      <w:pPr>
-                        <w:numPr>
-                          <w:ilvl w:val="0"/>
-                          <w:numId w:val="1"/>
-                        </w:numPr>
-                        <w:rPr>
-                          <w:rFonts w:ascii="Arial Narrow" w:hAnsi="Arial Narrow"/>
-                          <w:sz w:val="20"/>
-                          <w:szCs w:val="22"/>
-                        </w:rPr>
-                      </w:pPr>
-                      <w:r>
-                        <w:rPr>
-                          <w:rFonts w:ascii="Arial Narrow" w:hAnsi="Arial Narrow"/>
-                          <w:sz w:val="20"/>
-                          <w:szCs w:val="22"/>
-                        </w:rPr>
-                        <w:t>Sanggup melangsungkan amal usaha Muhammadiyah</w:t>
-                      </w:r>
-                    </w:p>
-                    <w:p>
-                      <w:pPr>
-                        <w:ind w:left="360"/>
-                        <w:rPr>
-                          <w:rFonts w:ascii="Arial Narrow" w:hAnsi="Arial Narrow"/>
-                          <w:sz w:val="20"/>
-                          <w:szCs w:val="22"/>
-                        </w:rPr>
-                      </w:pPr>
-                    </w:p>
-                    <w:p>
-                      <w:pPr>
-                        <w:ind w:left="360"/>
-                        <w:rPr>
-                          <w:rFonts w:ascii="Arial Narrow" w:hAnsi="Arial Narrow"/>
-                          <w:sz w:val="20"/>
-                          <w:szCs w:val="22"/>
-                        </w:rPr>
-                      </w:pPr>
-                    </w:p>
-                    <w:p>
-                      <w:pPr>
-                        <w:jc w:val="center"/>
-                        <w:rPr>
-                          <w:rFonts w:ascii="Britannic Bold" w:hAnsi="Britannic Bold"/>
-                          <w:sz w:val="32"/>
-                          <w:szCs w:val="22"/>
-                        </w:rPr>
-                      </w:pPr>
-                      <w:r>
-                        <w:rPr>
-                          <w:rFonts w:ascii="Britannic Bold" w:hAnsi="Britannic Bold"/>
-                          <w:sz w:val="32"/>
-                          <w:szCs w:val="22"/>
-                        </w:rPr>
-                        <w:t>ASYRATUN KA</w:t>
-                      </w:r>
-                      <w:r>
-                        <w:rPr>
-                          <w:rFonts w:ascii="Britannic Bold" w:hAnsi="Britannic Bold"/>
-                          <w:sz w:val="32"/>
-                          <w:szCs w:val="22"/>
-                        </w:rPr>
-                        <w:t>MILAH</w:t>
-                      </w:r>
-                    </w:p>
-                    <w:p>
-                      <w:pPr>
-                        <w:jc w:val="center"/>
-                        <w:rPr>
-                          <w:rFonts w:ascii="Arial Narrow" w:hAnsi="Arial Narrow"/>
-                          <w:b/>
-                          <w:sz w:val="22"/>
-                          <w:szCs w:val="22"/>
-                        </w:rPr>
-                      </w:pPr>
-                      <w:r>
-                        <w:rPr>
-                          <w:rFonts w:ascii="Arial Narrow" w:hAnsi="Arial Narrow"/>
-                          <w:b/>
-                          <w:sz w:val="22"/>
-                          <w:szCs w:val="22"/>
-                        </w:rPr>
-                        <w:t>(Sepuluh yang Sempurna}</w:t>
-                      </w:r>
-                    </w:p>
-                    <w:p>
-                      <w:pPr>
-                        <w:jc w:val="center"/>
-                        <w:rPr>
-                          <w:rFonts w:ascii="Arial Narrow" w:hAnsi="Arial Narrow"/>
-                          <w:b/>
-                          <w:sz w:val="22"/>
-                          <w:szCs w:val="22"/>
-                        </w:rPr>
-                      </w:pPr>
-                    </w:p>
-                    <w:p>
-                      <w:pPr>
-                        <w:ind w:firstLine="360"/>
-                        <w:rPr>
-                          <w:rFonts w:ascii="Arial Narrow" w:hAnsi="Arial Narrow"/>
-                          <w:b/>
-                          <w:szCs w:val="22"/>
-                        </w:rPr>
-                      </w:pPr>
-                      <w:r>
-                        <w:rPr>
-                          <w:rFonts w:ascii="Arial Narrow" w:hAnsi="Arial Narrow"/>
-                          <w:b/>
-                          <w:szCs w:val="22"/>
-                        </w:rPr>
-                        <w:t>Pelajar Muhammadiyah itu</w:t>
-                      </w:r>
-                    </w:p>
-                    <w:p>
-                      <w:pPr>
-                        <w:ind w:left="360"/>
-                        <w:rPr>
-                          <w:rFonts w:ascii="Arial Narrow" w:hAnsi="Arial Narrow"/>
-                          <w:sz w:val="20"/>
-                          <w:szCs w:val="22"/>
-                        </w:rPr>
-                      </w:pPr>
-                    </w:p>
-                    <w:p>
-                      <w:pPr>
-                        <w:pStyle w:val="ListParagraph"/>
-                        <w:numPr>
-                          <w:ilvl w:val="0"/>
-                          <w:numId w:val="5"/>
-                        </w:numPr>
-                        <w:rPr>
-                          <w:rFonts w:ascii="Arial Narrow" w:hAnsi="Arial Narrow"/>
-                          <w:sz w:val="20"/>
-                          <w:szCs w:val="22"/>
-                        </w:rPr>
-                      </w:pPr>
-                      <w:r>
-                        <w:rPr>
-                          <w:rFonts w:ascii="Arial Narrow" w:hAnsi="Arial Narrow"/>
-                          <w:sz w:val="20"/>
-                          <w:szCs w:val="22"/>
-                        </w:rPr>
-                        <w:t>Selamanya dapat dipercaya</w:t>
-                      </w:r>
-                    </w:p>
-                    <w:p>
-                      <w:pPr>
-                        <w:pStyle w:val="ListParagraph"/>
-                        <w:numPr>
-                          <w:ilvl w:val="0"/>
-                          <w:numId w:val="5"/>
-                        </w:numPr>
-                        <w:rPr>
-                          <w:rFonts w:ascii="Arial Narrow" w:hAnsi="Arial Narrow"/>
-                          <w:sz w:val="20"/>
-                          <w:szCs w:val="22"/>
-                        </w:rPr>
-                      </w:pPr>
-                      <w:r>
-                        <w:rPr>
-                          <w:rFonts w:ascii="Arial Narrow" w:hAnsi="Arial Narrow"/>
-                          <w:sz w:val="20"/>
-                          <w:szCs w:val="22"/>
-                        </w:rPr>
-                        <w:t>Setiawan</w:t>
-                      </w:r>
-                    </w:p>
-                    <w:p>
-                      <w:pPr>
-                        <w:pStyle w:val="ListParagraph"/>
-                        <w:numPr>
-                          <w:ilvl w:val="0"/>
-                          <w:numId w:val="5"/>
-                        </w:numPr>
-                        <w:rPr>
-                          <w:rFonts w:ascii="Arial Narrow" w:hAnsi="Arial Narrow"/>
-                          <w:sz w:val="20"/>
-                          <w:szCs w:val="22"/>
-                        </w:rPr>
-                      </w:pPr>
-                      <w:r>
-                        <w:rPr>
-                          <w:rFonts w:ascii="Arial Narrow" w:hAnsi="Arial Narrow"/>
-                          <w:sz w:val="20"/>
-                          <w:szCs w:val="22"/>
-                        </w:rPr>
-                        <w:t xml:space="preserve">Selalu siap menolong dan wajib berjasa </w:t>
-                      </w:r>
-                    </w:p>
-                    <w:p>
-                      <w:pPr>
-                        <w:pStyle w:val="ListParagraph"/>
-                        <w:numPr>
-                          <w:ilvl w:val="0"/>
-                          <w:numId w:val="5"/>
-                        </w:numPr>
-                        <w:rPr>
-                          <w:rFonts w:ascii="Arial Narrow" w:hAnsi="Arial Narrow"/>
-                          <w:sz w:val="20"/>
-                          <w:szCs w:val="22"/>
-                        </w:rPr>
-                      </w:pPr>
-                      <w:r>
-                        <w:rPr>
-                          <w:rFonts w:ascii="Arial Narrow" w:hAnsi="Arial Narrow"/>
-                          <w:sz w:val="20"/>
-                          <w:szCs w:val="22"/>
-                        </w:rPr>
-                        <w:t xml:space="preserve">Suka perdamaian dan persaudaraan </w:t>
-                      </w:r>
-                    </w:p>
-                    <w:p>
-                      <w:pPr>
-                        <w:pStyle w:val="ListParagraph"/>
-                        <w:numPr>
-                          <w:ilvl w:val="0"/>
-                          <w:numId w:val="5"/>
-                        </w:numPr>
-                        <w:rPr>
-                          <w:rFonts w:ascii="Arial Narrow" w:hAnsi="Arial Narrow"/>
-                          <w:sz w:val="20"/>
-                          <w:szCs w:val="22"/>
-                        </w:rPr>
-                      </w:pPr>
-                      <w:r>
-                        <w:rPr>
-                          <w:rFonts w:ascii="Arial Narrow" w:hAnsi="Arial Narrow"/>
-                          <w:sz w:val="20"/>
-                          <w:szCs w:val="22"/>
-                        </w:rPr>
-                        <w:t>Tahu adat sopan santun serta perwira</w:t>
-                      </w:r>
-                    </w:p>
-                    <w:p>
-                      <w:pPr>
-                        <w:pStyle w:val="ListParagraph"/>
-                        <w:numPr>
-                          <w:ilvl w:val="0"/>
-                          <w:numId w:val="5"/>
-                        </w:numPr>
-                        <w:rPr>
-                          <w:rFonts w:ascii="Arial Narrow" w:hAnsi="Arial Narrow"/>
-                          <w:sz w:val="20"/>
-                          <w:szCs w:val="22"/>
-                        </w:rPr>
-                      </w:pPr>
-                      <w:r>
-                        <w:rPr>
-                          <w:rFonts w:ascii="Arial Narrow" w:hAnsi="Arial Narrow"/>
-                          <w:sz w:val="20"/>
-                          <w:szCs w:val="22"/>
-                        </w:rPr>
-                        <w:t>Penyayang bagi semua makhluk</w:t>
-                      </w:r>
-                    </w:p>
-                    <w:p>
-                      <w:pPr>
-                        <w:pStyle w:val="ListParagraph"/>
-                        <w:numPr>
-                          <w:ilvl w:val="0"/>
-                          <w:numId w:val="5"/>
-                        </w:numPr>
-                        <w:rPr>
-                          <w:rFonts w:ascii="Arial Narrow" w:hAnsi="Arial Narrow"/>
-                          <w:sz w:val="20"/>
-                          <w:szCs w:val="22"/>
-                        </w:rPr>
-                      </w:pPr>
-                      <w:r>
-                        <w:rPr>
-                          <w:rFonts w:ascii="Arial Narrow" w:hAnsi="Arial Narrow"/>
-                          <w:sz w:val="20"/>
-                          <w:szCs w:val="22"/>
-                        </w:rPr>
-                        <w:t>Selalu melakukan perintah dengan tidak membantah</w:t>
-                      </w:r>
-                    </w:p>
-                    <w:p>
-                      <w:pPr>
-                        <w:pStyle w:val="ListParagraph"/>
-                        <w:numPr>
-                          <w:ilvl w:val="0"/>
-                          <w:numId w:val="5"/>
-                        </w:numPr>
-                        <w:rPr>
-                          <w:rFonts w:ascii="Arial Narrow" w:hAnsi="Arial Narrow"/>
-                          <w:sz w:val="20"/>
-                          <w:szCs w:val="22"/>
-                        </w:rPr>
-                      </w:pPr>
-                      <w:r>
-                        <w:rPr>
-                          <w:rFonts w:ascii="Arial Narrow" w:hAnsi="Arial Narrow"/>
-                          <w:sz w:val="20"/>
-                          <w:szCs w:val="22"/>
-                        </w:rPr>
-                        <w:t>Selalu sabar dan bermuka manis</w:t>
-                      </w:r>
-                    </w:p>
-                    <w:p>
-                      <w:pPr>
-                        <w:pStyle w:val="ListParagraph"/>
-                        <w:numPr>
-                          <w:ilvl w:val="0"/>
-                          <w:numId w:val="5"/>
-                        </w:numPr>
-                        <w:rPr>
-                          <w:rFonts w:ascii="Arial Narrow" w:hAnsi="Arial Narrow"/>
-                          <w:sz w:val="20"/>
-                          <w:szCs w:val="22"/>
-                        </w:rPr>
-                      </w:pPr>
-                      <w:r>
-                        <w:rPr>
-                          <w:rFonts w:ascii="Arial Narrow" w:hAnsi="Arial Narrow"/>
-                          <w:sz w:val="20"/>
-                          <w:szCs w:val="22"/>
-                        </w:rPr>
-                        <w:t>Hemat dan cermat</w:t>
-                      </w:r>
-                    </w:p>
-                    <w:p>
-                      <w:pPr>
-                        <w:pStyle w:val="ListParagraph"/>
-                        <w:numPr>
-                          <w:ilvl w:val="0"/>
-                          <w:numId w:val="5"/>
-                        </w:numPr>
-                        <w:rPr>
-                          <w:rFonts w:ascii="Arial Narrow" w:hAnsi="Arial Narrow"/>
-                          <w:sz w:val="20"/>
-                          <w:szCs w:val="22"/>
-                        </w:rPr>
-                      </w:pPr>
-                      <w:r>
-                        <w:rPr>
-                          <w:rFonts w:ascii="Arial Narrow" w:hAnsi="Arial Narrow"/>
-                          <w:sz w:val="20"/>
-                          <w:szCs w:val="22"/>
-                        </w:rPr>
-                        <w:t xml:space="preserve">Suci dalam pikiran, perkataan dan perbuatan </w:t>
-                      </w:r>
-                    </w:p>
-                    <w:p>
-                      <w:pPr>
-                        <w:rPr>
-                          <w:szCs w:val="22"/>
-                        </w:rPr>
-                      </w:pPr>
-                    </w:p>
-                  </w:txbxContent>
-                </v:textbox>
-              </v:rect>
-            </w:pict>
-          </mc:Fallback>
-        </mc:AlternateContent>
-      </w:r>
-    </w:p>
-    <w:p/>
-    <w:p/>
-    <w:p/>
-    <w:p/>
-    <w:p/>
-    <w:p/>
-    <w:p/>
-    <w:p/>
-    <w:p/>
-    <w:p/>
-    <w:p/>
-    <w:p/>
-    <w:p/>
-    <w:p/>
-    <w:p/>
-    <w:p/>
-    <w:p/>
-    <w:p/>
-    <w:p/>
-    <w:p/>
-    <w:p/>
-    <w:p/>
-    <w:p/>
-    <w:p/>
-    <w:p/>
-    <w:p/>
-    <w:p/>
-    <w:p/>
-    <w:p/>
-    <w:p/>
-    <w:p/>
-    <w:p/>
-    <w:p/>
-    <w:p/>
     <w:sectPr>
-      <w:footerReference w:type="default" r:id="rId11"/>
+      <w:footerReference w:type="default" r:id="rId10"/>
       <w:pgSz w:w="12242" w:h="20163" w:code="5"/>
       <w:pgMar w:top="450" w:right="510" w:bottom="540" w:left="510" w:header="720" w:footer="720" w:gutter="0"/>
       <w:cols w:space="720"/>
@@ -18690,223 +12648,223 @@
       </w:pPr>
     </w:lvl>
   </w:abstractNum>
-  <w:num w:numId="1" w16cid:durableId="717779743">
+  <w:num w:numId="1" w16cid:durableId="837693062">
     <w:abstractNumId w:val="36"/>
   </w:num>
-  <w:num w:numId="2" w16cid:durableId="276955499">
+  <w:num w:numId="2" w16cid:durableId="1962222693">
     <w:abstractNumId w:val="3"/>
   </w:num>
-  <w:num w:numId="3" w16cid:durableId="543297447">
+  <w:num w:numId="3" w16cid:durableId="1674798543">
     <w:abstractNumId w:val="42"/>
   </w:num>
-  <w:num w:numId="4" w16cid:durableId="1348605474">
+  <w:num w:numId="4" w16cid:durableId="94862985">
     <w:abstractNumId w:val="47"/>
   </w:num>
-  <w:num w:numId="5" w16cid:durableId="1464083218">
+  <w:num w:numId="5" w16cid:durableId="1631277383">
     <w:abstractNumId w:val="45"/>
   </w:num>
-  <w:num w:numId="6" w16cid:durableId="1210460995">
+  <w:num w:numId="6" w16cid:durableId="183642027">
     <w:abstractNumId w:val="1"/>
   </w:num>
-  <w:num w:numId="7" w16cid:durableId="1401830998">
+  <w:num w:numId="7" w16cid:durableId="834879949">
     <w:abstractNumId w:val="65"/>
   </w:num>
-  <w:num w:numId="8" w16cid:durableId="1568763696">
+  <w:num w:numId="8" w16cid:durableId="1983272050">
     <w:abstractNumId w:val="35"/>
   </w:num>
-  <w:num w:numId="9" w16cid:durableId="1440099386">
+  <w:num w:numId="9" w16cid:durableId="1807627619">
     <w:abstractNumId w:val="68"/>
   </w:num>
-  <w:num w:numId="10" w16cid:durableId="596914190">
+  <w:num w:numId="10" w16cid:durableId="1238203254">
     <w:abstractNumId w:val="59"/>
   </w:num>
-  <w:num w:numId="11" w16cid:durableId="920485833">
+  <w:num w:numId="11" w16cid:durableId="1949041124">
     <w:abstractNumId w:val="19"/>
   </w:num>
-  <w:num w:numId="12" w16cid:durableId="50033820">
+  <w:num w:numId="12" w16cid:durableId="1538083364">
     <w:abstractNumId w:val="50"/>
   </w:num>
-  <w:num w:numId="13" w16cid:durableId="1168404034">
+  <w:num w:numId="13" w16cid:durableId="354042434">
     <w:abstractNumId w:val="53"/>
   </w:num>
-  <w:num w:numId="14" w16cid:durableId="1382486729">
+  <w:num w:numId="14" w16cid:durableId="952438931">
     <w:abstractNumId w:val="66"/>
   </w:num>
-  <w:num w:numId="15" w16cid:durableId="977882598">
+  <w:num w:numId="15" w16cid:durableId="100690733">
     <w:abstractNumId w:val="54"/>
   </w:num>
-  <w:num w:numId="16" w16cid:durableId="565536643">
+  <w:num w:numId="16" w16cid:durableId="969440621">
     <w:abstractNumId w:val="39"/>
   </w:num>
-  <w:num w:numId="17" w16cid:durableId="921916067">
+  <w:num w:numId="17" w16cid:durableId="140582657">
     <w:abstractNumId w:val="37"/>
   </w:num>
-  <w:num w:numId="18" w16cid:durableId="1806310574">
+  <w:num w:numId="18" w16cid:durableId="1956057175">
     <w:abstractNumId w:val="58"/>
   </w:num>
-  <w:num w:numId="19" w16cid:durableId="284115730">
+  <w:num w:numId="19" w16cid:durableId="2091845504">
     <w:abstractNumId w:val="4"/>
   </w:num>
-  <w:num w:numId="20" w16cid:durableId="1315405102">
+  <w:num w:numId="20" w16cid:durableId="467476431">
     <w:abstractNumId w:val="55"/>
   </w:num>
-  <w:num w:numId="21" w16cid:durableId="1165052668">
+  <w:num w:numId="21" w16cid:durableId="1648321580">
     <w:abstractNumId w:val="9"/>
   </w:num>
-  <w:num w:numId="22" w16cid:durableId="179927551">
+  <w:num w:numId="22" w16cid:durableId="1845320906">
     <w:abstractNumId w:val="71"/>
   </w:num>
-  <w:num w:numId="23" w16cid:durableId="490756858">
+  <w:num w:numId="23" w16cid:durableId="439690460">
     <w:abstractNumId w:val="16"/>
   </w:num>
-  <w:num w:numId="24" w16cid:durableId="21637482">
+  <w:num w:numId="24" w16cid:durableId="418869092">
     <w:abstractNumId w:val="29"/>
   </w:num>
-  <w:num w:numId="25" w16cid:durableId="1572228859">
+  <w:num w:numId="25" w16cid:durableId="1338195661">
     <w:abstractNumId w:val="5"/>
   </w:num>
-  <w:num w:numId="26" w16cid:durableId="1580753907">
+  <w:num w:numId="26" w16cid:durableId="1992563792">
     <w:abstractNumId w:val="6"/>
   </w:num>
-  <w:num w:numId="27" w16cid:durableId="1053458408">
+  <w:num w:numId="27" w16cid:durableId="1764185347">
     <w:abstractNumId w:val="46"/>
   </w:num>
-  <w:num w:numId="28" w16cid:durableId="372072324">
+  <w:num w:numId="28" w16cid:durableId="870723451">
     <w:abstractNumId w:val="33"/>
   </w:num>
-  <w:num w:numId="29" w16cid:durableId="1712996961">
+  <w:num w:numId="29" w16cid:durableId="1261790055">
     <w:abstractNumId w:val="2"/>
   </w:num>
-  <w:num w:numId="30" w16cid:durableId="791094984">
+  <w:num w:numId="30" w16cid:durableId="732045764">
     <w:abstractNumId w:val="49"/>
   </w:num>
-  <w:num w:numId="31" w16cid:durableId="1012950513">
+  <w:num w:numId="31" w16cid:durableId="1660841215">
     <w:abstractNumId w:val="38"/>
   </w:num>
-  <w:num w:numId="32" w16cid:durableId="1562474182">
+  <w:num w:numId="32" w16cid:durableId="2127581908">
     <w:abstractNumId w:val="22"/>
   </w:num>
-  <w:num w:numId="33" w16cid:durableId="1575973326">
+  <w:num w:numId="33" w16cid:durableId="1763918761">
     <w:abstractNumId w:val="18"/>
   </w:num>
-  <w:num w:numId="34" w16cid:durableId="206375936">
+  <w:num w:numId="34" w16cid:durableId="2114280375">
     <w:abstractNumId w:val="43"/>
   </w:num>
-  <w:num w:numId="35" w16cid:durableId="922880691">
+  <w:num w:numId="35" w16cid:durableId="1153133281">
     <w:abstractNumId w:val="21"/>
   </w:num>
-  <w:num w:numId="36" w16cid:durableId="157045254">
+  <w:num w:numId="36" w16cid:durableId="842863677">
     <w:abstractNumId w:val="10"/>
   </w:num>
-  <w:num w:numId="37" w16cid:durableId="135413380">
+  <w:num w:numId="37" w16cid:durableId="1401365405">
     <w:abstractNumId w:val="56"/>
   </w:num>
-  <w:num w:numId="38" w16cid:durableId="859663424">
+  <w:num w:numId="38" w16cid:durableId="1404640408">
     <w:abstractNumId w:val="7"/>
   </w:num>
-  <w:num w:numId="39" w16cid:durableId="835653968">
+  <w:num w:numId="39" w16cid:durableId="251473872">
     <w:abstractNumId w:val="41"/>
   </w:num>
-  <w:num w:numId="40" w16cid:durableId="2090761099">
+  <w:num w:numId="40" w16cid:durableId="294144363">
     <w:abstractNumId w:val="24"/>
   </w:num>
-  <w:num w:numId="41" w16cid:durableId="2106218584">
+  <w:num w:numId="41" w16cid:durableId="416831315">
     <w:abstractNumId w:val="40"/>
   </w:num>
-  <w:num w:numId="42" w16cid:durableId="1217667385">
+  <w:num w:numId="42" w16cid:durableId="1324434714">
     <w:abstractNumId w:val="26"/>
   </w:num>
-  <w:num w:numId="43" w16cid:durableId="2001884853">
+  <w:num w:numId="43" w16cid:durableId="1916821565">
     <w:abstractNumId w:val="60"/>
   </w:num>
-  <w:num w:numId="44" w16cid:durableId="1744177336">
+  <w:num w:numId="44" w16cid:durableId="1924486388">
     <w:abstractNumId w:val="25"/>
   </w:num>
-  <w:num w:numId="45" w16cid:durableId="99380231">
+  <w:num w:numId="45" w16cid:durableId="1954052695">
     <w:abstractNumId w:val="61"/>
   </w:num>
-  <w:num w:numId="46" w16cid:durableId="2123378246">
+  <w:num w:numId="46" w16cid:durableId="442699942">
     <w:abstractNumId w:val="57"/>
   </w:num>
-  <w:num w:numId="47" w16cid:durableId="1785268130">
+  <w:num w:numId="47" w16cid:durableId="413010593">
     <w:abstractNumId w:val="12"/>
   </w:num>
-  <w:num w:numId="48" w16cid:durableId="526522709">
+  <w:num w:numId="48" w16cid:durableId="2065717021">
     <w:abstractNumId w:val="48"/>
   </w:num>
-  <w:num w:numId="49" w16cid:durableId="1428499891">
+  <w:num w:numId="49" w16cid:durableId="593587849">
     <w:abstractNumId w:val="28"/>
   </w:num>
-  <w:num w:numId="50" w16cid:durableId="1813793924">
+  <w:num w:numId="50" w16cid:durableId="1904098565">
     <w:abstractNumId w:val="32"/>
   </w:num>
-  <w:num w:numId="51" w16cid:durableId="146361316">
+  <w:num w:numId="51" w16cid:durableId="2136634461">
     <w:abstractNumId w:val="8"/>
   </w:num>
-  <w:num w:numId="52" w16cid:durableId="791440338">
+  <w:num w:numId="52" w16cid:durableId="125318457">
     <w:abstractNumId w:val="0"/>
   </w:num>
-  <w:num w:numId="53" w16cid:durableId="784809069">
+  <w:num w:numId="53" w16cid:durableId="712122169">
     <w:abstractNumId w:val="17"/>
   </w:num>
-  <w:num w:numId="54" w16cid:durableId="1940793165">
+  <w:num w:numId="54" w16cid:durableId="1447383806">
     <w:abstractNumId w:val="23"/>
   </w:num>
-  <w:num w:numId="55" w16cid:durableId="94985914">
+  <w:num w:numId="55" w16cid:durableId="965888919">
     <w:abstractNumId w:val="63"/>
   </w:num>
-  <w:num w:numId="56" w16cid:durableId="1334795874">
+  <w:num w:numId="56" w16cid:durableId="100732151">
     <w:abstractNumId w:val="30"/>
   </w:num>
-  <w:num w:numId="57" w16cid:durableId="1264263243">
+  <w:num w:numId="57" w16cid:durableId="1120879364">
     <w:abstractNumId w:val="13"/>
   </w:num>
-  <w:num w:numId="58" w16cid:durableId="1134787923">
+  <w:num w:numId="58" w16cid:durableId="767580257">
     <w:abstractNumId w:val="11"/>
   </w:num>
-  <w:num w:numId="59" w16cid:durableId="1331368425">
+  <w:num w:numId="59" w16cid:durableId="1348677529">
     <w:abstractNumId w:val="64"/>
   </w:num>
-  <w:num w:numId="60" w16cid:durableId="288324540">
+  <w:num w:numId="60" w16cid:durableId="1189485639">
     <w:abstractNumId w:val="44"/>
   </w:num>
-  <w:num w:numId="61" w16cid:durableId="1473790884">
+  <w:num w:numId="61" w16cid:durableId="212349650">
     <w:abstractNumId w:val="51"/>
   </w:num>
-  <w:num w:numId="62" w16cid:durableId="1510751683">
+  <w:num w:numId="62" w16cid:durableId="787240619">
     <w:abstractNumId w:val="34"/>
   </w:num>
-  <w:num w:numId="63" w16cid:durableId="1467894532">
+  <w:num w:numId="63" w16cid:durableId="366760067">
     <w:abstractNumId w:val="72"/>
   </w:num>
-  <w:num w:numId="64" w16cid:durableId="356467730">
+  <w:num w:numId="64" w16cid:durableId="1056468845">
     <w:abstractNumId w:val="67"/>
   </w:num>
-  <w:num w:numId="65" w16cid:durableId="286159854">
+  <w:num w:numId="65" w16cid:durableId="1031103417">
     <w:abstractNumId w:val="27"/>
   </w:num>
-  <w:num w:numId="66" w16cid:durableId="39744209">
+  <w:num w:numId="66" w16cid:durableId="339083937">
     <w:abstractNumId w:val="62"/>
   </w:num>
-  <w:num w:numId="67" w16cid:durableId="1763258772">
+  <w:num w:numId="67" w16cid:durableId="941450751">
     <w:abstractNumId w:val="70"/>
   </w:num>
-  <w:num w:numId="68" w16cid:durableId="1317800371">
+  <w:num w:numId="68" w16cid:durableId="1633251724">
     <w:abstractNumId w:val="14"/>
   </w:num>
-  <w:num w:numId="69" w16cid:durableId="290984308">
+  <w:num w:numId="69" w16cid:durableId="832140317">
     <w:abstractNumId w:val="20"/>
   </w:num>
-  <w:num w:numId="70" w16cid:durableId="916863938">
+  <w:num w:numId="70" w16cid:durableId="1610502983">
     <w:abstractNumId w:val="31"/>
   </w:num>
-  <w:num w:numId="71" w16cid:durableId="743797928">
+  <w:num w:numId="71" w16cid:durableId="998265485">
     <w:abstractNumId w:val="15"/>
   </w:num>
-  <w:num w:numId="72" w16cid:durableId="716123313">
+  <w:num w:numId="72" w16cid:durableId="2076974202">
     <w:abstractNumId w:val="69"/>
   </w:num>
-  <w:num w:numId="73" w16cid:durableId="1874658980">
+  <w:num w:numId="73" w16cid:durableId="1774323961">
     <w:abstractNumId w:val="52"/>
   </w:num>
   <w:numIdMacAtCleanup w:val="73"/>
@@ -19615,7 +13573,7 @@
 </file>
 
 <file path=customXml/itemProps1.xml><?xml version="1.0" encoding="utf-8"?>
-<ds:datastoreItem xmlns:ds="http://schemas.openxmlformats.org/officeDocument/2006/customXml" ds:itemID="{79C64BC1-FBB8-4A50-B0F1-1B99804B6771}">
+<ds:datastoreItem xmlns:ds="http://schemas.openxmlformats.org/officeDocument/2006/customXml" ds:itemID="{70C39B9A-0DD0-4D51-A116-686FB861000C}">
   <ds:schemaRefs>
     <ds:schemaRef ds:uri="http://schemas.openxmlformats.org/officeDocument/2006/bibliography"/>
   </ds:schemaRefs>

--- a/public/Template/template-belakang-2.docx
+++ b/public/Template/template-belakang-2.docx
@@ -263,7 +263,23 @@
                                 <w:b/>
                                 <w:szCs w:val="22"/>
                               </w:rPr>
-                              <w:t xml:space="preserve">     Nama  : ${nama_1}</w:t>
+                              <w:t xml:space="preserve">     </w:t>
+                            </w:r>
+                            <w:proofErr w:type="gramStart"/>
+                            <w:r>
+                              <w:rPr>
+                                <w:b/>
+                                <w:szCs w:val="22"/>
+                              </w:rPr>
+                              <w:t>Nama  :</w:t>
+                            </w:r>
+                            <w:proofErr w:type="gramEnd"/>
+                            <w:r>
+                              <w:rPr>
+                                <w:b/>
+                                <w:szCs w:val="22"/>
+                              </w:rPr>
+                              <w:t xml:space="preserve"> ${nama_1}</w:t>
                             </w:r>
                           </w:p>
                           <w:p>
@@ -309,7 +325,23 @@
                                 <w:b/>
                                 <w:szCs w:val="22"/>
                               </w:rPr>
-                              <w:t xml:space="preserve">   :  ${kelas_1}</w:t>
+                              <w:t xml:space="preserve"> </w:t>
+                            </w:r>
+                            <w:proofErr w:type="gramStart"/>
+                            <w:r>
+                              <w:rPr>
+                                <w:b/>
+                                <w:szCs w:val="22"/>
+                              </w:rPr>
+                              <w:t xml:space="preserve">  :</w:t>
+                            </w:r>
+                            <w:proofErr w:type="gramEnd"/>
+                            <w:r>
+                              <w:rPr>
+                                <w:b/>
+                                <w:szCs w:val="22"/>
+                              </w:rPr>
+                              <w:t xml:space="preserve">  ${kelas_1}</w:t>
                             </w:r>
                           </w:p>
                           <w:p>
@@ -332,14 +364,30 @@
                                 <w:b/>
                                 <w:szCs w:val="22"/>
                               </w:rPr>
-                              <w:t xml:space="preserve">     NIS      </w:t>
-                            </w:r>
+                              <w:t xml:space="preserve">     NIS    </w:t>
+                            </w:r>
+                            <w:proofErr w:type="gramStart"/>
                             <w:r>
                               <w:rPr>
                                 <w:b/>
                                 <w:szCs w:val="22"/>
                               </w:rPr>
-                              <w:t xml:space="preserve">: </w:t>
+                              <w:t xml:space="preserve">  </w:t>
+                            </w:r>
+                            <w:r>
+                              <w:rPr>
+                                <w:b/>
+                                <w:szCs w:val="22"/>
+                              </w:rPr>
+                              <w:t>:</w:t>
+                            </w:r>
+                            <w:proofErr w:type="gramEnd"/>
+                            <w:r>
+                              <w:rPr>
+                                <w:b/>
+                                <w:szCs w:val="22"/>
+                              </w:rPr>
+                              <w:t xml:space="preserve"> </w:t>
                             </w:r>
                             <w:r>
                               <w:rPr>
@@ -413,7 +461,7 @@
           </mc:Choice>
           <mc:Fallback>
             <w:pict>
-              <v:rect w14:anchorId="262BD9B3" id="Rectangle 41" o:spid="_x0000_s1026" style="position:absolute;margin-left:285.75pt;margin-top:.95pt;width:279pt;height:6in;z-index:251630080;visibility:visible;mso-wrap-style:square;mso-width-percent:0;mso-height-percent:0;mso-wrap-distance-left:9pt;mso-wrap-distance-top:0;mso-wrap-distance-right:9pt;mso-wrap-distance-bottom:0;mso-position-horizontal:absolute;mso-position-horizontal-relative:text;mso-position-vertical:absolute;mso-position-vertical-relative:text;mso-width-percent:0;mso-height-percent:0;mso-width-relative:page;mso-height-relative:page;v-text-anchor:top" o:gfxdata="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" strokeweight="4.5pt">
+              <v:rect w14:anchorId="262BD9B3" id="Rectangle 41" o:spid="_x0000_s1026" style="position:absolute;margin-left:285.75pt;margin-top:.95pt;width:279pt;height:6in;z-index:251630080;visibility:visible;mso-wrap-style:square;mso-width-percent:0;mso-height-percent:0;mso-wrap-distance-left:9pt;mso-wrap-distance-top:0;mso-wrap-distance-right:9pt;mso-wrap-distance-bottom:0;mso-position-horizontal:absolute;mso-position-horizontal-relative:text;mso-position-vertical:absolute;mso-position-vertical-relative:text;mso-width-percent:0;mso-height-percent:0;mso-width-relative:page;mso-height-relative:page;v-text-anchor:top" o:gfxdata="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" strokeweight="4.5pt">
                 <v:stroke linestyle="thickThin"/>
                 <v:textbox>
                   <w:txbxContent>
@@ -663,6 +711,7 @@
                         </w:rPr>
                         <w:t xml:space="preserve">     </w:t>
                       </w:r>
+                      <w:proofErr w:type="spellStart"/>
                       <w:r>
                         <w:rPr>
                           <w:b/>
@@ -675,7 +724,31 @@
                           <w:b/>
                           <w:szCs w:val="22"/>
                         </w:rPr>
-                        <w:t>s   :  ${kelas_1}</w:t>
+                        <w:t>s</w:t>
+                      </w:r>
+                      <w:proofErr w:type="spellEnd"/>
+                      <w:r>
+                        <w:rPr>
+                          <w:b/>
+                          <w:szCs w:val="22"/>
+                        </w:rPr>
+                        <w:t xml:space="preserve"> </w:t>
+                      </w:r>
+                      <w:proofErr w:type="gramStart"/>
+                      <w:r>
+                        <w:rPr>
+                          <w:b/>
+                          <w:szCs w:val="22"/>
+                        </w:rPr>
+                        <w:t xml:space="preserve">  :</w:t>
+                      </w:r>
+                      <w:proofErr w:type="gramEnd"/>
+                      <w:r>
+                        <w:rPr>
+                          <w:b/>
+                          <w:szCs w:val="22"/>
+                        </w:rPr>
+                        <w:t xml:space="preserve">  ${kelas_1}</w:t>
                       </w:r>
                     </w:p>
                     <w:p>
@@ -698,14 +771,30 @@
                           <w:b/>
                           <w:szCs w:val="22"/>
                         </w:rPr>
-                        <w:t xml:space="preserve">     NIS      </w:t>
-                      </w:r>
+                        <w:t xml:space="preserve">     NIS    </w:t>
+                      </w:r>
+                      <w:proofErr w:type="gramStart"/>
                       <w:r>
                         <w:rPr>
                           <w:b/>
                           <w:szCs w:val="22"/>
                         </w:rPr>
-                        <w:t xml:space="preserve">: </w:t>
+                        <w:t xml:space="preserve">  </w:t>
+                      </w:r>
+                      <w:r>
+                        <w:rPr>
+                          <w:b/>
+                          <w:szCs w:val="22"/>
+                        </w:rPr>
+                        <w:t>:</w:t>
+                      </w:r>
+                      <w:proofErr w:type="gramEnd"/>
+                      <w:r>
+                        <w:rPr>
+                          <w:b/>
+                          <w:szCs w:val="22"/>
+                        </w:rPr>
+                        <w:t xml:space="preserve"> </w:t>
                       </w:r>
                       <w:r>
                         <w:rPr>
@@ -2408,7 +2497,7 @@
           </mc:Choice>
           <mc:Fallback>
             <w:pict>
-              <v:rect w14:anchorId="7B4B6949" id="Rectangle 42" o:spid="_x0000_s1027" style="position:absolute;margin-left:-.05pt;margin-top:.95pt;width:279pt;height:6in;z-index:251631104;visibility:visible;mso-wrap-style:square;mso-width-percent:0;mso-height-percent:0;mso-wrap-distance-left:9pt;mso-wrap-distance-top:0;mso-wrap-distance-right:9pt;mso-wrap-distance-bottom:0;mso-position-horizontal:absolute;mso-position-horizontal-relative:text;mso-position-vertical:absolute;mso-position-vertical-relative:text;mso-width-percent:0;mso-height-percent:0;mso-width-relative:page;mso-height-relative:page;v-text-anchor:top" o:gfxdata="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" strokeweight="4.5pt">
+              <v:rect w14:anchorId="7B4B6949" id="Rectangle 42" o:spid="_x0000_s1027" style="position:absolute;margin-left:-.05pt;margin-top:.95pt;width:279pt;height:6in;z-index:251631104;visibility:visible;mso-wrap-style:square;mso-width-percent:0;mso-height-percent:0;mso-wrap-distance-left:9pt;mso-wrap-distance-top:0;mso-wrap-distance-right:9pt;mso-wrap-distance-bottom:0;mso-position-horizontal:absolute;mso-position-horizontal-relative:text;mso-position-vertical:absolute;mso-position-vertical-relative:text;mso-width-percent:0;mso-height-percent:0;mso-width-relative:page;mso-height-relative:page;v-text-anchor:top" o:gfxdata="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" strokeweight="4.5pt">
                 <v:stroke linestyle="thickThin"/>
                 <v:textbox>
                   <w:txbxContent>
@@ -2489,16 +2578,44 @@
                           <w:b/>
                           <w:szCs w:val="22"/>
                         </w:rPr>
-                        <w:t>Kami Pelajar Muhammadiyah B</w:t>
-                      </w:r>
+                        <w:t xml:space="preserve">Kami </w:t>
+                      </w:r>
+                      <w:proofErr w:type="spellStart"/>
                       <w:r>
                         <w:rPr>
                           <w:rFonts w:ascii="Arial Narrow" w:hAnsi="Arial Narrow"/>
                           <w:b/>
                           <w:szCs w:val="22"/>
                         </w:rPr>
+                        <w:t>Pelajar</w:t>
+                      </w:r>
+                      <w:proofErr w:type="spellEnd"/>
+                      <w:r>
+                        <w:rPr>
+                          <w:rFonts w:ascii="Arial Narrow" w:hAnsi="Arial Narrow"/>
+                          <w:b/>
+                          <w:szCs w:val="22"/>
+                        </w:rPr>
+                        <w:t xml:space="preserve"> Muhammadiyah </w:t>
+                      </w:r>
+                      <w:proofErr w:type="spellStart"/>
+                      <w:r>
+                        <w:rPr>
+                          <w:rFonts w:ascii="Arial Narrow" w:hAnsi="Arial Narrow"/>
+                          <w:b/>
+                          <w:szCs w:val="22"/>
+                        </w:rPr>
+                        <w:t>B</w:t>
+                      </w:r>
+                      <w:r>
+                        <w:rPr>
+                          <w:rFonts w:ascii="Arial Narrow" w:hAnsi="Arial Narrow"/>
+                          <w:b/>
+                          <w:szCs w:val="22"/>
+                        </w:rPr>
                         <w:t>erjanji</w:t>
                       </w:r>
+                      <w:proofErr w:type="spellEnd"/>
                     </w:p>
                     <w:p>
                       <w:pPr>
@@ -2522,13 +2639,59 @@
                           <w:szCs w:val="22"/>
                         </w:rPr>
                       </w:pPr>
-                      <w:r>
-                        <w:rPr>
-                          <w:rFonts w:ascii="Arial Narrow" w:hAnsi="Arial Narrow"/>
-                          <w:sz w:val="20"/>
-                          <w:szCs w:val="22"/>
-                        </w:rPr>
-                        <w:t>Menjunjung tinggi perintah agama Islam</w:t>
+                      <w:proofErr w:type="spellStart"/>
+                      <w:r>
+                        <w:rPr>
+                          <w:rFonts w:ascii="Arial Narrow" w:hAnsi="Arial Narrow"/>
+                          <w:sz w:val="20"/>
+                          <w:szCs w:val="22"/>
+                        </w:rPr>
+                        <w:t>Menjunjung</w:t>
+                      </w:r>
+                      <w:proofErr w:type="spellEnd"/>
+                      <w:r>
+                        <w:rPr>
+                          <w:rFonts w:ascii="Arial Narrow" w:hAnsi="Arial Narrow"/>
+                          <w:sz w:val="20"/>
+                          <w:szCs w:val="22"/>
+                        </w:rPr>
+                        <w:t xml:space="preserve"> </w:t>
+                      </w:r>
+                      <w:proofErr w:type="spellStart"/>
+                      <w:r>
+                        <w:rPr>
+                          <w:rFonts w:ascii="Arial Narrow" w:hAnsi="Arial Narrow"/>
+                          <w:sz w:val="20"/>
+                          <w:szCs w:val="22"/>
+                        </w:rPr>
+                        <w:t>tinggi</w:t>
+                      </w:r>
+                      <w:proofErr w:type="spellEnd"/>
+                      <w:r>
+                        <w:rPr>
+                          <w:rFonts w:ascii="Arial Narrow" w:hAnsi="Arial Narrow"/>
+                          <w:sz w:val="20"/>
+                          <w:szCs w:val="22"/>
+                        </w:rPr>
+                        <w:t xml:space="preserve"> </w:t>
+                      </w:r>
+                      <w:proofErr w:type="spellStart"/>
+                      <w:r>
+                        <w:rPr>
+                          <w:rFonts w:ascii="Arial Narrow" w:hAnsi="Arial Narrow"/>
+                          <w:sz w:val="20"/>
+                          <w:szCs w:val="22"/>
+                        </w:rPr>
+                        <w:t>perintah</w:t>
+                      </w:r>
+                      <w:proofErr w:type="spellEnd"/>
+                      <w:r>
+                        <w:rPr>
+                          <w:rFonts w:ascii="Arial Narrow" w:hAnsi="Arial Narrow"/>
+                          <w:sz w:val="20"/>
+                          <w:szCs w:val="22"/>
+                        </w:rPr>
+                        <w:t xml:space="preserve"> agama Islam</w:t>
                       </w:r>
                     </w:p>
                     <w:p>
@@ -2543,13 +2706,77 @@
                           <w:szCs w:val="22"/>
                         </w:rPr>
                       </w:pPr>
-                      <w:r>
-                        <w:rPr>
-                          <w:rFonts w:ascii="Arial Narrow" w:hAnsi="Arial Narrow"/>
-                          <w:sz w:val="20"/>
-                          <w:szCs w:val="22"/>
-                        </w:rPr>
-                        <w:t>Hormat dan patuh kepada orang tua dan guru</w:t>
+                      <w:proofErr w:type="spellStart"/>
+                      <w:r>
+                        <w:rPr>
+                          <w:rFonts w:ascii="Arial Narrow" w:hAnsi="Arial Narrow"/>
+                          <w:sz w:val="20"/>
+                          <w:szCs w:val="22"/>
+                        </w:rPr>
+                        <w:t>Hormat</w:t>
+                      </w:r>
+                      <w:proofErr w:type="spellEnd"/>
+                      <w:r>
+                        <w:rPr>
+                          <w:rFonts w:ascii="Arial Narrow" w:hAnsi="Arial Narrow"/>
+                          <w:sz w:val="20"/>
+                          <w:szCs w:val="22"/>
+                        </w:rPr>
+                        <w:t xml:space="preserve"> dan </w:t>
+                      </w:r>
+                      <w:proofErr w:type="spellStart"/>
+                      <w:r>
+                        <w:rPr>
+                          <w:rFonts w:ascii="Arial Narrow" w:hAnsi="Arial Narrow"/>
+                          <w:sz w:val="20"/>
+                          <w:szCs w:val="22"/>
+                        </w:rPr>
+                        <w:t>patuh</w:t>
+                      </w:r>
+                      <w:proofErr w:type="spellEnd"/>
+                      <w:r>
+                        <w:rPr>
+                          <w:rFonts w:ascii="Arial Narrow" w:hAnsi="Arial Narrow"/>
+                          <w:sz w:val="20"/>
+                          <w:szCs w:val="22"/>
+                        </w:rPr>
+                        <w:t xml:space="preserve"> </w:t>
+                      </w:r>
+                      <w:proofErr w:type="spellStart"/>
+                      <w:r>
+                        <w:rPr>
+                          <w:rFonts w:ascii="Arial Narrow" w:hAnsi="Arial Narrow"/>
+                          <w:sz w:val="20"/>
+                          <w:szCs w:val="22"/>
+                        </w:rPr>
+                        <w:t>kepada</w:t>
+                      </w:r>
+                      <w:proofErr w:type="spellEnd"/>
+                      <w:r>
+                        <w:rPr>
+                          <w:rFonts w:ascii="Arial Narrow" w:hAnsi="Arial Narrow"/>
+                          <w:sz w:val="20"/>
+                          <w:szCs w:val="22"/>
+                        </w:rPr>
+                        <w:t xml:space="preserve"> orang </w:t>
+                      </w:r>
+                      <w:proofErr w:type="spellStart"/>
+                      <w:r>
+                        <w:rPr>
+                          <w:rFonts w:ascii="Arial Narrow" w:hAnsi="Arial Narrow"/>
+                          <w:sz w:val="20"/>
+                          <w:szCs w:val="22"/>
+                        </w:rPr>
+                        <w:t>tua</w:t>
+                      </w:r>
+                      <w:proofErr w:type="spellEnd"/>
+                      <w:r>
+                        <w:rPr>
+                          <w:rFonts w:ascii="Arial Narrow" w:hAnsi="Arial Narrow"/>
+                          <w:sz w:val="20"/>
+                          <w:szCs w:val="22"/>
+                        </w:rPr>
+                        <w:t xml:space="preserve"> dan guru</w:t>
                       </w:r>
                     </w:p>
                     <w:p>
@@ -2564,13 +2791,95 @@
                           <w:szCs w:val="22"/>
                         </w:rPr>
                       </w:pPr>
-                      <w:r>
-                        <w:rPr>
-                          <w:rFonts w:ascii="Arial Narrow" w:hAnsi="Arial Narrow"/>
-                          <w:sz w:val="20"/>
-                          <w:szCs w:val="22"/>
-                        </w:rPr>
-                        <w:t xml:space="preserve">Bersih lahir bathin dan teguh hati </w:t>
+                      <w:proofErr w:type="spellStart"/>
+                      <w:r>
+                        <w:rPr>
+                          <w:rFonts w:ascii="Arial Narrow" w:hAnsi="Arial Narrow"/>
+                          <w:sz w:val="20"/>
+                          <w:szCs w:val="22"/>
+                        </w:rPr>
+                        <w:t>Bersih</w:t>
+                      </w:r>
+                      <w:proofErr w:type="spellEnd"/>
+                      <w:r>
+                        <w:rPr>
+                          <w:rFonts w:ascii="Arial Narrow" w:hAnsi="Arial Narrow"/>
+                          <w:sz w:val="20"/>
+                          <w:szCs w:val="22"/>
+                        </w:rPr>
+                        <w:t xml:space="preserve"> </w:t>
+                      </w:r>
+                      <w:proofErr w:type="spellStart"/>
+                      <w:r>
+                        <w:rPr>
+                          <w:rFonts w:ascii="Arial Narrow" w:hAnsi="Arial Narrow"/>
+                          <w:sz w:val="20"/>
+                          <w:szCs w:val="22"/>
+                        </w:rPr>
+                        <w:t>lahir</w:t>
+                      </w:r>
+                      <w:proofErr w:type="spellEnd"/>
+                      <w:r>
+                        <w:rPr>
+                          <w:rFonts w:ascii="Arial Narrow" w:hAnsi="Arial Narrow"/>
+                          <w:sz w:val="20"/>
+                          <w:szCs w:val="22"/>
+                        </w:rPr>
+                        <w:t xml:space="preserve"> </w:t>
+                      </w:r>
+                      <w:proofErr w:type="spellStart"/>
+                      <w:r>
+                        <w:rPr>
+                          <w:rFonts w:ascii="Arial Narrow" w:hAnsi="Arial Narrow"/>
+                          <w:sz w:val="20"/>
+                          <w:szCs w:val="22"/>
+                        </w:rPr>
+                        <w:t>bathin</w:t>
+                      </w:r>
+                      <w:proofErr w:type="spellEnd"/>
+                      <w:r>
+                        <w:rPr>
+                          <w:rFonts w:ascii="Arial Narrow" w:hAnsi="Arial Narrow"/>
+                          <w:sz w:val="20"/>
+                          <w:szCs w:val="22"/>
+                        </w:rPr>
+                        <w:t xml:space="preserve"> dan </w:t>
+                      </w:r>
+                      <w:proofErr w:type="spellStart"/>
+                      <w:r>
+                        <w:rPr>
+                          <w:rFonts w:ascii="Arial Narrow" w:hAnsi="Arial Narrow"/>
+                          <w:sz w:val="20"/>
+                          <w:szCs w:val="22"/>
+                        </w:rPr>
+                        <w:t>teguh</w:t>
+                      </w:r>
+                      <w:proofErr w:type="spellEnd"/>
+                      <w:r>
+                        <w:rPr>
+                          <w:rFonts w:ascii="Arial Narrow" w:hAnsi="Arial Narrow"/>
+                          <w:sz w:val="20"/>
+                          <w:szCs w:val="22"/>
+                        </w:rPr>
+                        <w:t xml:space="preserve"> </w:t>
+                      </w:r>
+                      <w:proofErr w:type="spellStart"/>
+                      <w:r>
+                        <w:rPr>
+                          <w:rFonts w:ascii="Arial Narrow" w:hAnsi="Arial Narrow"/>
+                          <w:sz w:val="20"/>
+                          <w:szCs w:val="22"/>
+                        </w:rPr>
+                        <w:t>hati</w:t>
+                      </w:r>
+                      <w:proofErr w:type="spellEnd"/>
+                      <w:r>
+                        <w:rPr>
+                          <w:rFonts w:ascii="Arial Narrow" w:hAnsi="Arial Narrow"/>
+                          <w:sz w:val="20"/>
+                          <w:szCs w:val="22"/>
+                        </w:rPr>
+                        <w:t xml:space="preserve"> </w:t>
                       </w:r>
                     </w:p>
                     <w:p>
@@ -2585,14 +2894,106 @@
                           <w:szCs w:val="22"/>
                         </w:rPr>
                       </w:pPr>
-                      <w:r>
-                        <w:rPr>
-                          <w:rFonts w:ascii="Arial Narrow" w:hAnsi="Arial Narrow"/>
-                          <w:sz w:val="20"/>
-                          <w:szCs w:val="22"/>
-                        </w:rPr>
-                        <w:t>Rajin belajar, giat bekerja serta beramal</w:t>
-                      </w:r>
+                      <w:proofErr w:type="spellStart"/>
+                      <w:r>
+                        <w:rPr>
+                          <w:rFonts w:ascii="Arial Narrow" w:hAnsi="Arial Narrow"/>
+                          <w:sz w:val="20"/>
+                          <w:szCs w:val="22"/>
+                        </w:rPr>
+                        <w:t>Rajin</w:t>
+                      </w:r>
+                      <w:proofErr w:type="spellEnd"/>
+                      <w:r>
+                        <w:rPr>
+                          <w:rFonts w:ascii="Arial Narrow" w:hAnsi="Arial Narrow"/>
+                          <w:sz w:val="20"/>
+                          <w:szCs w:val="22"/>
+                        </w:rPr>
+                        <w:t xml:space="preserve"> </w:t>
+                      </w:r>
+                      <w:proofErr w:type="spellStart"/>
+                      <w:r>
+                        <w:rPr>
+                          <w:rFonts w:ascii="Arial Narrow" w:hAnsi="Arial Narrow"/>
+                          <w:sz w:val="20"/>
+                          <w:szCs w:val="22"/>
+                        </w:rPr>
+                        <w:t>belajar</w:t>
+                      </w:r>
+                      <w:proofErr w:type="spellEnd"/>
+                      <w:r>
+                        <w:rPr>
+                          <w:rFonts w:ascii="Arial Narrow" w:hAnsi="Arial Narrow"/>
+                          <w:sz w:val="20"/>
+                          <w:szCs w:val="22"/>
+                        </w:rPr>
+                        <w:t xml:space="preserve">, </w:t>
+                      </w:r>
+                      <w:proofErr w:type="spellStart"/>
+                      <w:r>
+                        <w:rPr>
+                          <w:rFonts w:ascii="Arial Narrow" w:hAnsi="Arial Narrow"/>
+                          <w:sz w:val="20"/>
+                          <w:szCs w:val="22"/>
+                        </w:rPr>
+                        <w:t>giat</w:t>
+                      </w:r>
+                      <w:proofErr w:type="spellEnd"/>
+                      <w:r>
+                        <w:rPr>
+                          <w:rFonts w:ascii="Arial Narrow" w:hAnsi="Arial Narrow"/>
+                          <w:sz w:val="20"/>
+                          <w:szCs w:val="22"/>
+                        </w:rPr>
+                        <w:t xml:space="preserve"> </w:t>
+                      </w:r>
+                      <w:proofErr w:type="spellStart"/>
+                      <w:r>
+                        <w:rPr>
+                          <w:rFonts w:ascii="Arial Narrow" w:hAnsi="Arial Narrow"/>
+                          <w:sz w:val="20"/>
+                          <w:szCs w:val="22"/>
+                        </w:rPr>
+                        <w:t>bekerja</w:t>
+                      </w:r>
+                      <w:proofErr w:type="spellEnd"/>
+                      <w:r>
+                        <w:rPr>
+                          <w:rFonts w:ascii="Arial Narrow" w:hAnsi="Arial Narrow"/>
+                          <w:sz w:val="20"/>
+                          <w:szCs w:val="22"/>
+                        </w:rPr>
+                        <w:t xml:space="preserve"> </w:t>
+                      </w:r>
+                      <w:proofErr w:type="spellStart"/>
+                      <w:r>
+                        <w:rPr>
+                          <w:rFonts w:ascii="Arial Narrow" w:hAnsi="Arial Narrow"/>
+                          <w:sz w:val="20"/>
+                          <w:szCs w:val="22"/>
+                        </w:rPr>
+                        <w:t>serta</w:t>
+                      </w:r>
+                      <w:proofErr w:type="spellEnd"/>
+                      <w:r>
+                        <w:rPr>
+                          <w:rFonts w:ascii="Arial Narrow" w:hAnsi="Arial Narrow"/>
+                          <w:sz w:val="20"/>
+                          <w:szCs w:val="22"/>
+                        </w:rPr>
+                        <w:t xml:space="preserve"> </w:t>
+                      </w:r>
+                      <w:proofErr w:type="spellStart"/>
+                      <w:r>
+                        <w:rPr>
+                          <w:rFonts w:ascii="Arial Narrow" w:hAnsi="Arial Narrow"/>
+                          <w:sz w:val="20"/>
+                          <w:szCs w:val="22"/>
+                        </w:rPr>
+                        <w:t>beramal</w:t>
+                      </w:r>
+                      <w:proofErr w:type="spellEnd"/>
                     </w:p>
                     <w:p>
                       <w:pPr>
@@ -2606,13 +3007,59 @@
                           <w:szCs w:val="22"/>
                         </w:rPr>
                       </w:pPr>
-                      <w:r>
-                        <w:rPr>
-                          <w:rFonts w:ascii="Arial Narrow" w:hAnsi="Arial Narrow"/>
-                          <w:sz w:val="20"/>
-                          <w:szCs w:val="22"/>
-                        </w:rPr>
-                        <w:t>Berguna bagi masyarakat dan negara</w:t>
+                      <w:proofErr w:type="spellStart"/>
+                      <w:r>
+                        <w:rPr>
+                          <w:rFonts w:ascii="Arial Narrow" w:hAnsi="Arial Narrow"/>
+                          <w:sz w:val="20"/>
+                          <w:szCs w:val="22"/>
+                        </w:rPr>
+                        <w:t>Berguna</w:t>
+                      </w:r>
+                      <w:proofErr w:type="spellEnd"/>
+                      <w:r>
+                        <w:rPr>
+                          <w:rFonts w:ascii="Arial Narrow" w:hAnsi="Arial Narrow"/>
+                          <w:sz w:val="20"/>
+                          <w:szCs w:val="22"/>
+                        </w:rPr>
+                        <w:t xml:space="preserve"> </w:t>
+                      </w:r>
+                      <w:proofErr w:type="spellStart"/>
+                      <w:r>
+                        <w:rPr>
+                          <w:rFonts w:ascii="Arial Narrow" w:hAnsi="Arial Narrow"/>
+                          <w:sz w:val="20"/>
+                          <w:szCs w:val="22"/>
+                        </w:rPr>
+                        <w:t>bagi</w:t>
+                      </w:r>
+                      <w:proofErr w:type="spellEnd"/>
+                      <w:r>
+                        <w:rPr>
+                          <w:rFonts w:ascii="Arial Narrow" w:hAnsi="Arial Narrow"/>
+                          <w:sz w:val="20"/>
+                          <w:szCs w:val="22"/>
+                        </w:rPr>
+                        <w:t xml:space="preserve"> </w:t>
+                      </w:r>
+                      <w:proofErr w:type="spellStart"/>
+                      <w:r>
+                        <w:rPr>
+                          <w:rFonts w:ascii="Arial Narrow" w:hAnsi="Arial Narrow"/>
+                          <w:sz w:val="20"/>
+                          <w:szCs w:val="22"/>
+                        </w:rPr>
+                        <w:t>masyarakat</w:t>
+                      </w:r>
+                      <w:proofErr w:type="spellEnd"/>
+                      <w:r>
+                        <w:rPr>
+                          <w:rFonts w:ascii="Arial Narrow" w:hAnsi="Arial Narrow"/>
+                          <w:sz w:val="20"/>
+                          <w:szCs w:val="22"/>
+                        </w:rPr>
+                        <w:t xml:space="preserve"> dan negara</w:t>
                       </w:r>
                     </w:p>
                     <w:p>
@@ -2627,13 +3074,77 @@
                           <w:szCs w:val="22"/>
                         </w:rPr>
                       </w:pPr>
-                      <w:r>
-                        <w:rPr>
-                          <w:rFonts w:ascii="Arial Narrow" w:hAnsi="Arial Narrow"/>
-                          <w:sz w:val="20"/>
-                          <w:szCs w:val="22"/>
-                        </w:rPr>
-                        <w:t>Sanggup melangsungkan amal usaha Muhammadiyah</w:t>
+                      <w:proofErr w:type="spellStart"/>
+                      <w:r>
+                        <w:rPr>
+                          <w:rFonts w:ascii="Arial Narrow" w:hAnsi="Arial Narrow"/>
+                          <w:sz w:val="20"/>
+                          <w:szCs w:val="22"/>
+                        </w:rPr>
+                        <w:t>Sanggup</w:t>
+                      </w:r>
+                      <w:proofErr w:type="spellEnd"/>
+                      <w:r>
+                        <w:rPr>
+                          <w:rFonts w:ascii="Arial Narrow" w:hAnsi="Arial Narrow"/>
+                          <w:sz w:val="20"/>
+                          <w:szCs w:val="22"/>
+                        </w:rPr>
+                        <w:t xml:space="preserve"> </w:t>
+                      </w:r>
+                      <w:proofErr w:type="spellStart"/>
+                      <w:r>
+                        <w:rPr>
+                          <w:rFonts w:ascii="Arial Narrow" w:hAnsi="Arial Narrow"/>
+                          <w:sz w:val="20"/>
+                          <w:szCs w:val="22"/>
+                        </w:rPr>
+                        <w:t>melangsungkan</w:t>
+                      </w:r>
+                      <w:proofErr w:type="spellEnd"/>
+                      <w:r>
+                        <w:rPr>
+                          <w:rFonts w:ascii="Arial Narrow" w:hAnsi="Arial Narrow"/>
+                          <w:sz w:val="20"/>
+                          <w:szCs w:val="22"/>
+                        </w:rPr>
+                        <w:t xml:space="preserve"> </w:t>
+                      </w:r>
+                      <w:proofErr w:type="spellStart"/>
+                      <w:r>
+                        <w:rPr>
+                          <w:rFonts w:ascii="Arial Narrow" w:hAnsi="Arial Narrow"/>
+                          <w:sz w:val="20"/>
+                          <w:szCs w:val="22"/>
+                        </w:rPr>
+                        <w:t>amal</w:t>
+                      </w:r>
+                      <w:proofErr w:type="spellEnd"/>
+                      <w:r>
+                        <w:rPr>
+                          <w:rFonts w:ascii="Arial Narrow" w:hAnsi="Arial Narrow"/>
+                          <w:sz w:val="20"/>
+                          <w:szCs w:val="22"/>
+                        </w:rPr>
+                        <w:t xml:space="preserve"> </w:t>
+                      </w:r>
+                      <w:proofErr w:type="spellStart"/>
+                      <w:r>
+                        <w:rPr>
+                          <w:rFonts w:ascii="Arial Narrow" w:hAnsi="Arial Narrow"/>
+                          <w:sz w:val="20"/>
+                          <w:szCs w:val="22"/>
+                        </w:rPr>
+                        <w:t>usaha</w:t>
+                      </w:r>
+                      <w:proofErr w:type="spellEnd"/>
+                      <w:r>
+                        <w:rPr>
+                          <w:rFonts w:ascii="Arial Narrow" w:hAnsi="Arial Narrow"/>
+                          <w:sz w:val="20"/>
+                          <w:szCs w:val="22"/>
+                        </w:rPr>
+                        <w:t xml:space="preserve"> Muhammadiyah</w:t>
                       </w:r>
                     </w:p>
                     <w:p>
@@ -2699,7 +3210,47 @@
                           <w:sz w:val="22"/>
                           <w:szCs w:val="22"/>
                         </w:rPr>
-                        <w:t>(Sepuluh yang Sempurna}</w:t>
+                        <w:t>(</w:t>
+                      </w:r>
+                      <w:proofErr w:type="spellStart"/>
+                      <w:r>
+                        <w:rPr>
+                          <w:rFonts w:ascii="Arial Narrow" w:hAnsi="Arial Narrow"/>
+                          <w:b/>
+                          <w:sz w:val="22"/>
+                          <w:szCs w:val="22"/>
+                        </w:rPr>
+                        <w:t>Sepuluh</w:t>
+                      </w:r>
+                      <w:proofErr w:type="spellEnd"/>
+                      <w:r>
+                        <w:rPr>
+                          <w:rFonts w:ascii="Arial Narrow" w:hAnsi="Arial Narrow"/>
+                          <w:b/>
+                          <w:sz w:val="22"/>
+                          <w:szCs w:val="22"/>
+                        </w:rPr>
+                        <w:t xml:space="preserve"> yang </w:t>
+                      </w:r>
+                      <w:proofErr w:type="spellStart"/>
+                      <w:r>
+                        <w:rPr>
+                          <w:rFonts w:ascii="Arial Narrow" w:hAnsi="Arial Narrow"/>
+                          <w:b/>
+                          <w:sz w:val="22"/>
+                          <w:szCs w:val="22"/>
+                        </w:rPr>
+                        <w:t>Sempurna</w:t>
+                      </w:r>
+                      <w:proofErr w:type="spellEnd"/>
+                      <w:r>
+                        <w:rPr>
+                          <w:rFonts w:ascii="Arial Narrow" w:hAnsi="Arial Narrow"/>
+                          <w:b/>
+                          <w:sz w:val="22"/>
+                          <w:szCs w:val="22"/>
+                        </w:rPr>
+                        <w:t>}</w:t>
                       </w:r>
                     </w:p>
                     <w:p>
@@ -2722,14 +3273,34 @@
                           <w:szCs w:val="22"/>
                         </w:rPr>
                       </w:pPr>
+                      <w:proofErr w:type="spellStart"/>
                       <w:r>
                         <w:rPr>
                           <w:rFonts w:ascii="Arial Narrow" w:hAnsi="Arial Narrow"/>
                           <w:b/>
                           <w:szCs w:val="22"/>
                         </w:rPr>
-                        <w:t>Pelajar Muhammadiyah itu</w:t>
-                      </w:r>
+                        <w:t>Pelajar</w:t>
+                      </w:r>
+                      <w:proofErr w:type="spellEnd"/>
+                      <w:r>
+                        <w:rPr>
+                          <w:rFonts w:ascii="Arial Narrow" w:hAnsi="Arial Narrow"/>
+                          <w:b/>
+                          <w:szCs w:val="22"/>
+                        </w:rPr>
+                        <w:t xml:space="preserve"> Muhammadiyah </w:t>
+                      </w:r>
+                      <w:proofErr w:type="spellStart"/>
+                      <w:r>
+                        <w:rPr>
+                          <w:rFonts w:ascii="Arial Narrow" w:hAnsi="Arial Narrow"/>
+                          <w:b/>
+                          <w:szCs w:val="22"/>
+                        </w:rPr>
+                        <w:t>itu</w:t>
+                      </w:r>
+                      <w:proofErr w:type="spellEnd"/>
                     </w:p>
                     <w:p>
                       <w:pPr>
@@ -2753,14 +3324,52 @@
                           <w:szCs w:val="22"/>
                         </w:rPr>
                       </w:pPr>
-                      <w:r>
-                        <w:rPr>
-                          <w:rFonts w:ascii="Arial Narrow" w:hAnsi="Arial Narrow"/>
-                          <w:sz w:val="20"/>
-                          <w:szCs w:val="22"/>
-                        </w:rPr>
-                        <w:t>Selamanya dapat dipercaya</w:t>
-                      </w:r>
+                      <w:proofErr w:type="spellStart"/>
+                      <w:r>
+                        <w:rPr>
+                          <w:rFonts w:ascii="Arial Narrow" w:hAnsi="Arial Narrow"/>
+                          <w:sz w:val="20"/>
+                          <w:szCs w:val="22"/>
+                        </w:rPr>
+                        <w:t>Selamanya</w:t>
+                      </w:r>
+                      <w:proofErr w:type="spellEnd"/>
+                      <w:r>
+                        <w:rPr>
+                          <w:rFonts w:ascii="Arial Narrow" w:hAnsi="Arial Narrow"/>
+                          <w:sz w:val="20"/>
+                          <w:szCs w:val="22"/>
+                        </w:rPr>
+                        <w:t xml:space="preserve"> </w:t>
+                      </w:r>
+                      <w:proofErr w:type="spellStart"/>
+                      <w:r>
+                        <w:rPr>
+                          <w:rFonts w:ascii="Arial Narrow" w:hAnsi="Arial Narrow"/>
+                          <w:sz w:val="20"/>
+                          <w:szCs w:val="22"/>
+                        </w:rPr>
+                        <w:t>dapat</w:t>
+                      </w:r>
+                      <w:proofErr w:type="spellEnd"/>
+                      <w:r>
+                        <w:rPr>
+                          <w:rFonts w:ascii="Arial Narrow" w:hAnsi="Arial Narrow"/>
+                          <w:sz w:val="20"/>
+                          <w:szCs w:val="22"/>
+                        </w:rPr>
+                        <w:t xml:space="preserve"> </w:t>
+                      </w:r>
+                      <w:proofErr w:type="spellStart"/>
+                      <w:r>
+                        <w:rPr>
+                          <w:rFonts w:ascii="Arial Narrow" w:hAnsi="Arial Narrow"/>
+                          <w:sz w:val="20"/>
+                          <w:szCs w:val="22"/>
+                        </w:rPr>
+                        <w:t>dipercaya</w:t>
+                      </w:r>
+                      <w:proofErr w:type="spellEnd"/>
                     </w:p>
                     <w:p>
                       <w:pPr>
@@ -2795,13 +3404,95 @@
                           <w:szCs w:val="22"/>
                         </w:rPr>
                       </w:pPr>
-                      <w:r>
-                        <w:rPr>
-                          <w:rFonts w:ascii="Arial Narrow" w:hAnsi="Arial Narrow"/>
-                          <w:sz w:val="20"/>
-                          <w:szCs w:val="22"/>
-                        </w:rPr>
-                        <w:t xml:space="preserve">Selalu siap menolong dan wajib berjasa </w:t>
+                      <w:proofErr w:type="spellStart"/>
+                      <w:r>
+                        <w:rPr>
+                          <w:rFonts w:ascii="Arial Narrow" w:hAnsi="Arial Narrow"/>
+                          <w:sz w:val="20"/>
+                          <w:szCs w:val="22"/>
+                        </w:rPr>
+                        <w:t>Selalu</w:t>
+                      </w:r>
+                      <w:proofErr w:type="spellEnd"/>
+                      <w:r>
+                        <w:rPr>
+                          <w:rFonts w:ascii="Arial Narrow" w:hAnsi="Arial Narrow"/>
+                          <w:sz w:val="20"/>
+                          <w:szCs w:val="22"/>
+                        </w:rPr>
+                        <w:t xml:space="preserve"> </w:t>
+                      </w:r>
+                      <w:proofErr w:type="spellStart"/>
+                      <w:r>
+                        <w:rPr>
+                          <w:rFonts w:ascii="Arial Narrow" w:hAnsi="Arial Narrow"/>
+                          <w:sz w:val="20"/>
+                          <w:szCs w:val="22"/>
+                        </w:rPr>
+                        <w:t>siap</w:t>
+                      </w:r>
+                      <w:proofErr w:type="spellEnd"/>
+                      <w:r>
+                        <w:rPr>
+                          <w:rFonts w:ascii="Arial Narrow" w:hAnsi="Arial Narrow"/>
+                          <w:sz w:val="20"/>
+                          <w:szCs w:val="22"/>
+                        </w:rPr>
+                        <w:t xml:space="preserve"> </w:t>
+                      </w:r>
+                      <w:proofErr w:type="spellStart"/>
+                      <w:r>
+                        <w:rPr>
+                          <w:rFonts w:ascii="Arial Narrow" w:hAnsi="Arial Narrow"/>
+                          <w:sz w:val="20"/>
+                          <w:szCs w:val="22"/>
+                        </w:rPr>
+                        <w:t>menolong</w:t>
+                      </w:r>
+                      <w:proofErr w:type="spellEnd"/>
+                      <w:r>
+                        <w:rPr>
+                          <w:rFonts w:ascii="Arial Narrow" w:hAnsi="Arial Narrow"/>
+                          <w:sz w:val="20"/>
+                          <w:szCs w:val="22"/>
+                        </w:rPr>
+                        <w:t xml:space="preserve"> dan </w:t>
+                      </w:r>
+                      <w:proofErr w:type="spellStart"/>
+                      <w:r>
+                        <w:rPr>
+                          <w:rFonts w:ascii="Arial Narrow" w:hAnsi="Arial Narrow"/>
+                          <w:sz w:val="20"/>
+                          <w:szCs w:val="22"/>
+                        </w:rPr>
+                        <w:t>wajib</w:t>
+                      </w:r>
+                      <w:proofErr w:type="spellEnd"/>
+                      <w:r>
+                        <w:rPr>
+                          <w:rFonts w:ascii="Arial Narrow" w:hAnsi="Arial Narrow"/>
+                          <w:sz w:val="20"/>
+                          <w:szCs w:val="22"/>
+                        </w:rPr>
+                        <w:t xml:space="preserve"> </w:t>
+                      </w:r>
+                      <w:proofErr w:type="spellStart"/>
+                      <w:r>
+                        <w:rPr>
+                          <w:rFonts w:ascii="Arial Narrow" w:hAnsi="Arial Narrow"/>
+                          <w:sz w:val="20"/>
+                          <w:szCs w:val="22"/>
+                        </w:rPr>
+                        <w:t>berjasa</w:t>
+                      </w:r>
+                      <w:proofErr w:type="spellEnd"/>
+                      <w:r>
+                        <w:rPr>
+                          <w:rFonts w:ascii="Arial Narrow" w:hAnsi="Arial Narrow"/>
+                          <w:sz w:val="20"/>
+                          <w:szCs w:val="22"/>
+                        </w:rPr>
+                        <w:t xml:space="preserve"> </w:t>
                       </w:r>
                     </w:p>
                     <w:p>
@@ -2822,7 +3513,43 @@
                           <w:sz w:val="20"/>
                           <w:szCs w:val="22"/>
                         </w:rPr>
-                        <w:t xml:space="preserve">Suka perdamaian dan persaudaraan </w:t>
+                        <w:t xml:space="preserve">Suka </w:t>
+                      </w:r>
+                      <w:proofErr w:type="spellStart"/>
+                      <w:r>
+                        <w:rPr>
+                          <w:rFonts w:ascii="Arial Narrow" w:hAnsi="Arial Narrow"/>
+                          <w:sz w:val="20"/>
+                          <w:szCs w:val="22"/>
+                        </w:rPr>
+                        <w:t>perdamaian</w:t>
+                      </w:r>
+                      <w:proofErr w:type="spellEnd"/>
+                      <w:r>
+                        <w:rPr>
+                          <w:rFonts w:ascii="Arial Narrow" w:hAnsi="Arial Narrow"/>
+                          <w:sz w:val="20"/>
+                          <w:szCs w:val="22"/>
+                        </w:rPr>
+                        <w:t xml:space="preserve"> dan </w:t>
+                      </w:r>
+                      <w:proofErr w:type="spellStart"/>
+                      <w:r>
+                        <w:rPr>
+                          <w:rFonts w:ascii="Arial Narrow" w:hAnsi="Arial Narrow"/>
+                          <w:sz w:val="20"/>
+                          <w:szCs w:val="22"/>
+                        </w:rPr>
+                        <w:t>persaudaraan</w:t>
+                      </w:r>
+                      <w:proofErr w:type="spellEnd"/>
+                      <w:r>
+                        <w:rPr>
+                          <w:rFonts w:ascii="Arial Narrow" w:hAnsi="Arial Narrow"/>
+                          <w:sz w:val="20"/>
+                          <w:szCs w:val="22"/>
+                        </w:rPr>
+                        <w:t xml:space="preserve"> </w:t>
                       </w:r>
                     </w:p>
                     <w:p>
@@ -2843,8 +3570,90 @@
                           <w:sz w:val="20"/>
                           <w:szCs w:val="22"/>
                         </w:rPr>
-                        <w:t>Tahu adat sopan santun serta perwira</w:t>
-                      </w:r>
+                        <w:t xml:space="preserve">Tahu </w:t>
+                      </w:r>
+                      <w:proofErr w:type="spellStart"/>
+                      <w:r>
+                        <w:rPr>
+                          <w:rFonts w:ascii="Arial Narrow" w:hAnsi="Arial Narrow"/>
+                          <w:sz w:val="20"/>
+                          <w:szCs w:val="22"/>
+                        </w:rPr>
+                        <w:t>adat</w:t>
+                      </w:r>
+                      <w:proofErr w:type="spellEnd"/>
+                      <w:r>
+                        <w:rPr>
+                          <w:rFonts w:ascii="Arial Narrow" w:hAnsi="Arial Narrow"/>
+                          <w:sz w:val="20"/>
+                          <w:szCs w:val="22"/>
+                        </w:rPr>
+                        <w:t xml:space="preserve"> </w:t>
+                      </w:r>
+                      <w:proofErr w:type="spellStart"/>
+                      <w:r>
+                        <w:rPr>
+                          <w:rFonts w:ascii="Arial Narrow" w:hAnsi="Arial Narrow"/>
+                          <w:sz w:val="20"/>
+                          <w:szCs w:val="22"/>
+                        </w:rPr>
+                        <w:t>sopan</w:t>
+                      </w:r>
+                      <w:proofErr w:type="spellEnd"/>
+                      <w:r>
+                        <w:rPr>
+                          <w:rFonts w:ascii="Arial Narrow" w:hAnsi="Arial Narrow"/>
+                          <w:sz w:val="20"/>
+                          <w:szCs w:val="22"/>
+                        </w:rPr>
+                        <w:t xml:space="preserve"> </w:t>
+                      </w:r>
+                      <w:proofErr w:type="spellStart"/>
+                      <w:r>
+                        <w:rPr>
+                          <w:rFonts w:ascii="Arial Narrow" w:hAnsi="Arial Narrow"/>
+                          <w:sz w:val="20"/>
+                          <w:szCs w:val="22"/>
+                        </w:rPr>
+                        <w:t>santun</w:t>
+                      </w:r>
+                      <w:proofErr w:type="spellEnd"/>
+                      <w:r>
+                        <w:rPr>
+                          <w:rFonts w:ascii="Arial Narrow" w:hAnsi="Arial Narrow"/>
+                          <w:sz w:val="20"/>
+                          <w:szCs w:val="22"/>
+                        </w:rPr>
+                        <w:t xml:space="preserve"> </w:t>
+                      </w:r>
+                      <w:proofErr w:type="spellStart"/>
+                      <w:r>
+                        <w:rPr>
+                          <w:rFonts w:ascii="Arial Narrow" w:hAnsi="Arial Narrow"/>
+                          <w:sz w:val="20"/>
+                          <w:szCs w:val="22"/>
+                        </w:rPr>
+                        <w:t>serta</w:t>
+                      </w:r>
+                      <w:proofErr w:type="spellEnd"/>
+                      <w:r>
+                        <w:rPr>
+                          <w:rFonts w:ascii="Arial Narrow" w:hAnsi="Arial Narrow"/>
+                          <w:sz w:val="20"/>
+                          <w:szCs w:val="22"/>
+                        </w:rPr>
+                        <w:t xml:space="preserve"> </w:t>
+                      </w:r>
+                      <w:proofErr w:type="spellStart"/>
+                      <w:r>
+                        <w:rPr>
+                          <w:rFonts w:ascii="Arial Narrow" w:hAnsi="Arial Narrow"/>
+                          <w:sz w:val="20"/>
+                          <w:szCs w:val="22"/>
+                        </w:rPr>
+                        <w:t>perwira</w:t>
+                      </w:r>
+                      <w:proofErr w:type="spellEnd"/>
                     </w:p>
                     <w:p>
                       <w:pPr>
@@ -2858,14 +3667,70 @@
                           <w:szCs w:val="22"/>
                         </w:rPr>
                       </w:pPr>
-                      <w:r>
-                        <w:rPr>
-                          <w:rFonts w:ascii="Arial Narrow" w:hAnsi="Arial Narrow"/>
-                          <w:sz w:val="20"/>
-                          <w:szCs w:val="22"/>
-                        </w:rPr>
-                        <w:t>Penyayang bagi semua makhluk</w:t>
-                      </w:r>
+                      <w:proofErr w:type="spellStart"/>
+                      <w:r>
+                        <w:rPr>
+                          <w:rFonts w:ascii="Arial Narrow" w:hAnsi="Arial Narrow"/>
+                          <w:sz w:val="20"/>
+                          <w:szCs w:val="22"/>
+                        </w:rPr>
+                        <w:t>Penyayang</w:t>
+                      </w:r>
+                      <w:proofErr w:type="spellEnd"/>
+                      <w:r>
+                        <w:rPr>
+                          <w:rFonts w:ascii="Arial Narrow" w:hAnsi="Arial Narrow"/>
+                          <w:sz w:val="20"/>
+                          <w:szCs w:val="22"/>
+                        </w:rPr>
+                        <w:t xml:space="preserve"> </w:t>
+                      </w:r>
+                      <w:proofErr w:type="spellStart"/>
+                      <w:r>
+                        <w:rPr>
+                          <w:rFonts w:ascii="Arial Narrow" w:hAnsi="Arial Narrow"/>
+                          <w:sz w:val="20"/>
+                          <w:szCs w:val="22"/>
+                        </w:rPr>
+                        <w:t>bagi</w:t>
+                      </w:r>
+                      <w:proofErr w:type="spellEnd"/>
+                      <w:r>
+                        <w:rPr>
+                          <w:rFonts w:ascii="Arial Narrow" w:hAnsi="Arial Narrow"/>
+                          <w:sz w:val="20"/>
+                          <w:szCs w:val="22"/>
+                        </w:rPr>
+                        <w:t xml:space="preserve"> </w:t>
+                      </w:r>
+                      <w:proofErr w:type="spellStart"/>
+                      <w:r>
+                        <w:rPr>
+                          <w:rFonts w:ascii="Arial Narrow" w:hAnsi="Arial Narrow"/>
+                          <w:sz w:val="20"/>
+                          <w:szCs w:val="22"/>
+                        </w:rPr>
+                        <w:t>semua</w:t>
+                      </w:r>
+                      <w:proofErr w:type="spellEnd"/>
+                      <w:r>
+                        <w:rPr>
+                          <w:rFonts w:ascii="Arial Narrow" w:hAnsi="Arial Narrow"/>
+                          <w:sz w:val="20"/>
+                          <w:szCs w:val="22"/>
+                        </w:rPr>
+                        <w:t xml:space="preserve"> </w:t>
+                      </w:r>
+                      <w:proofErr w:type="spellStart"/>
+                      <w:r>
+                        <w:rPr>
+                          <w:rFonts w:ascii="Arial Narrow" w:hAnsi="Arial Narrow"/>
+                          <w:sz w:val="20"/>
+                          <w:szCs w:val="22"/>
+                        </w:rPr>
+                        <w:t>makhluk</w:t>
+                      </w:r>
+                      <w:proofErr w:type="spellEnd"/>
                     </w:p>
                     <w:p>
                       <w:pPr>
@@ -2879,14 +3744,106 @@
                           <w:szCs w:val="22"/>
                         </w:rPr>
                       </w:pPr>
-                      <w:r>
-                        <w:rPr>
-                          <w:rFonts w:ascii="Arial Narrow" w:hAnsi="Arial Narrow"/>
-                          <w:sz w:val="20"/>
-                          <w:szCs w:val="22"/>
-                        </w:rPr>
-                        <w:t>Selalu melakukan perintah dengan tidak membantah</w:t>
-                      </w:r>
+                      <w:proofErr w:type="spellStart"/>
+                      <w:r>
+                        <w:rPr>
+                          <w:rFonts w:ascii="Arial Narrow" w:hAnsi="Arial Narrow"/>
+                          <w:sz w:val="20"/>
+                          <w:szCs w:val="22"/>
+                        </w:rPr>
+                        <w:t>Selalu</w:t>
+                      </w:r>
+                      <w:proofErr w:type="spellEnd"/>
+                      <w:r>
+                        <w:rPr>
+                          <w:rFonts w:ascii="Arial Narrow" w:hAnsi="Arial Narrow"/>
+                          <w:sz w:val="20"/>
+                          <w:szCs w:val="22"/>
+                        </w:rPr>
+                        <w:t xml:space="preserve"> </w:t>
+                      </w:r>
+                      <w:proofErr w:type="spellStart"/>
+                      <w:r>
+                        <w:rPr>
+                          <w:rFonts w:ascii="Arial Narrow" w:hAnsi="Arial Narrow"/>
+                          <w:sz w:val="20"/>
+                          <w:szCs w:val="22"/>
+                        </w:rPr>
+                        <w:t>melakukan</w:t>
+                      </w:r>
+                      <w:proofErr w:type="spellEnd"/>
+                      <w:r>
+                        <w:rPr>
+                          <w:rFonts w:ascii="Arial Narrow" w:hAnsi="Arial Narrow"/>
+                          <w:sz w:val="20"/>
+                          <w:szCs w:val="22"/>
+                        </w:rPr>
+                        <w:t xml:space="preserve"> </w:t>
+                      </w:r>
+                      <w:proofErr w:type="spellStart"/>
+                      <w:r>
+                        <w:rPr>
+                          <w:rFonts w:ascii="Arial Narrow" w:hAnsi="Arial Narrow"/>
+                          <w:sz w:val="20"/>
+                          <w:szCs w:val="22"/>
+                        </w:rPr>
+                        <w:t>perintah</w:t>
+                      </w:r>
+                      <w:proofErr w:type="spellEnd"/>
+                      <w:r>
+                        <w:rPr>
+                          <w:rFonts w:ascii="Arial Narrow" w:hAnsi="Arial Narrow"/>
+                          <w:sz w:val="20"/>
+                          <w:szCs w:val="22"/>
+                        </w:rPr>
+                        <w:t xml:space="preserve"> </w:t>
+                      </w:r>
+                      <w:proofErr w:type="spellStart"/>
+                      <w:r>
+                        <w:rPr>
+                          <w:rFonts w:ascii="Arial Narrow" w:hAnsi="Arial Narrow"/>
+                          <w:sz w:val="20"/>
+                          <w:szCs w:val="22"/>
+                        </w:rPr>
+                        <w:t>dengan</w:t>
+                      </w:r>
+                      <w:proofErr w:type="spellEnd"/>
+                      <w:r>
+                        <w:rPr>
+                          <w:rFonts w:ascii="Arial Narrow" w:hAnsi="Arial Narrow"/>
+                          <w:sz w:val="20"/>
+                          <w:szCs w:val="22"/>
+                        </w:rPr>
+                        <w:t xml:space="preserve"> </w:t>
+                      </w:r>
+                      <w:proofErr w:type="spellStart"/>
+                      <w:r>
+                        <w:rPr>
+                          <w:rFonts w:ascii="Arial Narrow" w:hAnsi="Arial Narrow"/>
+                          <w:sz w:val="20"/>
+                          <w:szCs w:val="22"/>
+                        </w:rPr>
+                        <w:t>tidak</w:t>
+                      </w:r>
+                      <w:proofErr w:type="spellEnd"/>
+                      <w:r>
+                        <w:rPr>
+                          <w:rFonts w:ascii="Arial Narrow" w:hAnsi="Arial Narrow"/>
+                          <w:sz w:val="20"/>
+                          <w:szCs w:val="22"/>
+                        </w:rPr>
+                        <w:t xml:space="preserve"> </w:t>
+                      </w:r>
+                      <w:proofErr w:type="spellStart"/>
+                      <w:r>
+                        <w:rPr>
+                          <w:rFonts w:ascii="Arial Narrow" w:hAnsi="Arial Narrow"/>
+                          <w:sz w:val="20"/>
+                          <w:szCs w:val="22"/>
+                        </w:rPr>
+                        <w:t>membantah</w:t>
+                      </w:r>
+                      <w:proofErr w:type="spellEnd"/>
                     </w:p>
                     <w:p>
                       <w:pPr>
@@ -2900,14 +3857,70 @@
                           <w:szCs w:val="22"/>
                         </w:rPr>
                       </w:pPr>
-                      <w:r>
-                        <w:rPr>
-                          <w:rFonts w:ascii="Arial Narrow" w:hAnsi="Arial Narrow"/>
-                          <w:sz w:val="20"/>
-                          <w:szCs w:val="22"/>
-                        </w:rPr>
-                        <w:t>Selalu sabar dan bermuka manis</w:t>
-                      </w:r>
+                      <w:proofErr w:type="spellStart"/>
+                      <w:r>
+                        <w:rPr>
+                          <w:rFonts w:ascii="Arial Narrow" w:hAnsi="Arial Narrow"/>
+                          <w:sz w:val="20"/>
+                          <w:szCs w:val="22"/>
+                        </w:rPr>
+                        <w:t>Selalu</w:t>
+                      </w:r>
+                      <w:proofErr w:type="spellEnd"/>
+                      <w:r>
+                        <w:rPr>
+                          <w:rFonts w:ascii="Arial Narrow" w:hAnsi="Arial Narrow"/>
+                          <w:sz w:val="20"/>
+                          <w:szCs w:val="22"/>
+                        </w:rPr>
+                        <w:t xml:space="preserve"> </w:t>
+                      </w:r>
+                      <w:proofErr w:type="spellStart"/>
+                      <w:r>
+                        <w:rPr>
+                          <w:rFonts w:ascii="Arial Narrow" w:hAnsi="Arial Narrow"/>
+                          <w:sz w:val="20"/>
+                          <w:szCs w:val="22"/>
+                        </w:rPr>
+                        <w:t>sabar</w:t>
+                      </w:r>
+                      <w:proofErr w:type="spellEnd"/>
+                      <w:r>
+                        <w:rPr>
+                          <w:rFonts w:ascii="Arial Narrow" w:hAnsi="Arial Narrow"/>
+                          <w:sz w:val="20"/>
+                          <w:szCs w:val="22"/>
+                        </w:rPr>
+                        <w:t xml:space="preserve"> dan </w:t>
+                      </w:r>
+                      <w:proofErr w:type="spellStart"/>
+                      <w:r>
+                        <w:rPr>
+                          <w:rFonts w:ascii="Arial Narrow" w:hAnsi="Arial Narrow"/>
+                          <w:sz w:val="20"/>
+                          <w:szCs w:val="22"/>
+                        </w:rPr>
+                        <w:t>bermuka</w:t>
+                      </w:r>
+                      <w:proofErr w:type="spellEnd"/>
+                      <w:r>
+                        <w:rPr>
+                          <w:rFonts w:ascii="Arial Narrow" w:hAnsi="Arial Narrow"/>
+                          <w:sz w:val="20"/>
+                          <w:szCs w:val="22"/>
+                        </w:rPr>
+                        <w:t xml:space="preserve"> </w:t>
+                      </w:r>
+                      <w:proofErr w:type="spellStart"/>
+                      <w:r>
+                        <w:rPr>
+                          <w:rFonts w:ascii="Arial Narrow" w:hAnsi="Arial Narrow"/>
+                          <w:sz w:val="20"/>
+                          <w:szCs w:val="22"/>
+                        </w:rPr>
+                        <w:t>manis</w:t>
+                      </w:r>
+                      <w:proofErr w:type="spellEnd"/>
                     </w:p>
                     <w:p>
                       <w:pPr>
@@ -2921,14 +3934,34 @@
                           <w:szCs w:val="22"/>
                         </w:rPr>
                       </w:pPr>
-                      <w:r>
-                        <w:rPr>
-                          <w:rFonts w:ascii="Arial Narrow" w:hAnsi="Arial Narrow"/>
-                          <w:sz w:val="20"/>
-                          <w:szCs w:val="22"/>
-                        </w:rPr>
-                        <w:t>Hemat dan cermat</w:t>
-                      </w:r>
+                      <w:proofErr w:type="spellStart"/>
+                      <w:r>
+                        <w:rPr>
+                          <w:rFonts w:ascii="Arial Narrow" w:hAnsi="Arial Narrow"/>
+                          <w:sz w:val="20"/>
+                          <w:szCs w:val="22"/>
+                        </w:rPr>
+                        <w:t>Hemat</w:t>
+                      </w:r>
+                      <w:proofErr w:type="spellEnd"/>
+                      <w:r>
+                        <w:rPr>
+                          <w:rFonts w:ascii="Arial Narrow" w:hAnsi="Arial Narrow"/>
+                          <w:sz w:val="20"/>
+                          <w:szCs w:val="22"/>
+                        </w:rPr>
+                        <w:t xml:space="preserve"> dan </w:t>
+                      </w:r>
+                      <w:proofErr w:type="spellStart"/>
+                      <w:r>
+                        <w:rPr>
+                          <w:rFonts w:ascii="Arial Narrow" w:hAnsi="Arial Narrow"/>
+                          <w:sz w:val="20"/>
+                          <w:szCs w:val="22"/>
+                        </w:rPr>
+                        <w:t>cermat</w:t>
+                      </w:r>
+                      <w:proofErr w:type="spellEnd"/>
                     </w:p>
                     <w:p>
                       <w:pPr>
@@ -2942,13 +3975,95 @@
                           <w:szCs w:val="22"/>
                         </w:rPr>
                       </w:pPr>
-                      <w:r>
-                        <w:rPr>
-                          <w:rFonts w:ascii="Arial Narrow" w:hAnsi="Arial Narrow"/>
-                          <w:sz w:val="20"/>
-                          <w:szCs w:val="22"/>
-                        </w:rPr>
-                        <w:t xml:space="preserve">Suci dalam pikiran, perkataan dan perbuatan </w:t>
+                      <w:proofErr w:type="spellStart"/>
+                      <w:r>
+                        <w:rPr>
+                          <w:rFonts w:ascii="Arial Narrow" w:hAnsi="Arial Narrow"/>
+                          <w:sz w:val="20"/>
+                          <w:szCs w:val="22"/>
+                        </w:rPr>
+                        <w:t>Suci</w:t>
+                      </w:r>
+                      <w:proofErr w:type="spellEnd"/>
+                      <w:r>
+                        <w:rPr>
+                          <w:rFonts w:ascii="Arial Narrow" w:hAnsi="Arial Narrow"/>
+                          <w:sz w:val="20"/>
+                          <w:szCs w:val="22"/>
+                        </w:rPr>
+                        <w:t xml:space="preserve"> </w:t>
+                      </w:r>
+                      <w:proofErr w:type="spellStart"/>
+                      <w:r>
+                        <w:rPr>
+                          <w:rFonts w:ascii="Arial Narrow" w:hAnsi="Arial Narrow"/>
+                          <w:sz w:val="20"/>
+                          <w:szCs w:val="22"/>
+                        </w:rPr>
+                        <w:t>dalam</w:t>
+                      </w:r>
+                      <w:proofErr w:type="spellEnd"/>
+                      <w:r>
+                        <w:rPr>
+                          <w:rFonts w:ascii="Arial Narrow" w:hAnsi="Arial Narrow"/>
+                          <w:sz w:val="20"/>
+                          <w:szCs w:val="22"/>
+                        </w:rPr>
+                        <w:t xml:space="preserve"> </w:t>
+                      </w:r>
+                      <w:proofErr w:type="spellStart"/>
+                      <w:r>
+                        <w:rPr>
+                          <w:rFonts w:ascii="Arial Narrow" w:hAnsi="Arial Narrow"/>
+                          <w:sz w:val="20"/>
+                          <w:szCs w:val="22"/>
+                        </w:rPr>
+                        <w:t>pikiran</w:t>
+                      </w:r>
+                      <w:proofErr w:type="spellEnd"/>
+                      <w:r>
+                        <w:rPr>
+                          <w:rFonts w:ascii="Arial Narrow" w:hAnsi="Arial Narrow"/>
+                          <w:sz w:val="20"/>
+                          <w:szCs w:val="22"/>
+                        </w:rPr>
+                        <w:t xml:space="preserve">, </w:t>
+                      </w:r>
+                      <w:proofErr w:type="spellStart"/>
+                      <w:r>
+                        <w:rPr>
+                          <w:rFonts w:ascii="Arial Narrow" w:hAnsi="Arial Narrow"/>
+                          <w:sz w:val="20"/>
+                          <w:szCs w:val="22"/>
+                        </w:rPr>
+                        <w:t>perkataan</w:t>
+                      </w:r>
+                      <w:proofErr w:type="spellEnd"/>
+                      <w:r>
+                        <w:rPr>
+                          <w:rFonts w:ascii="Arial Narrow" w:hAnsi="Arial Narrow"/>
+                          <w:sz w:val="20"/>
+                          <w:szCs w:val="22"/>
+                        </w:rPr>
+                        <w:t xml:space="preserve"> dan </w:t>
+                      </w:r>
+                      <w:proofErr w:type="spellStart"/>
+                      <w:r>
+                        <w:rPr>
+                          <w:rFonts w:ascii="Arial Narrow" w:hAnsi="Arial Narrow"/>
+                          <w:sz w:val="20"/>
+                          <w:szCs w:val="22"/>
+                        </w:rPr>
+                        <w:t>perbuatan</w:t>
+                      </w:r>
+                      <w:proofErr w:type="spellEnd"/>
+                      <w:r>
+                        <w:rPr>
+                          <w:rFonts w:ascii="Arial Narrow" w:hAnsi="Arial Narrow"/>
+                          <w:sz w:val="20"/>
+                          <w:szCs w:val="22"/>
+                        </w:rPr>
+                        <w:t xml:space="preserve"> </w:t>
                       </w:r>
                     </w:p>
                     <w:p>
@@ -3070,6 +4185,11 @@
     <w:p/>
     <w:p/>
     <w:p/>
+    <w:p/>
+    <w:p/>
+    <w:p/>
+    <w:p/>
+    <w:p/>
     <w:p>
       <w:r>
         <w:rPr>
@@ -3335,15 +4455,24 @@
                                 <w:b/>
                                 <w:szCs w:val="22"/>
                               </w:rPr>
-                              <w:t xml:space="preserve">Nama   </w:t>
-                            </w:r>
+                              <w:t xml:space="preserve">Nama </w:t>
+                            </w:r>
+                            <w:proofErr w:type="gramStart"/>
                             <w:r>
                               <w:rPr>
                                 <w:b/>
                                 <w:szCs w:val="22"/>
                               </w:rPr>
+                              <w:t xml:space="preserve">  </w:t>
+                            </w:r>
+                            <w:r>
+                              <w:rPr>
+                                <w:b/>
+                                <w:szCs w:val="22"/>
+                              </w:rPr>
                               <w:t>:</w:t>
                             </w:r>
+                            <w:proofErr w:type="gramEnd"/>
                             <w:r>
                               <w:rPr>
                                 <w:b/>
@@ -3418,7 +4547,23 @@
                                 <w:b/>
                                 <w:szCs w:val="22"/>
                               </w:rPr>
-                              <w:t xml:space="preserve">    :  ${kelas_</w:t>
+                              <w:t xml:space="preserve">  </w:t>
+                            </w:r>
+                            <w:proofErr w:type="gramStart"/>
+                            <w:r>
+                              <w:rPr>
+                                <w:b/>
+                                <w:szCs w:val="22"/>
+                              </w:rPr>
+                              <w:t xml:space="preserve">  :</w:t>
+                            </w:r>
+                            <w:proofErr w:type="gramEnd"/>
+                            <w:r>
+                              <w:rPr>
+                                <w:b/>
+                                <w:szCs w:val="22"/>
+                              </w:rPr>
+                              <w:t xml:space="preserve">  ${kelas_</w:t>
                             </w:r>
                             <w:r>
                               <w:rPr>
@@ -3469,15 +4614,24 @@
                                 <w:b/>
                                 <w:szCs w:val="22"/>
                               </w:rPr>
-                              <w:t xml:space="preserve">       </w:t>
-                            </w:r>
+                              <w:t xml:space="preserve">     </w:t>
+                            </w:r>
+                            <w:proofErr w:type="gramStart"/>
                             <w:r>
                               <w:rPr>
                                 <w:b/>
                                 <w:szCs w:val="22"/>
                               </w:rPr>
+                              <w:t xml:space="preserve">  </w:t>
+                            </w:r>
+                            <w:r>
+                              <w:rPr>
+                                <w:b/>
+                                <w:szCs w:val="22"/>
+                              </w:rPr>
                               <w:t>:</w:t>
                             </w:r>
+                            <w:proofErr w:type="gramEnd"/>
                             <w:r>
                               <w:rPr>
                                 <w:b/>
@@ -3744,15 +4898,24 @@
                           <w:b/>
                           <w:szCs w:val="22"/>
                         </w:rPr>
-                        <w:t xml:space="preserve">Nama   </w:t>
-                      </w:r>
+                        <w:t xml:space="preserve">Nama </w:t>
+                      </w:r>
+                      <w:proofErr w:type="gramStart"/>
                       <w:r>
                         <w:rPr>
                           <w:b/>
                           <w:szCs w:val="22"/>
                         </w:rPr>
+                        <w:t xml:space="preserve">  </w:t>
+                      </w:r>
+                      <w:r>
+                        <w:rPr>
+                          <w:b/>
+                          <w:szCs w:val="22"/>
+                        </w:rPr>
                         <w:t>:</w:t>
                       </w:r>
+                      <w:proofErr w:type="gramEnd"/>
                       <w:r>
                         <w:rPr>
                           <w:b/>
@@ -3827,7 +4990,23 @@
                           <w:b/>
                           <w:szCs w:val="22"/>
                         </w:rPr>
-                        <w:t xml:space="preserve">    :  ${kelas_</w:t>
+                        <w:t xml:space="preserve">  </w:t>
+                      </w:r>
+                      <w:proofErr w:type="gramStart"/>
+                      <w:r>
+                        <w:rPr>
+                          <w:b/>
+                          <w:szCs w:val="22"/>
+                        </w:rPr>
+                        <w:t xml:space="preserve">  :</w:t>
+                      </w:r>
+                      <w:proofErr w:type="gramEnd"/>
+                      <w:r>
+                        <w:rPr>
+                          <w:b/>
+                          <w:szCs w:val="22"/>
+                        </w:rPr>
+                        <w:t xml:space="preserve">  ${kelas_</w:t>
                       </w:r>
                       <w:r>
                         <w:rPr>
@@ -3878,15 +5057,24 @@
                           <w:b/>
                           <w:szCs w:val="22"/>
                         </w:rPr>
-                        <w:t xml:space="preserve">       </w:t>
-                      </w:r>
+                        <w:t xml:space="preserve">     </w:t>
+                      </w:r>
+                      <w:proofErr w:type="gramStart"/>
                       <w:r>
                         <w:rPr>
                           <w:b/>
                           <w:szCs w:val="22"/>
                         </w:rPr>
+                        <w:t xml:space="preserve">  </w:t>
+                      </w:r>
+                      <w:r>
+                        <w:rPr>
+                          <w:b/>
+                          <w:szCs w:val="22"/>
+                        </w:rPr>
                         <w:t>:</w:t>
                       </w:r>
+                      <w:proofErr w:type="gramEnd"/>
                       <w:r>
                         <w:rPr>
                           <w:b/>
@@ -5564,7 +6752,7 @@
           </mc:Choice>
           <mc:Fallback>
             <w:pict>
-              <v:rect w14:anchorId="7455322B" id="Rectangle 56" o:spid="_x0000_s1029" style="position:absolute;margin-left:-.05pt;margin-top:10pt;width:279pt;height:443.35pt;z-index:251633152;visibility:visible;mso-wrap-style:square;mso-width-percent:0;mso-height-percent:0;mso-wrap-distance-left:9pt;mso-wrap-distance-top:0;mso-wrap-distance-right:9pt;mso-wrap-distance-bottom:0;mso-position-horizontal:absolute;mso-position-horizontal-relative:text;mso-position-vertical:absolute;mso-position-vertical-relative:text;mso-width-percent:0;mso-height-percent:0;mso-width-relative:page;mso-height-relative:page;v-text-anchor:top" o:gfxdata="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" strokeweight="4.5pt">
+              <v:rect w14:anchorId="7455322B" id="Rectangle 56" o:spid="_x0000_s1029" style="position:absolute;margin-left:-.05pt;margin-top:10pt;width:279pt;height:443.35pt;z-index:251633152;visibility:visible;mso-wrap-style:square;mso-width-percent:0;mso-height-percent:0;mso-wrap-distance-left:9pt;mso-wrap-distance-top:0;mso-wrap-distance-right:9pt;mso-wrap-distance-bottom:0;mso-position-horizontal:absolute;mso-position-horizontal-relative:text;mso-position-vertical:absolute;mso-position-vertical-relative:text;mso-width-percent:0;mso-height-percent:0;mso-width-relative:page;mso-height-relative:page;v-text-anchor:top" o:gfxdata="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" strokeweight="4.5pt">
                 <v:stroke linestyle="thickThin"/>
                 <v:textbox>
                   <w:txbxContent>
@@ -5645,16 +6833,44 @@
                           <w:b/>
                           <w:szCs w:val="22"/>
                         </w:rPr>
-                        <w:t>Kami Pelajar Muhammadiyah B</w:t>
-                      </w:r>
+                        <w:t xml:space="preserve">Kami </w:t>
+                      </w:r>
+                      <w:proofErr w:type="spellStart"/>
                       <w:r>
                         <w:rPr>
                           <w:rFonts w:ascii="Arial Narrow" w:hAnsi="Arial Narrow"/>
                           <w:b/>
                           <w:szCs w:val="22"/>
                         </w:rPr>
+                        <w:t>Pelajar</w:t>
+                      </w:r>
+                      <w:proofErr w:type="spellEnd"/>
+                      <w:r>
+                        <w:rPr>
+                          <w:rFonts w:ascii="Arial Narrow" w:hAnsi="Arial Narrow"/>
+                          <w:b/>
+                          <w:szCs w:val="22"/>
+                        </w:rPr>
+                        <w:t xml:space="preserve"> Muhammadiyah </w:t>
+                      </w:r>
+                      <w:proofErr w:type="spellStart"/>
+                      <w:r>
+                        <w:rPr>
+                          <w:rFonts w:ascii="Arial Narrow" w:hAnsi="Arial Narrow"/>
+                          <w:b/>
+                          <w:szCs w:val="22"/>
+                        </w:rPr>
+                        <w:t>B</w:t>
+                      </w:r>
+                      <w:r>
+                        <w:rPr>
+                          <w:rFonts w:ascii="Arial Narrow" w:hAnsi="Arial Narrow"/>
+                          <w:b/>
+                          <w:szCs w:val="22"/>
+                        </w:rPr>
                         <w:t>erjanji</w:t>
                       </w:r>
+                      <w:proofErr w:type="spellEnd"/>
                     </w:p>
                     <w:p>
                       <w:pPr>
@@ -5678,13 +6894,59 @@
                           <w:szCs w:val="22"/>
                         </w:rPr>
                       </w:pPr>
-                      <w:r>
-                        <w:rPr>
-                          <w:rFonts w:ascii="Arial Narrow" w:hAnsi="Arial Narrow"/>
-                          <w:sz w:val="20"/>
-                          <w:szCs w:val="22"/>
-                        </w:rPr>
-                        <w:t>Menjunjung tinggi perintah agama Islam</w:t>
+                      <w:proofErr w:type="spellStart"/>
+                      <w:r>
+                        <w:rPr>
+                          <w:rFonts w:ascii="Arial Narrow" w:hAnsi="Arial Narrow"/>
+                          <w:sz w:val="20"/>
+                          <w:szCs w:val="22"/>
+                        </w:rPr>
+                        <w:t>Menjunjung</w:t>
+                      </w:r>
+                      <w:proofErr w:type="spellEnd"/>
+                      <w:r>
+                        <w:rPr>
+                          <w:rFonts w:ascii="Arial Narrow" w:hAnsi="Arial Narrow"/>
+                          <w:sz w:val="20"/>
+                          <w:szCs w:val="22"/>
+                        </w:rPr>
+                        <w:t xml:space="preserve"> </w:t>
+                      </w:r>
+                      <w:proofErr w:type="spellStart"/>
+                      <w:r>
+                        <w:rPr>
+                          <w:rFonts w:ascii="Arial Narrow" w:hAnsi="Arial Narrow"/>
+                          <w:sz w:val="20"/>
+                          <w:szCs w:val="22"/>
+                        </w:rPr>
+                        <w:t>tinggi</w:t>
+                      </w:r>
+                      <w:proofErr w:type="spellEnd"/>
+                      <w:r>
+                        <w:rPr>
+                          <w:rFonts w:ascii="Arial Narrow" w:hAnsi="Arial Narrow"/>
+                          <w:sz w:val="20"/>
+                          <w:szCs w:val="22"/>
+                        </w:rPr>
+                        <w:t xml:space="preserve"> </w:t>
+                      </w:r>
+                      <w:proofErr w:type="spellStart"/>
+                      <w:r>
+                        <w:rPr>
+                          <w:rFonts w:ascii="Arial Narrow" w:hAnsi="Arial Narrow"/>
+                          <w:sz w:val="20"/>
+                          <w:szCs w:val="22"/>
+                        </w:rPr>
+                        <w:t>perintah</w:t>
+                      </w:r>
+                      <w:proofErr w:type="spellEnd"/>
+                      <w:r>
+                        <w:rPr>
+                          <w:rFonts w:ascii="Arial Narrow" w:hAnsi="Arial Narrow"/>
+                          <w:sz w:val="20"/>
+                          <w:szCs w:val="22"/>
+                        </w:rPr>
+                        <w:t xml:space="preserve"> agama Islam</w:t>
                       </w:r>
                     </w:p>
                     <w:p>
@@ -5699,13 +6961,77 @@
                           <w:szCs w:val="22"/>
                         </w:rPr>
                       </w:pPr>
-                      <w:r>
-                        <w:rPr>
-                          <w:rFonts w:ascii="Arial Narrow" w:hAnsi="Arial Narrow"/>
-                          <w:sz w:val="20"/>
-                          <w:szCs w:val="22"/>
-                        </w:rPr>
-                        <w:t>Hormat dan patuh kepada orang tua dan guru</w:t>
+                      <w:proofErr w:type="spellStart"/>
+                      <w:r>
+                        <w:rPr>
+                          <w:rFonts w:ascii="Arial Narrow" w:hAnsi="Arial Narrow"/>
+                          <w:sz w:val="20"/>
+                          <w:szCs w:val="22"/>
+                        </w:rPr>
+                        <w:t>Hormat</w:t>
+                      </w:r>
+                      <w:proofErr w:type="spellEnd"/>
+                      <w:r>
+                        <w:rPr>
+                          <w:rFonts w:ascii="Arial Narrow" w:hAnsi="Arial Narrow"/>
+                          <w:sz w:val="20"/>
+                          <w:szCs w:val="22"/>
+                        </w:rPr>
+                        <w:t xml:space="preserve"> dan </w:t>
+                      </w:r>
+                      <w:proofErr w:type="spellStart"/>
+                      <w:r>
+                        <w:rPr>
+                          <w:rFonts w:ascii="Arial Narrow" w:hAnsi="Arial Narrow"/>
+                          <w:sz w:val="20"/>
+                          <w:szCs w:val="22"/>
+                        </w:rPr>
+                        <w:t>patuh</w:t>
+                      </w:r>
+                      <w:proofErr w:type="spellEnd"/>
+                      <w:r>
+                        <w:rPr>
+                          <w:rFonts w:ascii="Arial Narrow" w:hAnsi="Arial Narrow"/>
+                          <w:sz w:val="20"/>
+                          <w:szCs w:val="22"/>
+                        </w:rPr>
+                        <w:t xml:space="preserve"> </w:t>
+                      </w:r>
+                      <w:proofErr w:type="spellStart"/>
+                      <w:r>
+                        <w:rPr>
+                          <w:rFonts w:ascii="Arial Narrow" w:hAnsi="Arial Narrow"/>
+                          <w:sz w:val="20"/>
+                          <w:szCs w:val="22"/>
+                        </w:rPr>
+                        <w:t>kepada</w:t>
+                      </w:r>
+                      <w:proofErr w:type="spellEnd"/>
+                      <w:r>
+                        <w:rPr>
+                          <w:rFonts w:ascii="Arial Narrow" w:hAnsi="Arial Narrow"/>
+                          <w:sz w:val="20"/>
+                          <w:szCs w:val="22"/>
+                        </w:rPr>
+                        <w:t xml:space="preserve"> orang </w:t>
+                      </w:r>
+                      <w:proofErr w:type="spellStart"/>
+                      <w:r>
+                        <w:rPr>
+                          <w:rFonts w:ascii="Arial Narrow" w:hAnsi="Arial Narrow"/>
+                          <w:sz w:val="20"/>
+                          <w:szCs w:val="22"/>
+                        </w:rPr>
+                        <w:t>tua</w:t>
+                      </w:r>
+                      <w:proofErr w:type="spellEnd"/>
+                      <w:r>
+                        <w:rPr>
+                          <w:rFonts w:ascii="Arial Narrow" w:hAnsi="Arial Narrow"/>
+                          <w:sz w:val="20"/>
+                          <w:szCs w:val="22"/>
+                        </w:rPr>
+                        <w:t xml:space="preserve"> dan guru</w:t>
                       </w:r>
                     </w:p>
                     <w:p>
@@ -5720,13 +7046,95 @@
                           <w:szCs w:val="22"/>
                         </w:rPr>
                       </w:pPr>
-                      <w:r>
-                        <w:rPr>
-                          <w:rFonts w:ascii="Arial Narrow" w:hAnsi="Arial Narrow"/>
-                          <w:sz w:val="20"/>
-                          <w:szCs w:val="22"/>
-                        </w:rPr>
-                        <w:t xml:space="preserve">Bersih lahir bathin dan teguh hati </w:t>
+                      <w:proofErr w:type="spellStart"/>
+                      <w:r>
+                        <w:rPr>
+                          <w:rFonts w:ascii="Arial Narrow" w:hAnsi="Arial Narrow"/>
+                          <w:sz w:val="20"/>
+                          <w:szCs w:val="22"/>
+                        </w:rPr>
+                        <w:t>Bersih</w:t>
+                      </w:r>
+                      <w:proofErr w:type="spellEnd"/>
+                      <w:r>
+                        <w:rPr>
+                          <w:rFonts w:ascii="Arial Narrow" w:hAnsi="Arial Narrow"/>
+                          <w:sz w:val="20"/>
+                          <w:szCs w:val="22"/>
+                        </w:rPr>
+                        <w:t xml:space="preserve"> </w:t>
+                      </w:r>
+                      <w:proofErr w:type="spellStart"/>
+                      <w:r>
+                        <w:rPr>
+                          <w:rFonts w:ascii="Arial Narrow" w:hAnsi="Arial Narrow"/>
+                          <w:sz w:val="20"/>
+                          <w:szCs w:val="22"/>
+                        </w:rPr>
+                        <w:t>lahir</w:t>
+                      </w:r>
+                      <w:proofErr w:type="spellEnd"/>
+                      <w:r>
+                        <w:rPr>
+                          <w:rFonts w:ascii="Arial Narrow" w:hAnsi="Arial Narrow"/>
+                          <w:sz w:val="20"/>
+                          <w:szCs w:val="22"/>
+                        </w:rPr>
+                        <w:t xml:space="preserve"> </w:t>
+                      </w:r>
+                      <w:proofErr w:type="spellStart"/>
+                      <w:r>
+                        <w:rPr>
+                          <w:rFonts w:ascii="Arial Narrow" w:hAnsi="Arial Narrow"/>
+                          <w:sz w:val="20"/>
+                          <w:szCs w:val="22"/>
+                        </w:rPr>
+                        <w:t>bathin</w:t>
+                      </w:r>
+                      <w:proofErr w:type="spellEnd"/>
+                      <w:r>
+                        <w:rPr>
+                          <w:rFonts w:ascii="Arial Narrow" w:hAnsi="Arial Narrow"/>
+                          <w:sz w:val="20"/>
+                          <w:szCs w:val="22"/>
+                        </w:rPr>
+                        <w:t xml:space="preserve"> dan </w:t>
+                      </w:r>
+                      <w:proofErr w:type="spellStart"/>
+                      <w:r>
+                        <w:rPr>
+                          <w:rFonts w:ascii="Arial Narrow" w:hAnsi="Arial Narrow"/>
+                          <w:sz w:val="20"/>
+                          <w:szCs w:val="22"/>
+                        </w:rPr>
+                        <w:t>teguh</w:t>
+                      </w:r>
+                      <w:proofErr w:type="spellEnd"/>
+                      <w:r>
+                        <w:rPr>
+                          <w:rFonts w:ascii="Arial Narrow" w:hAnsi="Arial Narrow"/>
+                          <w:sz w:val="20"/>
+                          <w:szCs w:val="22"/>
+                        </w:rPr>
+                        <w:t xml:space="preserve"> </w:t>
+                      </w:r>
+                      <w:proofErr w:type="spellStart"/>
+                      <w:r>
+                        <w:rPr>
+                          <w:rFonts w:ascii="Arial Narrow" w:hAnsi="Arial Narrow"/>
+                          <w:sz w:val="20"/>
+                          <w:szCs w:val="22"/>
+                        </w:rPr>
+                        <w:t>hati</w:t>
+                      </w:r>
+                      <w:proofErr w:type="spellEnd"/>
+                      <w:r>
+                        <w:rPr>
+                          <w:rFonts w:ascii="Arial Narrow" w:hAnsi="Arial Narrow"/>
+                          <w:sz w:val="20"/>
+                          <w:szCs w:val="22"/>
+                        </w:rPr>
+                        <w:t xml:space="preserve"> </w:t>
                       </w:r>
                     </w:p>
                     <w:p>
@@ -5741,14 +7149,106 @@
                           <w:szCs w:val="22"/>
                         </w:rPr>
                       </w:pPr>
-                      <w:r>
-                        <w:rPr>
-                          <w:rFonts w:ascii="Arial Narrow" w:hAnsi="Arial Narrow"/>
-                          <w:sz w:val="20"/>
-                          <w:szCs w:val="22"/>
-                        </w:rPr>
-                        <w:t>Rajin belajar, giat bekerja serta beramal</w:t>
-                      </w:r>
+                      <w:proofErr w:type="spellStart"/>
+                      <w:r>
+                        <w:rPr>
+                          <w:rFonts w:ascii="Arial Narrow" w:hAnsi="Arial Narrow"/>
+                          <w:sz w:val="20"/>
+                          <w:szCs w:val="22"/>
+                        </w:rPr>
+                        <w:t>Rajin</w:t>
+                      </w:r>
+                      <w:proofErr w:type="spellEnd"/>
+                      <w:r>
+                        <w:rPr>
+                          <w:rFonts w:ascii="Arial Narrow" w:hAnsi="Arial Narrow"/>
+                          <w:sz w:val="20"/>
+                          <w:szCs w:val="22"/>
+                        </w:rPr>
+                        <w:t xml:space="preserve"> </w:t>
+                      </w:r>
+                      <w:proofErr w:type="spellStart"/>
+                      <w:r>
+                        <w:rPr>
+                          <w:rFonts w:ascii="Arial Narrow" w:hAnsi="Arial Narrow"/>
+                          <w:sz w:val="20"/>
+                          <w:szCs w:val="22"/>
+                        </w:rPr>
+                        <w:t>belajar</w:t>
+                      </w:r>
+                      <w:proofErr w:type="spellEnd"/>
+                      <w:r>
+                        <w:rPr>
+                          <w:rFonts w:ascii="Arial Narrow" w:hAnsi="Arial Narrow"/>
+                          <w:sz w:val="20"/>
+                          <w:szCs w:val="22"/>
+                        </w:rPr>
+                        <w:t xml:space="preserve">, </w:t>
+                      </w:r>
+                      <w:proofErr w:type="spellStart"/>
+                      <w:r>
+                        <w:rPr>
+                          <w:rFonts w:ascii="Arial Narrow" w:hAnsi="Arial Narrow"/>
+                          <w:sz w:val="20"/>
+                          <w:szCs w:val="22"/>
+                        </w:rPr>
+                        <w:t>giat</w:t>
+                      </w:r>
+                      <w:proofErr w:type="spellEnd"/>
+                      <w:r>
+                        <w:rPr>
+                          <w:rFonts w:ascii="Arial Narrow" w:hAnsi="Arial Narrow"/>
+                          <w:sz w:val="20"/>
+                          <w:szCs w:val="22"/>
+                        </w:rPr>
+                        <w:t xml:space="preserve"> </w:t>
+                      </w:r>
+                      <w:proofErr w:type="spellStart"/>
+                      <w:r>
+                        <w:rPr>
+                          <w:rFonts w:ascii="Arial Narrow" w:hAnsi="Arial Narrow"/>
+                          <w:sz w:val="20"/>
+                          <w:szCs w:val="22"/>
+                        </w:rPr>
+                        <w:t>bekerja</w:t>
+                      </w:r>
+                      <w:proofErr w:type="spellEnd"/>
+                      <w:r>
+                        <w:rPr>
+                          <w:rFonts w:ascii="Arial Narrow" w:hAnsi="Arial Narrow"/>
+                          <w:sz w:val="20"/>
+                          <w:szCs w:val="22"/>
+                        </w:rPr>
+                        <w:t xml:space="preserve"> </w:t>
+                      </w:r>
+                      <w:proofErr w:type="spellStart"/>
+                      <w:r>
+                        <w:rPr>
+                          <w:rFonts w:ascii="Arial Narrow" w:hAnsi="Arial Narrow"/>
+                          <w:sz w:val="20"/>
+                          <w:szCs w:val="22"/>
+                        </w:rPr>
+                        <w:t>serta</w:t>
+                      </w:r>
+                      <w:proofErr w:type="spellEnd"/>
+                      <w:r>
+                        <w:rPr>
+                          <w:rFonts w:ascii="Arial Narrow" w:hAnsi="Arial Narrow"/>
+                          <w:sz w:val="20"/>
+                          <w:szCs w:val="22"/>
+                        </w:rPr>
+                        <w:t xml:space="preserve"> </w:t>
+                      </w:r>
+                      <w:proofErr w:type="spellStart"/>
+                      <w:r>
+                        <w:rPr>
+                          <w:rFonts w:ascii="Arial Narrow" w:hAnsi="Arial Narrow"/>
+                          <w:sz w:val="20"/>
+                          <w:szCs w:val="22"/>
+                        </w:rPr>
+                        <w:t>beramal</w:t>
+                      </w:r>
+                      <w:proofErr w:type="spellEnd"/>
                     </w:p>
                     <w:p>
                       <w:pPr>
@@ -5762,13 +7262,59 @@
                           <w:szCs w:val="22"/>
                         </w:rPr>
                       </w:pPr>
-                      <w:r>
-                        <w:rPr>
-                          <w:rFonts w:ascii="Arial Narrow" w:hAnsi="Arial Narrow"/>
-                          <w:sz w:val="20"/>
-                          <w:szCs w:val="22"/>
-                        </w:rPr>
-                        <w:t>Berguna bagi masyarakat dan negara</w:t>
+                      <w:proofErr w:type="spellStart"/>
+                      <w:r>
+                        <w:rPr>
+                          <w:rFonts w:ascii="Arial Narrow" w:hAnsi="Arial Narrow"/>
+                          <w:sz w:val="20"/>
+                          <w:szCs w:val="22"/>
+                        </w:rPr>
+                        <w:t>Berguna</w:t>
+                      </w:r>
+                      <w:proofErr w:type="spellEnd"/>
+                      <w:r>
+                        <w:rPr>
+                          <w:rFonts w:ascii="Arial Narrow" w:hAnsi="Arial Narrow"/>
+                          <w:sz w:val="20"/>
+                          <w:szCs w:val="22"/>
+                        </w:rPr>
+                        <w:t xml:space="preserve"> </w:t>
+                      </w:r>
+                      <w:proofErr w:type="spellStart"/>
+                      <w:r>
+                        <w:rPr>
+                          <w:rFonts w:ascii="Arial Narrow" w:hAnsi="Arial Narrow"/>
+                          <w:sz w:val="20"/>
+                          <w:szCs w:val="22"/>
+                        </w:rPr>
+                        <w:t>bagi</w:t>
+                      </w:r>
+                      <w:proofErr w:type="spellEnd"/>
+                      <w:r>
+                        <w:rPr>
+                          <w:rFonts w:ascii="Arial Narrow" w:hAnsi="Arial Narrow"/>
+                          <w:sz w:val="20"/>
+                          <w:szCs w:val="22"/>
+                        </w:rPr>
+                        <w:t xml:space="preserve"> </w:t>
+                      </w:r>
+                      <w:proofErr w:type="spellStart"/>
+                      <w:r>
+                        <w:rPr>
+                          <w:rFonts w:ascii="Arial Narrow" w:hAnsi="Arial Narrow"/>
+                          <w:sz w:val="20"/>
+                          <w:szCs w:val="22"/>
+                        </w:rPr>
+                        <w:t>masyarakat</w:t>
+                      </w:r>
+                      <w:proofErr w:type="spellEnd"/>
+                      <w:r>
+                        <w:rPr>
+                          <w:rFonts w:ascii="Arial Narrow" w:hAnsi="Arial Narrow"/>
+                          <w:sz w:val="20"/>
+                          <w:szCs w:val="22"/>
+                        </w:rPr>
+                        <w:t xml:space="preserve"> dan negara</w:t>
                       </w:r>
                     </w:p>
                     <w:p>
@@ -5783,13 +7329,77 @@
                           <w:szCs w:val="22"/>
                         </w:rPr>
                       </w:pPr>
-                      <w:r>
-                        <w:rPr>
-                          <w:rFonts w:ascii="Arial Narrow" w:hAnsi="Arial Narrow"/>
-                          <w:sz w:val="20"/>
-                          <w:szCs w:val="22"/>
-                        </w:rPr>
-                        <w:t>Sanggup melangsungkan amal usaha Muhammadiyah</w:t>
+                      <w:proofErr w:type="spellStart"/>
+                      <w:r>
+                        <w:rPr>
+                          <w:rFonts w:ascii="Arial Narrow" w:hAnsi="Arial Narrow"/>
+                          <w:sz w:val="20"/>
+                          <w:szCs w:val="22"/>
+                        </w:rPr>
+                        <w:t>Sanggup</w:t>
+                      </w:r>
+                      <w:proofErr w:type="spellEnd"/>
+                      <w:r>
+                        <w:rPr>
+                          <w:rFonts w:ascii="Arial Narrow" w:hAnsi="Arial Narrow"/>
+                          <w:sz w:val="20"/>
+                          <w:szCs w:val="22"/>
+                        </w:rPr>
+                        <w:t xml:space="preserve"> </w:t>
+                      </w:r>
+                      <w:proofErr w:type="spellStart"/>
+                      <w:r>
+                        <w:rPr>
+                          <w:rFonts w:ascii="Arial Narrow" w:hAnsi="Arial Narrow"/>
+                          <w:sz w:val="20"/>
+                          <w:szCs w:val="22"/>
+                        </w:rPr>
+                        <w:t>melangsungkan</w:t>
+                      </w:r>
+                      <w:proofErr w:type="spellEnd"/>
+                      <w:r>
+                        <w:rPr>
+                          <w:rFonts w:ascii="Arial Narrow" w:hAnsi="Arial Narrow"/>
+                          <w:sz w:val="20"/>
+                          <w:szCs w:val="22"/>
+                        </w:rPr>
+                        <w:t xml:space="preserve"> </w:t>
+                      </w:r>
+                      <w:proofErr w:type="spellStart"/>
+                      <w:r>
+                        <w:rPr>
+                          <w:rFonts w:ascii="Arial Narrow" w:hAnsi="Arial Narrow"/>
+                          <w:sz w:val="20"/>
+                          <w:szCs w:val="22"/>
+                        </w:rPr>
+                        <w:t>amal</w:t>
+                      </w:r>
+                      <w:proofErr w:type="spellEnd"/>
+                      <w:r>
+                        <w:rPr>
+                          <w:rFonts w:ascii="Arial Narrow" w:hAnsi="Arial Narrow"/>
+                          <w:sz w:val="20"/>
+                          <w:szCs w:val="22"/>
+                        </w:rPr>
+                        <w:t xml:space="preserve"> </w:t>
+                      </w:r>
+                      <w:proofErr w:type="spellStart"/>
+                      <w:r>
+                        <w:rPr>
+                          <w:rFonts w:ascii="Arial Narrow" w:hAnsi="Arial Narrow"/>
+                          <w:sz w:val="20"/>
+                          <w:szCs w:val="22"/>
+                        </w:rPr>
+                        <w:t>usaha</w:t>
+                      </w:r>
+                      <w:proofErr w:type="spellEnd"/>
+                      <w:r>
+                        <w:rPr>
+                          <w:rFonts w:ascii="Arial Narrow" w:hAnsi="Arial Narrow"/>
+                          <w:sz w:val="20"/>
+                          <w:szCs w:val="22"/>
+                        </w:rPr>
+                        <w:t xml:space="preserve"> Muhammadiyah</w:t>
                       </w:r>
                     </w:p>
                     <w:p>
@@ -5855,7 +7465,47 @@
                           <w:sz w:val="22"/>
                           <w:szCs w:val="22"/>
                         </w:rPr>
-                        <w:t>(Sepuluh yang Sempurna}</w:t>
+                        <w:t>(</w:t>
+                      </w:r>
+                      <w:proofErr w:type="spellStart"/>
+                      <w:r>
+                        <w:rPr>
+                          <w:rFonts w:ascii="Arial Narrow" w:hAnsi="Arial Narrow"/>
+                          <w:b/>
+                          <w:sz w:val="22"/>
+                          <w:szCs w:val="22"/>
+                        </w:rPr>
+                        <w:t>Sepuluh</w:t>
+                      </w:r>
+                      <w:proofErr w:type="spellEnd"/>
+                      <w:r>
+                        <w:rPr>
+                          <w:rFonts w:ascii="Arial Narrow" w:hAnsi="Arial Narrow"/>
+                          <w:b/>
+                          <w:sz w:val="22"/>
+                          <w:szCs w:val="22"/>
+                        </w:rPr>
+                        <w:t xml:space="preserve"> yang </w:t>
+                      </w:r>
+                      <w:proofErr w:type="spellStart"/>
+                      <w:r>
+                        <w:rPr>
+                          <w:rFonts w:ascii="Arial Narrow" w:hAnsi="Arial Narrow"/>
+                          <w:b/>
+                          <w:sz w:val="22"/>
+                          <w:szCs w:val="22"/>
+                        </w:rPr>
+                        <w:t>Sempurna</w:t>
+                      </w:r>
+                      <w:proofErr w:type="spellEnd"/>
+                      <w:r>
+                        <w:rPr>
+                          <w:rFonts w:ascii="Arial Narrow" w:hAnsi="Arial Narrow"/>
+                          <w:b/>
+                          <w:sz w:val="22"/>
+                          <w:szCs w:val="22"/>
+                        </w:rPr>
+                        <w:t>}</w:t>
                       </w:r>
                     </w:p>
                     <w:p>
@@ -5878,14 +7528,34 @@
                           <w:szCs w:val="22"/>
                         </w:rPr>
                       </w:pPr>
+                      <w:proofErr w:type="spellStart"/>
                       <w:r>
                         <w:rPr>
                           <w:rFonts w:ascii="Arial Narrow" w:hAnsi="Arial Narrow"/>
                           <w:b/>
                           <w:szCs w:val="22"/>
                         </w:rPr>
-                        <w:t>Pelajar Muhammadiyah itu</w:t>
-                      </w:r>
+                        <w:t>Pelajar</w:t>
+                      </w:r>
+                      <w:proofErr w:type="spellEnd"/>
+                      <w:r>
+                        <w:rPr>
+                          <w:rFonts w:ascii="Arial Narrow" w:hAnsi="Arial Narrow"/>
+                          <w:b/>
+                          <w:szCs w:val="22"/>
+                        </w:rPr>
+                        <w:t xml:space="preserve"> Muhammadiyah </w:t>
+                      </w:r>
+                      <w:proofErr w:type="spellStart"/>
+                      <w:r>
+                        <w:rPr>
+                          <w:rFonts w:ascii="Arial Narrow" w:hAnsi="Arial Narrow"/>
+                          <w:b/>
+                          <w:szCs w:val="22"/>
+                        </w:rPr>
+                        <w:t>itu</w:t>
+                      </w:r>
+                      <w:proofErr w:type="spellEnd"/>
                     </w:p>
                     <w:p>
                       <w:pPr>
@@ -5909,14 +7579,52 @@
                           <w:szCs w:val="22"/>
                         </w:rPr>
                       </w:pPr>
-                      <w:r>
-                        <w:rPr>
-                          <w:rFonts w:ascii="Arial Narrow" w:hAnsi="Arial Narrow"/>
-                          <w:sz w:val="20"/>
-                          <w:szCs w:val="22"/>
-                        </w:rPr>
-                        <w:t>Selamanya dapat dipercaya</w:t>
-                      </w:r>
+                      <w:proofErr w:type="spellStart"/>
+                      <w:r>
+                        <w:rPr>
+                          <w:rFonts w:ascii="Arial Narrow" w:hAnsi="Arial Narrow"/>
+                          <w:sz w:val="20"/>
+                          <w:szCs w:val="22"/>
+                        </w:rPr>
+                        <w:t>Selamanya</w:t>
+                      </w:r>
+                      <w:proofErr w:type="spellEnd"/>
+                      <w:r>
+                        <w:rPr>
+                          <w:rFonts w:ascii="Arial Narrow" w:hAnsi="Arial Narrow"/>
+                          <w:sz w:val="20"/>
+                          <w:szCs w:val="22"/>
+                        </w:rPr>
+                        <w:t xml:space="preserve"> </w:t>
+                      </w:r>
+                      <w:proofErr w:type="spellStart"/>
+                      <w:r>
+                        <w:rPr>
+                          <w:rFonts w:ascii="Arial Narrow" w:hAnsi="Arial Narrow"/>
+                          <w:sz w:val="20"/>
+                          <w:szCs w:val="22"/>
+                        </w:rPr>
+                        <w:t>dapat</w:t>
+                      </w:r>
+                      <w:proofErr w:type="spellEnd"/>
+                      <w:r>
+                        <w:rPr>
+                          <w:rFonts w:ascii="Arial Narrow" w:hAnsi="Arial Narrow"/>
+                          <w:sz w:val="20"/>
+                          <w:szCs w:val="22"/>
+                        </w:rPr>
+                        <w:t xml:space="preserve"> </w:t>
+                      </w:r>
+                      <w:proofErr w:type="spellStart"/>
+                      <w:r>
+                        <w:rPr>
+                          <w:rFonts w:ascii="Arial Narrow" w:hAnsi="Arial Narrow"/>
+                          <w:sz w:val="20"/>
+                          <w:szCs w:val="22"/>
+                        </w:rPr>
+                        <w:t>dipercaya</w:t>
+                      </w:r>
+                      <w:proofErr w:type="spellEnd"/>
                     </w:p>
                     <w:p>
                       <w:pPr>
@@ -5951,13 +7659,95 @@
                           <w:szCs w:val="22"/>
                         </w:rPr>
                       </w:pPr>
-                      <w:r>
-                        <w:rPr>
-                          <w:rFonts w:ascii="Arial Narrow" w:hAnsi="Arial Narrow"/>
-                          <w:sz w:val="20"/>
-                          <w:szCs w:val="22"/>
-                        </w:rPr>
-                        <w:t xml:space="preserve">Selalu siap menolong dan wajib berjasa </w:t>
+                      <w:proofErr w:type="spellStart"/>
+                      <w:r>
+                        <w:rPr>
+                          <w:rFonts w:ascii="Arial Narrow" w:hAnsi="Arial Narrow"/>
+                          <w:sz w:val="20"/>
+                          <w:szCs w:val="22"/>
+                        </w:rPr>
+                        <w:t>Selalu</w:t>
+                      </w:r>
+                      <w:proofErr w:type="spellEnd"/>
+                      <w:r>
+                        <w:rPr>
+                          <w:rFonts w:ascii="Arial Narrow" w:hAnsi="Arial Narrow"/>
+                          <w:sz w:val="20"/>
+                          <w:szCs w:val="22"/>
+                        </w:rPr>
+                        <w:t xml:space="preserve"> </w:t>
+                      </w:r>
+                      <w:proofErr w:type="spellStart"/>
+                      <w:r>
+                        <w:rPr>
+                          <w:rFonts w:ascii="Arial Narrow" w:hAnsi="Arial Narrow"/>
+                          <w:sz w:val="20"/>
+                          <w:szCs w:val="22"/>
+                        </w:rPr>
+                        <w:t>siap</w:t>
+                      </w:r>
+                      <w:proofErr w:type="spellEnd"/>
+                      <w:r>
+                        <w:rPr>
+                          <w:rFonts w:ascii="Arial Narrow" w:hAnsi="Arial Narrow"/>
+                          <w:sz w:val="20"/>
+                          <w:szCs w:val="22"/>
+                        </w:rPr>
+                        <w:t xml:space="preserve"> </w:t>
+                      </w:r>
+                      <w:proofErr w:type="spellStart"/>
+                      <w:r>
+                        <w:rPr>
+                          <w:rFonts w:ascii="Arial Narrow" w:hAnsi="Arial Narrow"/>
+                          <w:sz w:val="20"/>
+                          <w:szCs w:val="22"/>
+                        </w:rPr>
+                        <w:t>menolong</w:t>
+                      </w:r>
+                      <w:proofErr w:type="spellEnd"/>
+                      <w:r>
+                        <w:rPr>
+                          <w:rFonts w:ascii="Arial Narrow" w:hAnsi="Arial Narrow"/>
+                          <w:sz w:val="20"/>
+                          <w:szCs w:val="22"/>
+                        </w:rPr>
+                        <w:t xml:space="preserve"> dan </w:t>
+                      </w:r>
+                      <w:proofErr w:type="spellStart"/>
+                      <w:r>
+                        <w:rPr>
+                          <w:rFonts w:ascii="Arial Narrow" w:hAnsi="Arial Narrow"/>
+                          <w:sz w:val="20"/>
+                          <w:szCs w:val="22"/>
+                        </w:rPr>
+                        <w:t>wajib</w:t>
+                      </w:r>
+                      <w:proofErr w:type="spellEnd"/>
+                      <w:r>
+                        <w:rPr>
+                          <w:rFonts w:ascii="Arial Narrow" w:hAnsi="Arial Narrow"/>
+                          <w:sz w:val="20"/>
+                          <w:szCs w:val="22"/>
+                        </w:rPr>
+                        <w:t xml:space="preserve"> </w:t>
+                      </w:r>
+                      <w:proofErr w:type="spellStart"/>
+                      <w:r>
+                        <w:rPr>
+                          <w:rFonts w:ascii="Arial Narrow" w:hAnsi="Arial Narrow"/>
+                          <w:sz w:val="20"/>
+                          <w:szCs w:val="22"/>
+                        </w:rPr>
+                        <w:t>berjasa</w:t>
+                      </w:r>
+                      <w:proofErr w:type="spellEnd"/>
+                      <w:r>
+                        <w:rPr>
+                          <w:rFonts w:ascii="Arial Narrow" w:hAnsi="Arial Narrow"/>
+                          <w:sz w:val="20"/>
+                          <w:szCs w:val="22"/>
+                        </w:rPr>
+                        <w:t xml:space="preserve"> </w:t>
                       </w:r>
                     </w:p>
                     <w:p>
@@ -5978,7 +7768,43 @@
                           <w:sz w:val="20"/>
                           <w:szCs w:val="22"/>
                         </w:rPr>
-                        <w:t xml:space="preserve">Suka perdamaian dan persaudaraan </w:t>
+                        <w:t xml:space="preserve">Suka </w:t>
+                      </w:r>
+                      <w:proofErr w:type="spellStart"/>
+                      <w:r>
+                        <w:rPr>
+                          <w:rFonts w:ascii="Arial Narrow" w:hAnsi="Arial Narrow"/>
+                          <w:sz w:val="20"/>
+                          <w:szCs w:val="22"/>
+                        </w:rPr>
+                        <w:t>perdamaian</w:t>
+                      </w:r>
+                      <w:proofErr w:type="spellEnd"/>
+                      <w:r>
+                        <w:rPr>
+                          <w:rFonts w:ascii="Arial Narrow" w:hAnsi="Arial Narrow"/>
+                          <w:sz w:val="20"/>
+                          <w:szCs w:val="22"/>
+                        </w:rPr>
+                        <w:t xml:space="preserve"> dan </w:t>
+                      </w:r>
+                      <w:proofErr w:type="spellStart"/>
+                      <w:r>
+                        <w:rPr>
+                          <w:rFonts w:ascii="Arial Narrow" w:hAnsi="Arial Narrow"/>
+                          <w:sz w:val="20"/>
+                          <w:szCs w:val="22"/>
+                        </w:rPr>
+                        <w:t>persaudaraan</w:t>
+                      </w:r>
+                      <w:proofErr w:type="spellEnd"/>
+                      <w:r>
+                        <w:rPr>
+                          <w:rFonts w:ascii="Arial Narrow" w:hAnsi="Arial Narrow"/>
+                          <w:sz w:val="20"/>
+                          <w:szCs w:val="22"/>
+                        </w:rPr>
+                        <w:t xml:space="preserve"> </w:t>
                       </w:r>
                     </w:p>
                     <w:p>
@@ -5999,8 +7825,90 @@
                           <w:sz w:val="20"/>
                           <w:szCs w:val="22"/>
                         </w:rPr>
-                        <w:t>Tahu adat sopan santun serta perwira</w:t>
-                      </w:r>
+                        <w:t xml:space="preserve">Tahu </w:t>
+                      </w:r>
+                      <w:proofErr w:type="spellStart"/>
+                      <w:r>
+                        <w:rPr>
+                          <w:rFonts w:ascii="Arial Narrow" w:hAnsi="Arial Narrow"/>
+                          <w:sz w:val="20"/>
+                          <w:szCs w:val="22"/>
+                        </w:rPr>
+                        <w:t>adat</w:t>
+                      </w:r>
+                      <w:proofErr w:type="spellEnd"/>
+                      <w:r>
+                        <w:rPr>
+                          <w:rFonts w:ascii="Arial Narrow" w:hAnsi="Arial Narrow"/>
+                          <w:sz w:val="20"/>
+                          <w:szCs w:val="22"/>
+                        </w:rPr>
+                        <w:t xml:space="preserve"> </w:t>
+                      </w:r>
+                      <w:proofErr w:type="spellStart"/>
+                      <w:r>
+                        <w:rPr>
+                          <w:rFonts w:ascii="Arial Narrow" w:hAnsi="Arial Narrow"/>
+                          <w:sz w:val="20"/>
+                          <w:szCs w:val="22"/>
+                        </w:rPr>
+                        <w:t>sopan</w:t>
+                      </w:r>
+                      <w:proofErr w:type="spellEnd"/>
+                      <w:r>
+                        <w:rPr>
+                          <w:rFonts w:ascii="Arial Narrow" w:hAnsi="Arial Narrow"/>
+                          <w:sz w:val="20"/>
+                          <w:szCs w:val="22"/>
+                        </w:rPr>
+                        <w:t xml:space="preserve"> </w:t>
+                      </w:r>
+                      <w:proofErr w:type="spellStart"/>
+                      <w:r>
+                        <w:rPr>
+                          <w:rFonts w:ascii="Arial Narrow" w:hAnsi="Arial Narrow"/>
+                          <w:sz w:val="20"/>
+                          <w:szCs w:val="22"/>
+                        </w:rPr>
+                        <w:t>santun</w:t>
+                      </w:r>
+                      <w:proofErr w:type="spellEnd"/>
+                      <w:r>
+                        <w:rPr>
+                          <w:rFonts w:ascii="Arial Narrow" w:hAnsi="Arial Narrow"/>
+                          <w:sz w:val="20"/>
+                          <w:szCs w:val="22"/>
+                        </w:rPr>
+                        <w:t xml:space="preserve"> </w:t>
+                      </w:r>
+                      <w:proofErr w:type="spellStart"/>
+                      <w:r>
+                        <w:rPr>
+                          <w:rFonts w:ascii="Arial Narrow" w:hAnsi="Arial Narrow"/>
+                          <w:sz w:val="20"/>
+                          <w:szCs w:val="22"/>
+                        </w:rPr>
+                        <w:t>serta</w:t>
+                      </w:r>
+                      <w:proofErr w:type="spellEnd"/>
+                      <w:r>
+                        <w:rPr>
+                          <w:rFonts w:ascii="Arial Narrow" w:hAnsi="Arial Narrow"/>
+                          <w:sz w:val="20"/>
+                          <w:szCs w:val="22"/>
+                        </w:rPr>
+                        <w:t xml:space="preserve"> </w:t>
+                      </w:r>
+                      <w:proofErr w:type="spellStart"/>
+                      <w:r>
+                        <w:rPr>
+                          <w:rFonts w:ascii="Arial Narrow" w:hAnsi="Arial Narrow"/>
+                          <w:sz w:val="20"/>
+                          <w:szCs w:val="22"/>
+                        </w:rPr>
+                        <w:t>perwira</w:t>
+                      </w:r>
+                      <w:proofErr w:type="spellEnd"/>
                     </w:p>
                     <w:p>
                       <w:pPr>
@@ -6014,14 +7922,70 @@
                           <w:szCs w:val="22"/>
                         </w:rPr>
                       </w:pPr>
-                      <w:r>
-                        <w:rPr>
-                          <w:rFonts w:ascii="Arial Narrow" w:hAnsi="Arial Narrow"/>
-                          <w:sz w:val="20"/>
-                          <w:szCs w:val="22"/>
-                        </w:rPr>
-                        <w:t>Penyayang bagi semua makhluk</w:t>
-                      </w:r>
+                      <w:proofErr w:type="spellStart"/>
+                      <w:r>
+                        <w:rPr>
+                          <w:rFonts w:ascii="Arial Narrow" w:hAnsi="Arial Narrow"/>
+                          <w:sz w:val="20"/>
+                          <w:szCs w:val="22"/>
+                        </w:rPr>
+                        <w:t>Penyayang</w:t>
+                      </w:r>
+                      <w:proofErr w:type="spellEnd"/>
+                      <w:r>
+                        <w:rPr>
+                          <w:rFonts w:ascii="Arial Narrow" w:hAnsi="Arial Narrow"/>
+                          <w:sz w:val="20"/>
+                          <w:szCs w:val="22"/>
+                        </w:rPr>
+                        <w:t xml:space="preserve"> </w:t>
+                      </w:r>
+                      <w:proofErr w:type="spellStart"/>
+                      <w:r>
+                        <w:rPr>
+                          <w:rFonts w:ascii="Arial Narrow" w:hAnsi="Arial Narrow"/>
+                          <w:sz w:val="20"/>
+                          <w:szCs w:val="22"/>
+                        </w:rPr>
+                        <w:t>bagi</w:t>
+                      </w:r>
+                      <w:proofErr w:type="spellEnd"/>
+                      <w:r>
+                        <w:rPr>
+                          <w:rFonts w:ascii="Arial Narrow" w:hAnsi="Arial Narrow"/>
+                          <w:sz w:val="20"/>
+                          <w:szCs w:val="22"/>
+                        </w:rPr>
+                        <w:t xml:space="preserve"> </w:t>
+                      </w:r>
+                      <w:proofErr w:type="spellStart"/>
+                      <w:r>
+                        <w:rPr>
+                          <w:rFonts w:ascii="Arial Narrow" w:hAnsi="Arial Narrow"/>
+                          <w:sz w:val="20"/>
+                          <w:szCs w:val="22"/>
+                        </w:rPr>
+                        <w:t>semua</w:t>
+                      </w:r>
+                      <w:proofErr w:type="spellEnd"/>
+                      <w:r>
+                        <w:rPr>
+                          <w:rFonts w:ascii="Arial Narrow" w:hAnsi="Arial Narrow"/>
+                          <w:sz w:val="20"/>
+                          <w:szCs w:val="22"/>
+                        </w:rPr>
+                        <w:t xml:space="preserve"> </w:t>
+                      </w:r>
+                      <w:proofErr w:type="spellStart"/>
+                      <w:r>
+                        <w:rPr>
+                          <w:rFonts w:ascii="Arial Narrow" w:hAnsi="Arial Narrow"/>
+                          <w:sz w:val="20"/>
+                          <w:szCs w:val="22"/>
+                        </w:rPr>
+                        <w:t>makhluk</w:t>
+                      </w:r>
+                      <w:proofErr w:type="spellEnd"/>
                     </w:p>
                     <w:p>
                       <w:pPr>
@@ -6035,14 +7999,106 @@
                           <w:szCs w:val="22"/>
                         </w:rPr>
                       </w:pPr>
-                      <w:r>
-                        <w:rPr>
-                          <w:rFonts w:ascii="Arial Narrow" w:hAnsi="Arial Narrow"/>
-                          <w:sz w:val="20"/>
-                          <w:szCs w:val="22"/>
-                        </w:rPr>
-                        <w:t>Selalu melakukan perintah dengan tidak membantah</w:t>
-                      </w:r>
+                      <w:proofErr w:type="spellStart"/>
+                      <w:r>
+                        <w:rPr>
+                          <w:rFonts w:ascii="Arial Narrow" w:hAnsi="Arial Narrow"/>
+                          <w:sz w:val="20"/>
+                          <w:szCs w:val="22"/>
+                        </w:rPr>
+                        <w:t>Selalu</w:t>
+                      </w:r>
+                      <w:proofErr w:type="spellEnd"/>
+                      <w:r>
+                        <w:rPr>
+                          <w:rFonts w:ascii="Arial Narrow" w:hAnsi="Arial Narrow"/>
+                          <w:sz w:val="20"/>
+                          <w:szCs w:val="22"/>
+                        </w:rPr>
+                        <w:t xml:space="preserve"> </w:t>
+                      </w:r>
+                      <w:proofErr w:type="spellStart"/>
+                      <w:r>
+                        <w:rPr>
+                          <w:rFonts w:ascii="Arial Narrow" w:hAnsi="Arial Narrow"/>
+                          <w:sz w:val="20"/>
+                          <w:szCs w:val="22"/>
+                        </w:rPr>
+                        <w:t>melakukan</w:t>
+                      </w:r>
+                      <w:proofErr w:type="spellEnd"/>
+                      <w:r>
+                        <w:rPr>
+                          <w:rFonts w:ascii="Arial Narrow" w:hAnsi="Arial Narrow"/>
+                          <w:sz w:val="20"/>
+                          <w:szCs w:val="22"/>
+                        </w:rPr>
+                        <w:t xml:space="preserve"> </w:t>
+                      </w:r>
+                      <w:proofErr w:type="spellStart"/>
+                      <w:r>
+                        <w:rPr>
+                          <w:rFonts w:ascii="Arial Narrow" w:hAnsi="Arial Narrow"/>
+                          <w:sz w:val="20"/>
+                          <w:szCs w:val="22"/>
+                        </w:rPr>
+                        <w:t>perintah</w:t>
+                      </w:r>
+                      <w:proofErr w:type="spellEnd"/>
+                      <w:r>
+                        <w:rPr>
+                          <w:rFonts w:ascii="Arial Narrow" w:hAnsi="Arial Narrow"/>
+                          <w:sz w:val="20"/>
+                          <w:szCs w:val="22"/>
+                        </w:rPr>
+                        <w:t xml:space="preserve"> </w:t>
+                      </w:r>
+                      <w:proofErr w:type="spellStart"/>
+                      <w:r>
+                        <w:rPr>
+                          <w:rFonts w:ascii="Arial Narrow" w:hAnsi="Arial Narrow"/>
+                          <w:sz w:val="20"/>
+                          <w:szCs w:val="22"/>
+                        </w:rPr>
+                        <w:t>dengan</w:t>
+                      </w:r>
+                      <w:proofErr w:type="spellEnd"/>
+                      <w:r>
+                        <w:rPr>
+                          <w:rFonts w:ascii="Arial Narrow" w:hAnsi="Arial Narrow"/>
+                          <w:sz w:val="20"/>
+                          <w:szCs w:val="22"/>
+                        </w:rPr>
+                        <w:t xml:space="preserve"> </w:t>
+                      </w:r>
+                      <w:proofErr w:type="spellStart"/>
+                      <w:r>
+                        <w:rPr>
+                          <w:rFonts w:ascii="Arial Narrow" w:hAnsi="Arial Narrow"/>
+                          <w:sz w:val="20"/>
+                          <w:szCs w:val="22"/>
+                        </w:rPr>
+                        <w:t>tidak</w:t>
+                      </w:r>
+                      <w:proofErr w:type="spellEnd"/>
+                      <w:r>
+                        <w:rPr>
+                          <w:rFonts w:ascii="Arial Narrow" w:hAnsi="Arial Narrow"/>
+                          <w:sz w:val="20"/>
+                          <w:szCs w:val="22"/>
+                        </w:rPr>
+                        <w:t xml:space="preserve"> </w:t>
+                      </w:r>
+                      <w:proofErr w:type="spellStart"/>
+                      <w:r>
+                        <w:rPr>
+                          <w:rFonts w:ascii="Arial Narrow" w:hAnsi="Arial Narrow"/>
+                          <w:sz w:val="20"/>
+                          <w:szCs w:val="22"/>
+                        </w:rPr>
+                        <w:t>membantah</w:t>
+                      </w:r>
+                      <w:proofErr w:type="spellEnd"/>
                     </w:p>
                     <w:p>
                       <w:pPr>
@@ -6056,14 +8112,70 @@
                           <w:szCs w:val="22"/>
                         </w:rPr>
                       </w:pPr>
-                      <w:r>
-                        <w:rPr>
-                          <w:rFonts w:ascii="Arial Narrow" w:hAnsi="Arial Narrow"/>
-                          <w:sz w:val="20"/>
-                          <w:szCs w:val="22"/>
-                        </w:rPr>
-                        <w:t>Selalu sabar dan bermuka manis</w:t>
-                      </w:r>
+                      <w:proofErr w:type="spellStart"/>
+                      <w:r>
+                        <w:rPr>
+                          <w:rFonts w:ascii="Arial Narrow" w:hAnsi="Arial Narrow"/>
+                          <w:sz w:val="20"/>
+                          <w:szCs w:val="22"/>
+                        </w:rPr>
+                        <w:t>Selalu</w:t>
+                      </w:r>
+                      <w:proofErr w:type="spellEnd"/>
+                      <w:r>
+                        <w:rPr>
+                          <w:rFonts w:ascii="Arial Narrow" w:hAnsi="Arial Narrow"/>
+                          <w:sz w:val="20"/>
+                          <w:szCs w:val="22"/>
+                        </w:rPr>
+                        <w:t xml:space="preserve"> </w:t>
+                      </w:r>
+                      <w:proofErr w:type="spellStart"/>
+                      <w:r>
+                        <w:rPr>
+                          <w:rFonts w:ascii="Arial Narrow" w:hAnsi="Arial Narrow"/>
+                          <w:sz w:val="20"/>
+                          <w:szCs w:val="22"/>
+                        </w:rPr>
+                        <w:t>sabar</w:t>
+                      </w:r>
+                      <w:proofErr w:type="spellEnd"/>
+                      <w:r>
+                        <w:rPr>
+                          <w:rFonts w:ascii="Arial Narrow" w:hAnsi="Arial Narrow"/>
+                          <w:sz w:val="20"/>
+                          <w:szCs w:val="22"/>
+                        </w:rPr>
+                        <w:t xml:space="preserve"> dan </w:t>
+                      </w:r>
+                      <w:proofErr w:type="spellStart"/>
+                      <w:r>
+                        <w:rPr>
+                          <w:rFonts w:ascii="Arial Narrow" w:hAnsi="Arial Narrow"/>
+                          <w:sz w:val="20"/>
+                          <w:szCs w:val="22"/>
+                        </w:rPr>
+                        <w:t>bermuka</w:t>
+                      </w:r>
+                      <w:proofErr w:type="spellEnd"/>
+                      <w:r>
+                        <w:rPr>
+                          <w:rFonts w:ascii="Arial Narrow" w:hAnsi="Arial Narrow"/>
+                          <w:sz w:val="20"/>
+                          <w:szCs w:val="22"/>
+                        </w:rPr>
+                        <w:t xml:space="preserve"> </w:t>
+                      </w:r>
+                      <w:proofErr w:type="spellStart"/>
+                      <w:r>
+                        <w:rPr>
+                          <w:rFonts w:ascii="Arial Narrow" w:hAnsi="Arial Narrow"/>
+                          <w:sz w:val="20"/>
+                          <w:szCs w:val="22"/>
+                        </w:rPr>
+                        <w:t>manis</w:t>
+                      </w:r>
+                      <w:proofErr w:type="spellEnd"/>
                     </w:p>
                     <w:p>
                       <w:pPr>
@@ -6077,14 +8189,34 @@
                           <w:szCs w:val="22"/>
                         </w:rPr>
                       </w:pPr>
-                      <w:r>
-                        <w:rPr>
-                          <w:rFonts w:ascii="Arial Narrow" w:hAnsi="Arial Narrow"/>
-                          <w:sz w:val="20"/>
-                          <w:szCs w:val="22"/>
-                        </w:rPr>
-                        <w:t>Hemat dan cermat</w:t>
-                      </w:r>
+                      <w:proofErr w:type="spellStart"/>
+                      <w:r>
+                        <w:rPr>
+                          <w:rFonts w:ascii="Arial Narrow" w:hAnsi="Arial Narrow"/>
+                          <w:sz w:val="20"/>
+                          <w:szCs w:val="22"/>
+                        </w:rPr>
+                        <w:t>Hemat</w:t>
+                      </w:r>
+                      <w:proofErr w:type="spellEnd"/>
+                      <w:r>
+                        <w:rPr>
+                          <w:rFonts w:ascii="Arial Narrow" w:hAnsi="Arial Narrow"/>
+                          <w:sz w:val="20"/>
+                          <w:szCs w:val="22"/>
+                        </w:rPr>
+                        <w:t xml:space="preserve"> dan </w:t>
+                      </w:r>
+                      <w:proofErr w:type="spellStart"/>
+                      <w:r>
+                        <w:rPr>
+                          <w:rFonts w:ascii="Arial Narrow" w:hAnsi="Arial Narrow"/>
+                          <w:sz w:val="20"/>
+                          <w:szCs w:val="22"/>
+                        </w:rPr>
+                        <w:t>cermat</w:t>
+                      </w:r>
+                      <w:proofErr w:type="spellEnd"/>
                     </w:p>
                     <w:p>
                       <w:pPr>
@@ -6098,13 +8230,95 @@
                           <w:szCs w:val="22"/>
                         </w:rPr>
                       </w:pPr>
-                      <w:r>
-                        <w:rPr>
-                          <w:rFonts w:ascii="Arial Narrow" w:hAnsi="Arial Narrow"/>
-                          <w:sz w:val="20"/>
-                          <w:szCs w:val="22"/>
-                        </w:rPr>
-                        <w:t xml:space="preserve">Suci dalam pikiran, perkataan dan perbuatan </w:t>
+                      <w:proofErr w:type="spellStart"/>
+                      <w:r>
+                        <w:rPr>
+                          <w:rFonts w:ascii="Arial Narrow" w:hAnsi="Arial Narrow"/>
+                          <w:sz w:val="20"/>
+                          <w:szCs w:val="22"/>
+                        </w:rPr>
+                        <w:t>Suci</w:t>
+                      </w:r>
+                      <w:proofErr w:type="spellEnd"/>
+                      <w:r>
+                        <w:rPr>
+                          <w:rFonts w:ascii="Arial Narrow" w:hAnsi="Arial Narrow"/>
+                          <w:sz w:val="20"/>
+                          <w:szCs w:val="22"/>
+                        </w:rPr>
+                        <w:t xml:space="preserve"> </w:t>
+                      </w:r>
+                      <w:proofErr w:type="spellStart"/>
+                      <w:r>
+                        <w:rPr>
+                          <w:rFonts w:ascii="Arial Narrow" w:hAnsi="Arial Narrow"/>
+                          <w:sz w:val="20"/>
+                          <w:szCs w:val="22"/>
+                        </w:rPr>
+                        <w:t>dalam</w:t>
+                      </w:r>
+                      <w:proofErr w:type="spellEnd"/>
+                      <w:r>
+                        <w:rPr>
+                          <w:rFonts w:ascii="Arial Narrow" w:hAnsi="Arial Narrow"/>
+                          <w:sz w:val="20"/>
+                          <w:szCs w:val="22"/>
+                        </w:rPr>
+                        <w:t xml:space="preserve"> </w:t>
+                      </w:r>
+                      <w:proofErr w:type="spellStart"/>
+                      <w:r>
+                        <w:rPr>
+                          <w:rFonts w:ascii="Arial Narrow" w:hAnsi="Arial Narrow"/>
+                          <w:sz w:val="20"/>
+                          <w:szCs w:val="22"/>
+                        </w:rPr>
+                        <w:t>pikiran</w:t>
+                      </w:r>
+                      <w:proofErr w:type="spellEnd"/>
+                      <w:r>
+                        <w:rPr>
+                          <w:rFonts w:ascii="Arial Narrow" w:hAnsi="Arial Narrow"/>
+                          <w:sz w:val="20"/>
+                          <w:szCs w:val="22"/>
+                        </w:rPr>
+                        <w:t xml:space="preserve">, </w:t>
+                      </w:r>
+                      <w:proofErr w:type="spellStart"/>
+                      <w:r>
+                        <w:rPr>
+                          <w:rFonts w:ascii="Arial Narrow" w:hAnsi="Arial Narrow"/>
+                          <w:sz w:val="20"/>
+                          <w:szCs w:val="22"/>
+                        </w:rPr>
+                        <w:t>perkataan</w:t>
+                      </w:r>
+                      <w:proofErr w:type="spellEnd"/>
+                      <w:r>
+                        <w:rPr>
+                          <w:rFonts w:ascii="Arial Narrow" w:hAnsi="Arial Narrow"/>
+                          <w:sz w:val="20"/>
+                          <w:szCs w:val="22"/>
+                        </w:rPr>
+                        <w:t xml:space="preserve"> dan </w:t>
+                      </w:r>
+                      <w:proofErr w:type="spellStart"/>
+                      <w:r>
+                        <w:rPr>
+                          <w:rFonts w:ascii="Arial Narrow" w:hAnsi="Arial Narrow"/>
+                          <w:sz w:val="20"/>
+                          <w:szCs w:val="22"/>
+                        </w:rPr>
+                        <w:t>perbuatan</w:t>
+                      </w:r>
+                      <w:proofErr w:type="spellEnd"/>
+                      <w:r>
+                        <w:rPr>
+                          <w:rFonts w:ascii="Arial Narrow" w:hAnsi="Arial Narrow"/>
+                          <w:sz w:val="20"/>
+                          <w:szCs w:val="22"/>
+                        </w:rPr>
+                        <w:t xml:space="preserve"> </w:t>
                       </w:r>
                     </w:p>
                     <w:p>
@@ -6122,11 +8336,6 @@
         </mc:AlternateContent>
       </w:r>
     </w:p>
-    <w:p/>
-    <w:p/>
-    <w:p/>
-    <w:p/>
-    <w:p/>
     <w:p/>
     <w:p/>
     <w:p/>

--- a/public/Template/template-belakang-2.docx
+++ b/public/Template/template-belakang-2.docx
@@ -4173,6 +4173,14 @@
         <w:t>YZA</w:t>
       </w:r>
     </w:p>
+    <w:p>
+      <w:pPr>
+        <w:rPr>
+          <w:sz w:val="22"/>
+          <w:szCs w:val="22"/>
+        </w:rPr>
+      </w:pPr>
+    </w:p>
     <w:p/>
     <w:p/>
     <w:p/>
@@ -4184,12 +4192,14 @@
     <w:p/>
     <w:p/>
     <w:p/>
-    <w:p/>
-    <w:p/>
-    <w:p/>
-    <w:p/>
-    <w:p/>
-    <w:p/>
+    <w:p>
+      <w:pPr>
+        <w:rPr>
+          <w:sz w:val="10"/>
+          <w:szCs w:val="10"/>
+        </w:rPr>
+      </w:pPr>
+    </w:p>
     <w:p>
       <w:r>
         <w:rPr>
@@ -4826,7 +4836,7 @@
                                     </pic:cNvPicPr>
                                   </pic:nvPicPr>
                                   <pic:blipFill>
-                                    <a:blip r:embed="rId9">
+                                    <a:blip r:embed="rId10">
                                       <a:extLst>
                                         <a:ext uri="{28A0092B-C50C-407E-A947-70E740481C1C}">
                                           <a14:useLocalDpi xmlns:a14="http://schemas.microsoft.com/office/drawing/2010/main" val="0"/>
@@ -8366,7 +8376,7 @@
     <w:p/>
     <w:p/>
     <w:sectPr>
-      <w:footerReference w:type="default" r:id="rId10"/>
+      <w:footerReference w:type="default" r:id="rId11"/>
       <w:pgSz w:w="12242" w:h="20163" w:code="5"/>
       <w:pgMar w:top="450" w:right="510" w:bottom="540" w:left="510" w:header="720" w:footer="720" w:gutter="0"/>
       <w:cols w:space="720"/>
